--- a/ASSIGN/assigndoc.docx
+++ b/ASSIGN/assigndoc.docx
@@ -20,6 +20,47 @@
           <w:tcPr>
             <w:tcW w:w="1803" w:type="dxa"/>
           </w:tcPr>
+          <w:p/>
+        </w:tc>
+        <w:tc>
+          <w:tcPr>
+            <w:tcW w:w="1803" w:type="dxa"/>
+          </w:tcPr>
+          <w:p/>
+        </w:tc>
+        <w:tc>
+          <w:tcPr>
+            <w:tcW w:w="1803" w:type="dxa"/>
+          </w:tcPr>
+          <w:p>
+            <w:r>
+              <w:t xml:space="preserve">Network </w:t>
+            </w:r>
+            <w:proofErr w:type="spellStart"/>
+            <w:r>
+              <w:t>addreess</w:t>
+            </w:r>
+            <w:proofErr w:type="spellEnd"/>
+          </w:p>
+        </w:tc>
+        <w:tc>
+          <w:tcPr>
+            <w:tcW w:w="1803" w:type="dxa"/>
+          </w:tcPr>
+          <w:p/>
+        </w:tc>
+        <w:tc>
+          <w:tcPr>
+            <w:tcW w:w="1804" w:type="dxa"/>
+          </w:tcPr>
+          <w:p/>
+        </w:tc>
+      </w:tr>
+      <w:tr>
+        <w:tc>
+          <w:tcPr>
+            <w:tcW w:w="1803" w:type="dxa"/>
+          </w:tcPr>
           <w:p>
             <w:r>
               <w:t>VLAN 10</w:t>
@@ -76,13 +117,7 @@
           </w:tcPr>
           <w:p>
             <w:r>
-              <w:t xml:space="preserve">VLAN </w:t>
-            </w:r>
-            <w:r>
-              <w:t>2</w:t>
-            </w:r>
-            <w:r>
-              <w:t>0</w:t>
+              <w:t>VLAN 20</w:t>
             </w:r>
           </w:p>
         </w:tc>
@@ -102,10 +137,7 @@
           </w:tcPr>
           <w:p>
             <w:r>
-              <w:t>172.168.0.</w:t>
-            </w:r>
-            <w:r>
-              <w:t>20</w:t>
+              <w:t>172.168.0.20</w:t>
             </w:r>
           </w:p>
         </w:tc>
@@ -133,13 +165,7 @@
           </w:tcPr>
           <w:p>
             <w:r>
-              <w:t xml:space="preserve">VLAN </w:t>
-            </w:r>
-            <w:r>
-              <w:t>3</w:t>
-            </w:r>
-            <w:r>
-              <w:t>0</w:t>
+              <w:t>VLAN 30</w:t>
             </w:r>
           </w:p>
         </w:tc>
@@ -159,13 +185,7 @@
           </w:tcPr>
           <w:p>
             <w:r>
-              <w:t>172.168.0.</w:t>
-            </w:r>
-            <w:r>
-              <w:t>3</w:t>
-            </w:r>
-            <w:r>
-              <w:t>0</w:t>
+              <w:t>172.168.0.30</w:t>
             </w:r>
           </w:p>
         </w:tc>
@@ -193,13 +213,7 @@
           </w:tcPr>
           <w:p>
             <w:r>
-              <w:t xml:space="preserve">VLAN </w:t>
-            </w:r>
-            <w:r>
-              <w:t>4</w:t>
-            </w:r>
-            <w:r>
-              <w:t>0</w:t>
+              <w:t>VLAN 40</w:t>
             </w:r>
           </w:p>
         </w:tc>
@@ -219,13 +233,7 @@
           </w:tcPr>
           <w:p>
             <w:r>
-              <w:t>172.168.0.</w:t>
-            </w:r>
-            <w:r>
-              <w:t>4</w:t>
-            </w:r>
-            <w:r>
-              <w:t>0</w:t>
+              <w:t>172.168.0.40</w:t>
             </w:r>
           </w:p>
         </w:tc>
@@ -253,10 +261,7 @@
           </w:tcPr>
           <w:p>
             <w:r>
-              <w:t xml:space="preserve">VLAN </w:t>
-            </w:r>
-            <w:r>
-              <w:t>99</w:t>
+              <w:t>VLAN 99</w:t>
             </w:r>
           </w:p>
           <w:p>
@@ -281,13 +286,7 @@
           </w:tcPr>
           <w:p>
             <w:r>
-              <w:t>172.168.0.</w:t>
-            </w:r>
-            <w:r>
-              <w:t>5</w:t>
-            </w:r>
-            <w:r>
-              <w:t>0</w:t>
+              <w:t>172.168.0.50</w:t>
             </w:r>
           </w:p>
         </w:tc>
@@ -532,10 +531,7 @@
           </w:tcPr>
           <w:p>
             <w:r>
-              <w:t>172.168.1.</w:t>
-            </w:r>
-            <w:r>
-              <w:t>2</w:t>
+              <w:t>172.168.1.2</w:t>
             </w:r>
           </w:p>
         </w:tc>
@@ -575,18 +571,19 @@
           </w:tcPr>
           <w:p>
             <w:r>
-              <w:t>172.168.1.</w:t>
-            </w:r>
-            <w:r>
-              <w:t>3</w:t>
-            </w:r>
-          </w:p>
-        </w:tc>
-        <w:tc>
-          <w:tcPr>
-            <w:tcW w:w="1803" w:type="dxa"/>
-          </w:tcPr>
-          <w:p/>
+              <w:t>172.168.1.3</w:t>
+            </w:r>
+          </w:p>
+        </w:tc>
+        <w:tc>
+          <w:tcPr>
+            <w:tcW w:w="1803" w:type="dxa"/>
+          </w:tcPr>
+          <w:p>
+            <w:r>
+              <w:t>172.168.0.50</w:t>
+            </w:r>
+          </w:p>
         </w:tc>
         <w:tc>
           <w:tcPr>
@@ -618,10 +615,7 @@
           </w:tcPr>
           <w:p>
             <w:r>
-              <w:t>172.168.1.</w:t>
-            </w:r>
-            <w:r>
-              <w:t>4</w:t>
+              <w:t>172.168.1.4</w:t>
             </w:r>
           </w:p>
         </w:tc>
@@ -661,10 +655,7 @@
           </w:tcPr>
           <w:p>
             <w:r>
-              <w:t>172.168.1.</w:t>
-            </w:r>
-            <w:r>
-              <w:t>5</w:t>
+              <w:t>172.168.1.5</w:t>
             </w:r>
           </w:p>
         </w:tc>
@@ -743,24 +734,25 @@
         <w:tblLook w:val="04A0" w:firstRow="1" w:lastRow="0" w:firstColumn="1" w:lastColumn="0" w:noHBand="0" w:noVBand="1"/>
       </w:tblPr>
       <w:tblGrid>
-        <w:gridCol w:w="3005"/>
-        <w:gridCol w:w="3005"/>
-        <w:gridCol w:w="3006"/>
+        <w:gridCol w:w="2316"/>
+        <w:gridCol w:w="2371"/>
+        <w:gridCol w:w="2415"/>
+        <w:gridCol w:w="1914"/>
       </w:tblGrid>
       <w:tr>
         <w:tc>
           <w:tcPr>
-            <w:tcW w:w="3005" w:type="dxa"/>
-          </w:tcPr>
-          <w:p>
-            <w:r>
-              <w:t>HO_PC_1</w:t>
-            </w:r>
-          </w:p>
-        </w:tc>
-        <w:tc>
-          <w:tcPr>
-            <w:tcW w:w="3005" w:type="dxa"/>
+            <w:tcW w:w="2316" w:type="dxa"/>
+          </w:tcPr>
+          <w:p>
+            <w:r>
+              <w:t>Name</w:t>
+            </w:r>
+          </w:p>
+        </w:tc>
+        <w:tc>
+          <w:tcPr>
+            <w:tcW w:w="2371" w:type="dxa"/>
           </w:tcPr>
           <w:p>
             <w:proofErr w:type="spellStart"/>
@@ -769,13 +761,62 @@
             </w:r>
             <w:proofErr w:type="spellEnd"/>
             <w:r>
-              <w:t xml:space="preserve"> 10</w:t>
-            </w:r>
-          </w:p>
-        </w:tc>
-        <w:tc>
-          <w:tcPr>
-            <w:tcW w:w="3006" w:type="dxa"/>
+              <w:t xml:space="preserve"> + IP</w:t>
+            </w:r>
+          </w:p>
+        </w:tc>
+        <w:tc>
+          <w:tcPr>
+            <w:tcW w:w="2415" w:type="dxa"/>
+          </w:tcPr>
+          <w:p>
+            <w:r>
+              <w:t>Subnet</w:t>
+            </w:r>
+          </w:p>
+        </w:tc>
+        <w:tc>
+          <w:tcPr>
+            <w:tcW w:w="1914" w:type="dxa"/>
+          </w:tcPr>
+          <w:p>
+            <w:r>
+              <w:t>Gateway</w:t>
+            </w:r>
+          </w:p>
+        </w:tc>
+      </w:tr>
+      <w:tr>
+        <w:tc>
+          <w:tcPr>
+            <w:tcW w:w="2316" w:type="dxa"/>
+          </w:tcPr>
+          <w:p>
+            <w:proofErr w:type="spellStart"/>
+            <w:r>
+              <w:t>PC_Sales</w:t>
+            </w:r>
+            <w:proofErr w:type="spellEnd"/>
+          </w:p>
+        </w:tc>
+        <w:tc>
+          <w:tcPr>
+            <w:tcW w:w="2371" w:type="dxa"/>
+          </w:tcPr>
+          <w:p>
+            <w:proofErr w:type="spellStart"/>
+            <w:r>
+              <w:t>Vlan</w:t>
+            </w:r>
+            <w:proofErr w:type="spellEnd"/>
+            <w:r>
+              <w:t xml:space="preserve"> 10 172.168.0.11</w:t>
+            </w:r>
+          </w:p>
+        </w:tc>
+        <w:tc>
+          <w:tcPr>
+            <w:tcW w:w="2415" w:type="dxa"/>
           </w:tcPr>
           <w:p>
             <w:r>
@@ -783,36 +824,51 @@
             </w:r>
           </w:p>
         </w:tc>
-      </w:tr>
-      <w:tr>
-        <w:tc>
-          <w:tcPr>
-            <w:tcW w:w="3005" w:type="dxa"/>
-          </w:tcPr>
-          <w:p>
-            <w:r>
-              <w:t>HO_PC_1</w:t>
-            </w:r>
-          </w:p>
-        </w:tc>
-        <w:tc>
-          <w:tcPr>
-            <w:tcW w:w="3005" w:type="dxa"/>
+        <w:tc>
+          <w:tcPr>
+            <w:tcW w:w="1914" w:type="dxa"/>
+          </w:tcPr>
+          <w:p>
+            <w:r>
+              <w:t>172.168.0.50</w:t>
+            </w:r>
+          </w:p>
+        </w:tc>
+      </w:tr>
+      <w:tr>
+        <w:tc>
+          <w:tcPr>
+            <w:tcW w:w="2316" w:type="dxa"/>
           </w:tcPr>
           <w:p>
             <w:proofErr w:type="spellStart"/>
             <w:r>
+              <w:t>HO_</w:t>
+            </w:r>
+            <w:r>
+              <w:t>User</w:t>
+            </w:r>
+            <w:proofErr w:type="spellEnd"/>
+          </w:p>
+        </w:tc>
+        <w:tc>
+          <w:tcPr>
+            <w:tcW w:w="2371" w:type="dxa"/>
+          </w:tcPr>
+          <w:p>
+            <w:proofErr w:type="spellStart"/>
+            <w:r>
               <w:t>Vlan</w:t>
             </w:r>
             <w:proofErr w:type="spellEnd"/>
             <w:r>
-              <w:t xml:space="preserve"> 20</w:t>
-            </w:r>
-          </w:p>
-        </w:tc>
-        <w:tc>
-          <w:tcPr>
-            <w:tcW w:w="3006" w:type="dxa"/>
+              <w:t xml:space="preserve"> 20 172.168.0.21</w:t>
+            </w:r>
+          </w:p>
+        </w:tc>
+        <w:tc>
+          <w:tcPr>
+            <w:tcW w:w="2415" w:type="dxa"/>
           </w:tcPr>
           <w:p>
             <w:r>
@@ -820,36 +876,48 @@
             </w:r>
           </w:p>
         </w:tc>
-      </w:tr>
-      <w:tr>
-        <w:tc>
-          <w:tcPr>
-            <w:tcW w:w="3005" w:type="dxa"/>
-          </w:tcPr>
-          <w:p>
-            <w:r>
-              <w:t>HO_PC_1</w:t>
-            </w:r>
-          </w:p>
-        </w:tc>
-        <w:tc>
-          <w:tcPr>
-            <w:tcW w:w="3005" w:type="dxa"/>
+        <w:tc>
+          <w:tcPr>
+            <w:tcW w:w="1914" w:type="dxa"/>
+          </w:tcPr>
+          <w:p>
+            <w:r>
+              <w:t>172.168.0.50</w:t>
+            </w:r>
+          </w:p>
+        </w:tc>
+      </w:tr>
+      <w:tr>
+        <w:tc>
+          <w:tcPr>
+            <w:tcW w:w="2316" w:type="dxa"/>
           </w:tcPr>
           <w:p>
             <w:proofErr w:type="spellStart"/>
             <w:r>
+              <w:t>PC_Corp</w:t>
+            </w:r>
+            <w:proofErr w:type="spellEnd"/>
+          </w:p>
+        </w:tc>
+        <w:tc>
+          <w:tcPr>
+            <w:tcW w:w="2371" w:type="dxa"/>
+          </w:tcPr>
+          <w:p>
+            <w:proofErr w:type="spellStart"/>
+            <w:r>
               <w:t>Vlan</w:t>
             </w:r>
             <w:proofErr w:type="spellEnd"/>
             <w:r>
-              <w:t xml:space="preserve"> 30</w:t>
-            </w:r>
-          </w:p>
-        </w:tc>
-        <w:tc>
-          <w:tcPr>
-            <w:tcW w:w="3006" w:type="dxa"/>
+              <w:t xml:space="preserve"> 30 172.168.0.31</w:t>
+            </w:r>
+          </w:p>
+        </w:tc>
+        <w:tc>
+          <w:tcPr>
+            <w:tcW w:w="2415" w:type="dxa"/>
           </w:tcPr>
           <w:p>
             <w:r>
@@ -857,36 +925,54 @@
             </w:r>
           </w:p>
         </w:tc>
-      </w:tr>
-      <w:tr>
-        <w:tc>
-          <w:tcPr>
-            <w:tcW w:w="3005" w:type="dxa"/>
-          </w:tcPr>
-          <w:p>
-            <w:r>
-              <w:t>HO_PC_1</w:t>
-            </w:r>
-          </w:p>
-        </w:tc>
-        <w:tc>
-          <w:tcPr>
-            <w:tcW w:w="3005" w:type="dxa"/>
+        <w:tc>
+          <w:tcPr>
+            <w:tcW w:w="1914" w:type="dxa"/>
+          </w:tcPr>
+          <w:p>
+            <w:r>
+              <w:t>172.168.0.50</w:t>
+            </w:r>
+          </w:p>
+        </w:tc>
+      </w:tr>
+      <w:tr>
+        <w:tc>
+          <w:tcPr>
+            <w:tcW w:w="2316" w:type="dxa"/>
           </w:tcPr>
           <w:p>
             <w:proofErr w:type="spellStart"/>
             <w:r>
+              <w:t>PC_Finance</w:t>
+            </w:r>
+            <w:proofErr w:type="spellEnd"/>
+          </w:p>
+        </w:tc>
+        <w:tc>
+          <w:tcPr>
+            <w:tcW w:w="2371" w:type="dxa"/>
+          </w:tcPr>
+          <w:p>
+            <w:proofErr w:type="spellStart"/>
+            <w:r>
               <w:t>Vlan</w:t>
             </w:r>
             <w:proofErr w:type="spellEnd"/>
             <w:r>
-              <w:t xml:space="preserve"> 40</w:t>
-            </w:r>
-          </w:p>
-        </w:tc>
-        <w:tc>
-          <w:tcPr>
-            <w:tcW w:w="3006" w:type="dxa"/>
+              <w:t xml:space="preserve"> 40 1</w:t>
+            </w:r>
+            <w:r>
+              <w:t>72.168.0.</w:t>
+            </w:r>
+            <w:r>
+              <w:t>41</w:t>
+            </w:r>
+          </w:p>
+        </w:tc>
+        <w:tc>
+          <w:tcPr>
+            <w:tcW w:w="2415" w:type="dxa"/>
           </w:tcPr>
           <w:p>
             <w:r>
@@ -894,23 +980,39 @@
             </w:r>
           </w:p>
         </w:tc>
-      </w:tr>
-      <w:tr>
-        <w:tc>
-          <w:tcPr>
-            <w:tcW w:w="3005" w:type="dxa"/>
-          </w:tcPr>
-          <w:p/>
-        </w:tc>
-        <w:tc>
-          <w:tcPr>
-            <w:tcW w:w="3005" w:type="dxa"/>
-          </w:tcPr>
-          <w:p/>
-        </w:tc>
-        <w:tc>
-          <w:tcPr>
-            <w:tcW w:w="3006" w:type="dxa"/>
+        <w:tc>
+          <w:tcPr>
+            <w:tcW w:w="1914" w:type="dxa"/>
+          </w:tcPr>
+          <w:p>
+            <w:r>
+              <w:t>172.168.0.50</w:t>
+            </w:r>
+          </w:p>
+        </w:tc>
+      </w:tr>
+      <w:tr>
+        <w:tc>
+          <w:tcPr>
+            <w:tcW w:w="2316" w:type="dxa"/>
+          </w:tcPr>
+          <w:p/>
+        </w:tc>
+        <w:tc>
+          <w:tcPr>
+            <w:tcW w:w="2371" w:type="dxa"/>
+          </w:tcPr>
+          <w:p/>
+        </w:tc>
+        <w:tc>
+          <w:tcPr>
+            <w:tcW w:w="2415" w:type="dxa"/>
+          </w:tcPr>
+          <w:p/>
+        </w:tc>
+        <w:tc>
+          <w:tcPr>
+            <w:tcW w:w="1914" w:type="dxa"/>
           </w:tcPr>
           <w:p/>
         </w:tc>
@@ -918,7 +1020,17 @@
     </w:tbl>
     <w:p/>
     <w:p>
+      <w:pPr>
+        <w:rPr>
+          <w:b/>
+          <w:bCs/>
+        </w:rPr>
+      </w:pPr>
       <w:r>
+        <w:rPr>
+          <w:b/>
+          <w:bCs/>
+        </w:rPr>
         <w:t>Dist_Switch_1</w:t>
       </w:r>
     </w:p>
@@ -979,10 +1091,7 @@
           </w:tcPr>
           <w:p>
             <w:r>
-              <w:t>Fa0/</w:t>
-            </w:r>
-            <w:r>
-              <w:t>2</w:t>
+              <w:t>Fa0/2</w:t>
             </w:r>
           </w:p>
         </w:tc>
@@ -1020,10 +1129,7 @@
           </w:tcPr>
           <w:p>
             <w:r>
-              <w:t>Fa0/</w:t>
-            </w:r>
-            <w:r>
-              <w:t>3</w:t>
+              <w:t>Fa0/3</w:t>
             </w:r>
           </w:p>
         </w:tc>
@@ -1067,10 +1173,7 @@
           </w:tcPr>
           <w:p>
             <w:r>
-              <w:t>Fa0/</w:t>
-            </w:r>
-            <w:r>
-              <w:t>4</w:t>
+              <w:t>Fa0/4</w:t>
             </w:r>
           </w:p>
         </w:tc>
@@ -1111,10 +1214,7 @@
           </w:tcPr>
           <w:p>
             <w:r>
-              <w:t>Fa0/</w:t>
-            </w:r>
-            <w:r>
-              <w:t>5</w:t>
+              <w:t>Fa0/5</w:t>
             </w:r>
           </w:p>
         </w:tc>
@@ -1152,10 +1252,7 @@
           </w:tcPr>
           <w:p>
             <w:r>
-              <w:t>Fa0/</w:t>
-            </w:r>
-            <w:r>
-              <w:t>7</w:t>
+              <w:t>Fa0/7</w:t>
             </w:r>
           </w:p>
         </w:tc>
@@ -1193,10 +1290,7 @@
           </w:tcPr>
           <w:p>
             <w:r>
-              <w:t>Fa0/</w:t>
-            </w:r>
-            <w:r>
-              <w:t>8</w:t>
+              <w:t>Fa0/8</w:t>
             </w:r>
           </w:p>
         </w:tc>
@@ -1272,6 +1366,7 @@
           </w:tcPr>
           <w:p>
             <w:r>
+              <w:lastRenderedPageBreak/>
               <w:t>G0/1</w:t>
             </w:r>
           </w:p>
@@ -1305,14 +1400,26 @@
       </w:tr>
     </w:tbl>
     <w:p>
-      <w:bookmarkStart w:id="0" w:name="_GoBack"/>
-      <w:bookmarkEnd w:id="0"/>
+      <w:pPr>
+        <w:rPr>
+          <w:b/>
+          <w:bCs/>
+        </w:rPr>
+      </w:pPr>
+    </w:p>
+    <w:p>
+      <w:pPr>
+        <w:rPr>
+          <w:b/>
+          <w:bCs/>
+        </w:rPr>
+      </w:pPr>
       <w:r>
-        <w:lastRenderedPageBreak/>
-        <w:t>Dist_Switch_</w:t>
-      </w:r>
-      <w:r>
-        <w:t>2</w:t>
+        <w:rPr>
+          <w:b/>
+          <w:bCs/>
+        </w:rPr>
+        <w:t>Dist_Switch_2</w:t>
       </w:r>
     </w:p>
     <w:tbl>
@@ -1365,7 +1472,10 @@
           <w:tcPr>
             <w:tcW w:w="2254" w:type="dxa"/>
           </w:tcPr>
-          <w:p/>
+          <w:p>
+            <w:bookmarkStart w:id="0" w:name="_GoBack"/>
+            <w:bookmarkEnd w:id="0"/>
+          </w:p>
         </w:tc>
       </w:tr>
       <w:tr>
@@ -1822,6 +1932,7 @@
     <w:lsdException w:name="HTML Sample" w:semiHidden="1" w:unhideWhenUsed="1"/>
     <w:lsdException w:name="HTML Typewriter" w:semiHidden="1" w:unhideWhenUsed="1"/>
     <w:lsdException w:name="HTML Variable" w:semiHidden="1" w:unhideWhenUsed="1"/>
+    <w:lsdException w:name="Normal Table" w:semiHidden="1" w:unhideWhenUsed="1"/>
     <w:lsdException w:name="annotation subject" w:semiHidden="1" w:unhideWhenUsed="1"/>
     <w:lsdException w:name="No List" w:semiHidden="1" w:unhideWhenUsed="1"/>
     <w:lsdException w:name="Outline List 1" w:semiHidden="1" w:unhideWhenUsed="1"/>
@@ -1868,8 +1979,10 @@
     <w:lsdException w:name="Table Subtle 2" w:semiHidden="1" w:unhideWhenUsed="1"/>
     <w:lsdException w:name="Table Web 1" w:semiHidden="1" w:unhideWhenUsed="1"/>
     <w:lsdException w:name="Table Web 2" w:semiHidden="1" w:unhideWhenUsed="1"/>
+    <w:lsdException w:name="Table Web 3" w:semiHidden="1" w:unhideWhenUsed="1"/>
     <w:lsdException w:name="Balloon Text" w:semiHidden="1" w:unhideWhenUsed="1"/>
     <w:lsdException w:name="Table Grid" w:uiPriority="39"/>
+    <w:lsdException w:name="Table Theme" w:semiHidden="1" w:unhideWhenUsed="1"/>
     <w:lsdException w:name="Placeholder Text" w:semiHidden="1"/>
     <w:lsdException w:name="No Spacing" w:uiPriority="1" w:qFormat="1"/>
     <w:lsdException w:name="Light Shading" w:uiPriority="60"/>
@@ -2099,6 +2212,7 @@
   <w:style w:type="character" w:default="1" w:styleId="DefaultParagraphFont">
     <w:name w:val="Default Paragraph Font"/>
     <w:uiPriority w:val="1"/>
+    <w:semiHidden/>
     <w:unhideWhenUsed/>
   </w:style>
   <w:style w:type="table" w:default="1" w:styleId="TableNormal">

--- a/ASSIGN/assigndoc.docx
+++ b/ASSIGN/assigndoc.docx
@@ -1,6 +1,6 @@
 
 <file path=word/document.xml><?xml version="1.0" encoding="utf-8"?>
-<w:document xmlns:wpc="http://schemas.microsoft.com/office/word/2010/wordprocessingCanvas" xmlns:cx="http://schemas.microsoft.com/office/drawing/2014/chartex" xmlns:cx1="http://schemas.microsoft.com/office/drawing/2015/9/8/chartex" xmlns:cx2="http://schemas.microsoft.com/office/drawing/2015/10/21/chartex" xmlns:cx3="http://schemas.microsoft.com/office/drawing/2016/5/9/chartex" xmlns:cx4="http://schemas.microsoft.com/office/drawing/2016/5/10/chartex" xmlns:cx5="http://schemas.microsoft.com/office/drawing/2016/5/11/chartex" xmlns:cx6="http://schemas.microsoft.com/office/drawing/2016/5/12/chartex" xmlns:cx7="http://schemas.microsoft.com/office/drawing/2016/5/13/chartex" xmlns:cx8="http://schemas.microsoft.com/office/drawing/2016/5/14/chartex" xmlns:mc="http://schemas.openxmlformats.org/markup-compatibility/2006" xmlns:aink="http://schemas.microsoft.com/office/drawing/2016/ink" xmlns:am3d="http://schemas.microsoft.com/office/drawing/2017/model3d" xmlns:o="urn:schemas-microsoft-com:office:office" xmlns:r="http://schemas.openxmlformats.org/officeDocument/2006/relationships" xmlns:m="http://schemas.openxmlformats.org/officeDocument/2006/math" xmlns:v="urn:schemas-microsoft-com:vml" xmlns:wp14="http://schemas.microsoft.com/office/word/2010/wordprocessingDrawing" xmlns:wp="http://schemas.openxmlformats.org/drawingml/2006/wordprocessingDrawing" xmlns:w10="urn:schemas-microsoft-com:office:word" xmlns:w="http://schemas.openxmlformats.org/wordprocessingml/2006/main" xmlns:w14="http://schemas.microsoft.com/office/word/2010/wordml" xmlns:w15="http://schemas.microsoft.com/office/word/2012/wordml" xmlns:w16cid="http://schemas.microsoft.com/office/word/2016/wordml/cid" xmlns:w16se="http://schemas.microsoft.com/office/word/2015/wordml/symex" xmlns:wpg="http://schemas.microsoft.com/office/word/2010/wordprocessingGroup" xmlns:wpi="http://schemas.microsoft.com/office/word/2010/wordprocessingInk" xmlns:wne="http://schemas.microsoft.com/office/word/2006/wordml" xmlns:wps="http://schemas.microsoft.com/office/word/2010/wordprocessingShape" mc:Ignorable="w14 w15 w16se w16cid wp14">
+<w:document xmlns:wpc="http://schemas.microsoft.com/office/word/2010/wordprocessingCanvas" xmlns:cx="http://schemas.microsoft.com/office/drawing/2014/chartex" xmlns:cx1="http://schemas.microsoft.com/office/drawing/2015/9/8/chartex" xmlns:mc="http://schemas.openxmlformats.org/markup-compatibility/2006" xmlns:o="urn:schemas-microsoft-com:office:office" xmlns:r="http://schemas.openxmlformats.org/officeDocument/2006/relationships" xmlns:m="http://schemas.openxmlformats.org/officeDocument/2006/math" xmlns:v="urn:schemas-microsoft-com:vml" xmlns:wp14="http://schemas.microsoft.com/office/word/2010/wordprocessingDrawing" xmlns:wp="http://schemas.openxmlformats.org/drawingml/2006/wordprocessingDrawing" xmlns:w10="urn:schemas-microsoft-com:office:word" xmlns:w="http://schemas.openxmlformats.org/wordprocessingml/2006/main" xmlns:w14="http://schemas.microsoft.com/office/word/2010/wordml" xmlns:w15="http://schemas.microsoft.com/office/word/2012/wordml" xmlns:w16se="http://schemas.microsoft.com/office/word/2015/wordml/symex" xmlns:wpg="http://schemas.microsoft.com/office/word/2010/wordprocessingGroup" xmlns:wpi="http://schemas.microsoft.com/office/word/2010/wordprocessingInk" xmlns:wne="http://schemas.microsoft.com/office/word/2006/wordml" xmlns:wps="http://schemas.microsoft.com/office/word/2010/wordprocessingShape" mc:Ignorable="w14 w15 w16se wp14">
   <w:body>
     <w:tbl>
       <w:tblPr>
@@ -34,6 +34,9 @@
           </w:tcPr>
           <w:p>
             <w:r>
+              <w:t xml:space="preserve"> New </w:t>
+            </w:r>
+            <w:r>
               <w:t xml:space="preserve">Network </w:t>
             </w:r>
             <w:proofErr w:type="spellStart"/>
@@ -53,7 +56,19 @@
           <w:tcPr>
             <w:tcW w:w="1804" w:type="dxa"/>
           </w:tcPr>
-          <w:p/>
+          <w:p>
+            <w:r>
+              <w:t xml:space="preserve">First avail </w:t>
+            </w:r>
+            <w:proofErr w:type="spellStart"/>
+            <w:r>
+              <w:t>ip</w:t>
+            </w:r>
+            <w:proofErr w:type="spellEnd"/>
+            <w:r>
+              <w:t xml:space="preserve"> ADDRESS</w:t>
+            </w:r>
+          </w:p>
         </w:tc>
       </w:tr>
       <w:tr>
@@ -83,7 +98,7 @@
           </w:tcPr>
           <w:p>
             <w:r>
-              <w:t>172.168.0.10</w:t>
+              <w:t>192.168.0.0</w:t>
             </w:r>
           </w:p>
         </w:tc>
@@ -102,11 +117,9 @@
             <w:tcW w:w="1804" w:type="dxa"/>
           </w:tcPr>
           <w:p>
-            <w:proofErr w:type="spellStart"/>
-            <w:r>
-              <w:t>Hopst</w:t>
-            </w:r>
-            <w:proofErr w:type="spellEnd"/>
+            <w:r>
+              <w:t>192.168.0.1</w:t>
+            </w:r>
           </w:p>
         </w:tc>
       </w:tr>
@@ -137,7 +150,7 @@
           </w:tcPr>
           <w:p>
             <w:r>
-              <w:t>172.168.0.20</w:t>
+              <w:t>192.168.2.0</w:t>
             </w:r>
           </w:p>
         </w:tc>
@@ -155,7 +168,11 @@
           <w:tcPr>
             <w:tcW w:w="1804" w:type="dxa"/>
           </w:tcPr>
-          <w:p/>
+          <w:p>
+            <w:r>
+              <w:t>192.168.2.1</w:t>
+            </w:r>
+          </w:p>
         </w:tc>
       </w:tr>
       <w:tr>
@@ -185,7 +202,7 @@
           </w:tcPr>
           <w:p>
             <w:r>
-              <w:t>172.168.0.30</w:t>
+              <w:t>192.168.4.0</w:t>
             </w:r>
           </w:p>
         </w:tc>
@@ -203,7 +220,11 @@
           <w:tcPr>
             <w:tcW w:w="1804" w:type="dxa"/>
           </w:tcPr>
-          <w:p/>
+          <w:p>
+            <w:r>
+              <w:t>192.168.4.1</w:t>
+            </w:r>
+          </w:p>
         </w:tc>
       </w:tr>
       <w:tr>
@@ -233,7 +254,13 @@
           </w:tcPr>
           <w:p>
             <w:r>
-              <w:t>172.168.0.40</w:t>
+              <w:t>19</w:t>
+            </w:r>
+            <w:r>
+              <w:t>2.168.</w:t>
+            </w:r>
+            <w:r>
+              <w:t>6.0</w:t>
             </w:r>
           </w:p>
         </w:tc>
@@ -251,7 +278,11 @@
           <w:tcPr>
             <w:tcW w:w="1804" w:type="dxa"/>
           </w:tcPr>
-          <w:p/>
+          <w:p>
+            <w:r>
+              <w:t>192.168.6.1</w:t>
+            </w:r>
+          </w:p>
         </w:tc>
       </w:tr>
       <w:tr>
@@ -286,7 +317,13 @@
           </w:tcPr>
           <w:p>
             <w:r>
-              <w:t>172.168.0.50</w:t>
+              <w:t>19</w:t>
+            </w:r>
+            <w:r>
+              <w:t>2.168.</w:t>
+            </w:r>
+            <w:r>
+              <w:t>8.0</w:t>
             </w:r>
           </w:p>
         </w:tc>
@@ -310,7 +347,11 @@
           <w:tcPr>
             <w:tcW w:w="1804" w:type="dxa"/>
           </w:tcPr>
-          <w:p/>
+          <w:p>
+            <w:r>
+              <w:t>192.168.8.1</w:t>
+            </w:r>
+          </w:p>
         </w:tc>
       </w:tr>
       <w:tr>
@@ -381,19 +422,15 @@
     <w:p/>
     <w:p>
       <w:r>
-        <w:t>For network address 127.168.0.0</w:t>
-      </w:r>
-    </w:p>
-    <w:p>
-      <w:r>
         <w:rPr>
           <w:noProof/>
+          <w:lang w:eastAsia="en-NZ"/>
         </w:rPr>
         <w:drawing>
-          <wp:inline distT="0" distB="0" distL="0" distR="0" wp14:anchorId="662FE721" wp14:editId="042A8136">
-            <wp:extent cx="5731510" cy="466725"/>
-            <wp:effectExtent l="0" t="0" r="2540" b="9525"/>
-            <wp:docPr id="1" name="Picture 1"/>
+          <wp:inline distT="0" distB="0" distL="0" distR="0" wp14:anchorId="0B8DB345" wp14:editId="5DCF77AD">
+            <wp:extent cx="6963396" cy="1704975"/>
+            <wp:effectExtent l="0" t="0" r="9525" b="0"/>
+            <wp:docPr id="2" name="Picture 2"/>
             <wp:cNvGraphicFramePr>
               <a:graphicFrameLocks xmlns:a="http://schemas.openxmlformats.org/drawingml/2006/main" noChangeAspect="1"/>
             </wp:cNvGraphicFramePr>
@@ -401,11 +438,17 @@
               <a:graphicData uri="http://schemas.openxmlformats.org/drawingml/2006/picture">
                 <pic:pic xmlns:pic="http://schemas.openxmlformats.org/drawingml/2006/picture">
                   <pic:nvPicPr>
-                    <pic:cNvPr id="1" name=""/>
+                    <pic:cNvPr id="2" name="Capture.PNG"/>
                     <pic:cNvPicPr/>
                   </pic:nvPicPr>
                   <pic:blipFill>
-                    <a:blip r:embed="rId4"/>
+                    <a:blip r:embed="rId4">
+                      <a:extLst>
+                        <a:ext uri="{28A0092B-C50C-407E-A947-70E740481C1C}">
+                          <a14:useLocalDpi xmlns:a14="http://schemas.microsoft.com/office/drawing/2010/main" val="0"/>
+                        </a:ext>
+                      </a:extLst>
+                    </a:blip>
                     <a:stretch>
                       <a:fillRect/>
                     </a:stretch>
@@ -413,7 +456,56 @@
                   <pic:spPr>
                     <a:xfrm>
                       <a:off x="0" y="0"/>
-                      <a:ext cx="5731510" cy="466725"/>
+                      <a:ext cx="6976329" cy="1708142"/>
+                    </a:xfrm>
+                    <a:prstGeom prst="rect">
+                      <a:avLst/>
+                    </a:prstGeom>
+                  </pic:spPr>
+                </pic:pic>
+              </a:graphicData>
+            </a:graphic>
+          </wp:inline>
+        </w:drawing>
+      </w:r>
+    </w:p>
+    <w:p>
+      <w:r>
+        <w:rPr>
+          <w:noProof/>
+          <w:lang w:eastAsia="en-NZ"/>
+        </w:rPr>
+        <w:drawing>
+          <wp:inline distT="0" distB="0" distL="0" distR="0" wp14:anchorId="71048875" wp14:editId="2373E13A">
+            <wp:extent cx="6773136" cy="838200"/>
+            <wp:effectExtent l="0" t="0" r="8890" b="0"/>
+            <wp:docPr id="4" name="Picture 4"/>
+            <wp:cNvGraphicFramePr>
+              <a:graphicFrameLocks xmlns:a="http://schemas.openxmlformats.org/drawingml/2006/main" noChangeAspect="1"/>
+            </wp:cNvGraphicFramePr>
+            <a:graphic xmlns:a="http://schemas.openxmlformats.org/drawingml/2006/main">
+              <a:graphicData uri="http://schemas.openxmlformats.org/drawingml/2006/picture">
+                <pic:pic xmlns:pic="http://schemas.openxmlformats.org/drawingml/2006/picture">
+                  <pic:nvPicPr>
+                    <pic:cNvPr id="4" name="mgmt.PNG"/>
+                    <pic:cNvPicPr/>
+                  </pic:nvPicPr>
+                  <pic:blipFill>
+                    <a:blip r:embed="rId5">
+                      <a:extLst>
+                        <a:ext uri="{28A0092B-C50C-407E-A947-70E740481C1C}">
+                          <a14:useLocalDpi xmlns:a14="http://schemas.microsoft.com/office/drawing/2010/main" val="0"/>
+                        </a:ext>
+                      </a:extLst>
+                    </a:blip>
+                    <a:stretch>
+                      <a:fillRect/>
+                    </a:stretch>
+                  </pic:blipFill>
+                  <pic:spPr>
+                    <a:xfrm>
+                      <a:off x="0" y="0"/>
+                      <a:ext cx="6803377" cy="841942"/>
                     </a:xfrm>
                     <a:prstGeom prst="rect">
                       <a:avLst/>
@@ -471,7 +563,6 @@
         <w:gridCol w:w="1803"/>
         <w:gridCol w:w="1803"/>
         <w:gridCol w:w="1803"/>
-        <w:gridCol w:w="1803"/>
         <w:gridCol w:w="1804"/>
       </w:tblGrid>
       <w:tr>
@@ -491,21 +582,19 @@
           </w:tcPr>
           <w:p>
             <w:r>
-              <w:t>172.168.1.1</w:t>
-            </w:r>
-          </w:p>
-        </w:tc>
-        <w:tc>
-          <w:tcPr>
-            <w:tcW w:w="1803" w:type="dxa"/>
-          </w:tcPr>
-          <w:p/>
-        </w:tc>
-        <w:tc>
-          <w:tcPr>
-            <w:tcW w:w="1803" w:type="dxa"/>
-          </w:tcPr>
-          <w:p/>
+              <w:t>192.168.8.2</w:t>
+            </w:r>
+          </w:p>
+        </w:tc>
+        <w:tc>
+          <w:tcPr>
+            <w:tcW w:w="1803" w:type="dxa"/>
+          </w:tcPr>
+          <w:p>
+            <w:r>
+              <w:t>.240 /28</w:t>
+            </w:r>
+          </w:p>
         </w:tc>
         <w:tc>
           <w:tcPr>
@@ -531,21 +620,19 @@
           </w:tcPr>
           <w:p>
             <w:r>
-              <w:t>172.168.1.2</w:t>
-            </w:r>
-          </w:p>
-        </w:tc>
-        <w:tc>
-          <w:tcPr>
-            <w:tcW w:w="1803" w:type="dxa"/>
-          </w:tcPr>
-          <w:p/>
-        </w:tc>
-        <w:tc>
-          <w:tcPr>
-            <w:tcW w:w="1803" w:type="dxa"/>
-          </w:tcPr>
-          <w:p/>
+              <w:t>192.168.8.3</w:t>
+            </w:r>
+          </w:p>
+        </w:tc>
+        <w:tc>
+          <w:tcPr>
+            <w:tcW w:w="1803" w:type="dxa"/>
+          </w:tcPr>
+          <w:p>
+            <w:r>
+              <w:t>.240 /28</w:t>
+            </w:r>
+          </w:p>
         </w:tc>
         <w:tc>
           <w:tcPr>
@@ -571,25 +658,19 @@
           </w:tcPr>
           <w:p>
             <w:r>
-              <w:t>172.168.1.3</w:t>
-            </w:r>
-          </w:p>
-        </w:tc>
-        <w:tc>
-          <w:tcPr>
-            <w:tcW w:w="1803" w:type="dxa"/>
-          </w:tcPr>
-          <w:p>
-            <w:r>
-              <w:t>172.168.0.50</w:t>
-            </w:r>
-          </w:p>
-        </w:tc>
-        <w:tc>
-          <w:tcPr>
-            <w:tcW w:w="1803" w:type="dxa"/>
-          </w:tcPr>
-          <w:p/>
+              <w:t>192.168.8.4</w:t>
+            </w:r>
+          </w:p>
+        </w:tc>
+        <w:tc>
+          <w:tcPr>
+            <w:tcW w:w="1803" w:type="dxa"/>
+          </w:tcPr>
+          <w:p>
+            <w:r>
+              <w:t>.240 /28</w:t>
+            </w:r>
+          </w:p>
         </w:tc>
         <w:tc>
           <w:tcPr>
@@ -615,21 +696,19 @@
           </w:tcPr>
           <w:p>
             <w:r>
-              <w:t>172.168.1.4</w:t>
-            </w:r>
-          </w:p>
-        </w:tc>
-        <w:tc>
-          <w:tcPr>
-            <w:tcW w:w="1803" w:type="dxa"/>
-          </w:tcPr>
-          <w:p/>
-        </w:tc>
-        <w:tc>
-          <w:tcPr>
-            <w:tcW w:w="1803" w:type="dxa"/>
-          </w:tcPr>
-          <w:p/>
+              <w:t>192.168.8.5</w:t>
+            </w:r>
+          </w:p>
+        </w:tc>
+        <w:tc>
+          <w:tcPr>
+            <w:tcW w:w="1803" w:type="dxa"/>
+          </w:tcPr>
+          <w:p>
+            <w:r>
+              <w:t>.240 /28</w:t>
+            </w:r>
+          </w:p>
         </w:tc>
         <w:tc>
           <w:tcPr>
@@ -655,21 +734,19 @@
           </w:tcPr>
           <w:p>
             <w:r>
-              <w:t>172.168.1.5</w:t>
-            </w:r>
-          </w:p>
-        </w:tc>
-        <w:tc>
-          <w:tcPr>
-            <w:tcW w:w="1803" w:type="dxa"/>
-          </w:tcPr>
-          <w:p/>
-        </w:tc>
-        <w:tc>
-          <w:tcPr>
-            <w:tcW w:w="1803" w:type="dxa"/>
-          </w:tcPr>
-          <w:p/>
+              <w:t>192.168.8.6</w:t>
+            </w:r>
+          </w:p>
+        </w:tc>
+        <w:tc>
+          <w:tcPr>
+            <w:tcW w:w="1803" w:type="dxa"/>
+          </w:tcPr>
+          <w:p>
+            <w:r>
+              <w:t>.240 /28</w:t>
+            </w:r>
+          </w:p>
         </w:tc>
         <w:tc>
           <w:tcPr>
@@ -679,12 +756,6 @@
         </w:tc>
       </w:tr>
       <w:tr>
-        <w:tc>
-          <w:tcPr>
-            <w:tcW w:w="1803" w:type="dxa"/>
-          </w:tcPr>
-          <w:p/>
-        </w:tc>
         <w:tc>
           <w:tcPr>
             <w:tcW w:w="1803" w:type="dxa"/>
@@ -745,6 +816,7 @@
             <w:tcW w:w="2316" w:type="dxa"/>
           </w:tcPr>
           <w:p>
+            <w:bookmarkStart w:id="0" w:name="_GoBack" w:colFirst="3" w:colLast="3"/>
             <w:r>
               <w:t>Name</w:t>
             </w:r>
@@ -810,7 +882,10 @@
             </w:r>
             <w:proofErr w:type="spellEnd"/>
             <w:r>
-              <w:t xml:space="preserve"> 10 172.168.0.11</w:t>
+              <w:t xml:space="preserve"> 10 </w:t>
+            </w:r>
+            <w:r>
+              <w:t>192.168.0.2</w:t>
             </w:r>
           </w:p>
         </w:tc>
@@ -830,7 +905,7 @@
           </w:tcPr>
           <w:p>
             <w:r>
-              <w:t>172.168.0.50</w:t>
+              <w:t>192.168.8.0</w:t>
             </w:r>
           </w:p>
         </w:tc>
@@ -862,7 +937,13 @@
             </w:r>
             <w:proofErr w:type="spellEnd"/>
             <w:r>
-              <w:t xml:space="preserve"> 20 172.168.0.21</w:t>
+              <w:t xml:space="preserve"> 20 </w:t>
+            </w:r>
+            <w:r>
+              <w:t>19</w:t>
+            </w:r>
+            <w:r>
+              <w:t>2.168.2.2</w:t>
             </w:r>
           </w:p>
         </w:tc>
@@ -882,7 +963,7 @@
           </w:tcPr>
           <w:p>
             <w:r>
-              <w:t>172.168.0.50</w:t>
+              <w:t>192.168.8.0</w:t>
             </w:r>
           </w:p>
         </w:tc>
@@ -911,7 +992,10 @@
             </w:r>
             <w:proofErr w:type="spellEnd"/>
             <w:r>
-              <w:t xml:space="preserve"> 30 172.168.0.31</w:t>
+              <w:t xml:space="preserve"> 30 </w:t>
+            </w:r>
+            <w:r>
+              <w:t>192.168.4.2</w:t>
             </w:r>
           </w:p>
         </w:tc>
@@ -931,7 +1015,7 @@
           </w:tcPr>
           <w:p>
             <w:r>
-              <w:t>172.168.0.50</w:t>
+              <w:t>192.168.8.0</w:t>
             </w:r>
           </w:p>
         </w:tc>
@@ -960,13 +1044,10 @@
             </w:r>
             <w:proofErr w:type="spellEnd"/>
             <w:r>
-              <w:t xml:space="preserve"> 40 1</w:t>
-            </w:r>
-            <w:r>
-              <w:t>72.168.0.</w:t>
-            </w:r>
-            <w:r>
-              <w:t>41</w:t>
+              <w:t xml:space="preserve"> 40 </w:t>
+            </w:r>
+            <w:r>
+              <w:t>192.168.6.2</w:t>
             </w:r>
           </w:p>
         </w:tc>
@@ -986,7 +1067,7 @@
           </w:tcPr>
           <w:p>
             <w:r>
-              <w:t>172.168.0.50</w:t>
+              <w:t>192.168.8.0</w:t>
             </w:r>
           </w:p>
         </w:tc>
@@ -1017,6 +1098,7 @@
           <w:p/>
         </w:tc>
       </w:tr>
+      <w:bookmarkEnd w:id="0"/>
     </w:tbl>
     <w:p/>
     <w:p>
@@ -1053,6 +1135,7 @@
           </w:tcPr>
           <w:p>
             <w:r>
+              <w:lastRenderedPageBreak/>
               <w:t>Fa0/1</w:t>
             </w:r>
           </w:p>
@@ -1366,7 +1449,6 @@
           </w:tcPr>
           <w:p>
             <w:r>
-              <w:lastRenderedPageBreak/>
               <w:t>G0/1</w:t>
             </w:r>
           </w:p>
@@ -1472,10 +1554,7 @@
           <w:tcPr>
             <w:tcW w:w="2254" w:type="dxa"/>
           </w:tcPr>
-          <w:p>
-            <w:bookmarkStart w:id="0" w:name="_GoBack"/>
-            <w:bookmarkEnd w:id="0"/>
-          </w:p>
+          <w:p/>
         </w:tc>
       </w:tr>
       <w:tr>
@@ -1810,7 +1889,7 @@
 </file>
 
 <file path=word/styles.xml><?xml version="1.0" encoding="utf-8"?>
-<w:styles xmlns:mc="http://schemas.openxmlformats.org/markup-compatibility/2006" xmlns:r="http://schemas.openxmlformats.org/officeDocument/2006/relationships" xmlns:w="http://schemas.openxmlformats.org/wordprocessingml/2006/main" xmlns:w14="http://schemas.microsoft.com/office/word/2010/wordml" xmlns:w15="http://schemas.microsoft.com/office/word/2012/wordml" xmlns:w16cid="http://schemas.microsoft.com/office/word/2016/wordml/cid" xmlns:w16se="http://schemas.microsoft.com/office/word/2015/wordml/symex" mc:Ignorable="w14 w15 w16se w16cid">
+<w:styles xmlns:mc="http://schemas.openxmlformats.org/markup-compatibility/2006" xmlns:r="http://schemas.openxmlformats.org/officeDocument/2006/relationships" xmlns:w="http://schemas.openxmlformats.org/wordprocessingml/2006/main" xmlns:w14="http://schemas.microsoft.com/office/word/2010/wordml" xmlns:w15="http://schemas.microsoft.com/office/word/2012/wordml" xmlns:w16se="http://schemas.microsoft.com/office/word/2015/wordml/symex" mc:Ignorable="w14 w15 w16se">
   <w:docDefaults>
     <w:rPrDefault>
       <w:rPr>
@@ -1826,7 +1905,7 @@
       </w:pPr>
     </w:pPrDefault>
   </w:docDefaults>
-  <w:latentStyles w:defLockedState="0" w:defUIPriority="99" w:defSemiHidden="0" w:defUnhideWhenUsed="0" w:defQFormat="0" w:count="377">
+  <w:latentStyles w:defLockedState="0" w:defUIPriority="99" w:defSemiHidden="0" w:defUnhideWhenUsed="0" w:defQFormat="0" w:count="371">
     <w:lsdException w:name="Normal" w:uiPriority="0" w:qFormat="1"/>
     <w:lsdException w:name="heading 1" w:uiPriority="9" w:qFormat="1"/>
     <w:lsdException w:name="heading 2" w:semiHidden="1" w:uiPriority="9" w:unhideWhenUsed="1" w:qFormat="1"/>
@@ -2198,12 +2277,6 @@
     <w:lsdException w:name="List Table 5 Dark Accent 6" w:uiPriority="50"/>
     <w:lsdException w:name="List Table 6 Colorful Accent 6" w:uiPriority="51"/>
     <w:lsdException w:name="List Table 7 Colorful Accent 6" w:uiPriority="52"/>
-    <w:lsdException w:name="Mention" w:semiHidden="1" w:unhideWhenUsed="1"/>
-    <w:lsdException w:name="Smart Hyperlink" w:semiHidden="1" w:unhideWhenUsed="1"/>
-    <w:lsdException w:name="Hashtag" w:semiHidden="1" w:unhideWhenUsed="1"/>
-    <w:lsdException w:name="Unresolved Mention" w:semiHidden="1" w:unhideWhenUsed="1"/>
-    <w:lsdException w:name="Smart Link" w:semiHidden="1" w:unhideWhenUsed="1"/>
-    <w:lsdException w:name="Smart Link Error" w:semiHidden="1" w:unhideWhenUsed="1"/>
   </w:latentStyles>
   <w:style w:type="paragraph" w:default="1" w:styleId="Normal">
     <w:name w:val="Normal"/>

--- a/ASSIGN/assigndoc.docx
+++ b/ASSIGN/assigndoc.docx
@@ -120,6 +120,30 @@
             <w:r>
               <w:t>192.168.0.1</w:t>
             </w:r>
+            <w:r>
+              <w:t xml:space="preserve"> </w:t>
+            </w:r>
+            <w:proofErr w:type="spellStart"/>
+            <w:r>
+              <w:t>vitual</w:t>
+            </w:r>
+            <w:proofErr w:type="spellEnd"/>
+            <w:r>
+              <w:t xml:space="preserve"> </w:t>
+            </w:r>
+            <w:proofErr w:type="spellStart"/>
+            <w:r>
+              <w:t>ip</w:t>
+            </w:r>
+            <w:proofErr w:type="spellEnd"/>
+            <w:r>
+              <w:t xml:space="preserve"> </w:t>
+            </w:r>
+            <w:proofErr w:type="spellStart"/>
+            <w:r>
+              <w:t>hsrp</w:t>
+            </w:r>
+            <w:proofErr w:type="spellEnd"/>
           </w:p>
         </w:tc>
       </w:tr>
@@ -816,7 +840,6 @@
             <w:tcW w:w="2316" w:type="dxa"/>
           </w:tcPr>
           <w:p>
-            <w:bookmarkStart w:id="0" w:name="_GoBack" w:colFirst="3" w:colLast="3"/>
             <w:r>
               <w:t>Name</w:t>
             </w:r>
@@ -905,7 +928,7 @@
           </w:tcPr>
           <w:p>
             <w:r>
-              <w:t>192.168.8.0</w:t>
+              <w:t>192.168.0.1</w:t>
             </w:r>
           </w:p>
         </w:tc>
@@ -963,7 +986,7 @@
           </w:tcPr>
           <w:p>
             <w:r>
-              <w:t>192.168.8.0</w:t>
+              <w:t>192.168.2.1</w:t>
             </w:r>
           </w:p>
         </w:tc>
@@ -1015,7 +1038,7 @@
           </w:tcPr>
           <w:p>
             <w:r>
-              <w:t>192.168.8.0</w:t>
+              <w:t>192.168.4.1</w:t>
             </w:r>
           </w:p>
         </w:tc>
@@ -1067,7 +1090,7 @@
           </w:tcPr>
           <w:p>
             <w:r>
-              <w:t>192.168.8.0</w:t>
+              <w:t>192.168.6.1</w:t>
             </w:r>
           </w:p>
         </w:tc>
@@ -1095,10 +1118,12 @@
           <w:tcPr>
             <w:tcW w:w="1914" w:type="dxa"/>
           </w:tcPr>
-          <w:p/>
-        </w:tc>
-      </w:tr>
-      <w:bookmarkEnd w:id="0"/>
+          <w:p>
+            <w:bookmarkStart w:id="0" w:name="_GoBack"/>
+            <w:bookmarkEnd w:id="0"/>
+          </w:p>
+        </w:tc>
+      </w:tr>
     </w:tbl>
     <w:p/>
     <w:p>

--- a/ASSIGN/assigndoc.docx
+++ b/ASSIGN/assigndoc.docx
@@ -1,6 +1,6 @@
 
 <file path=word/document.xml><?xml version="1.0" encoding="utf-8"?>
-<w:document xmlns:wpc="http://schemas.microsoft.com/office/word/2010/wordprocessingCanvas" xmlns:cx="http://schemas.microsoft.com/office/drawing/2014/chartex" xmlns:cx1="http://schemas.microsoft.com/office/drawing/2015/9/8/chartex" xmlns:mc="http://schemas.openxmlformats.org/markup-compatibility/2006" xmlns:o="urn:schemas-microsoft-com:office:office" xmlns:r="http://schemas.openxmlformats.org/officeDocument/2006/relationships" xmlns:m="http://schemas.openxmlformats.org/officeDocument/2006/math" xmlns:v="urn:schemas-microsoft-com:vml" xmlns:wp14="http://schemas.microsoft.com/office/word/2010/wordprocessingDrawing" xmlns:wp="http://schemas.openxmlformats.org/drawingml/2006/wordprocessingDrawing" xmlns:w10="urn:schemas-microsoft-com:office:word" xmlns:w="http://schemas.openxmlformats.org/wordprocessingml/2006/main" xmlns:w14="http://schemas.microsoft.com/office/word/2010/wordml" xmlns:w15="http://schemas.microsoft.com/office/word/2012/wordml" xmlns:w16se="http://schemas.microsoft.com/office/word/2015/wordml/symex" xmlns:wpg="http://schemas.microsoft.com/office/word/2010/wordprocessingGroup" xmlns:wpi="http://schemas.microsoft.com/office/word/2010/wordprocessingInk" xmlns:wne="http://schemas.microsoft.com/office/word/2006/wordml" xmlns:wps="http://schemas.microsoft.com/office/word/2010/wordprocessingShape" mc:Ignorable="w14 w15 w16se wp14">
+<w:document xmlns:wpc="http://schemas.microsoft.com/office/word/2010/wordprocessingCanvas" xmlns:cx="http://schemas.microsoft.com/office/drawing/2014/chartex" xmlns:cx1="http://schemas.microsoft.com/office/drawing/2015/9/8/chartex" xmlns:cx2="http://schemas.microsoft.com/office/drawing/2015/10/21/chartex" xmlns:cx3="http://schemas.microsoft.com/office/drawing/2016/5/9/chartex" xmlns:cx4="http://schemas.microsoft.com/office/drawing/2016/5/10/chartex" xmlns:cx5="http://schemas.microsoft.com/office/drawing/2016/5/11/chartex" xmlns:cx6="http://schemas.microsoft.com/office/drawing/2016/5/12/chartex" xmlns:cx7="http://schemas.microsoft.com/office/drawing/2016/5/13/chartex" xmlns:cx8="http://schemas.microsoft.com/office/drawing/2016/5/14/chartex" xmlns:mc="http://schemas.openxmlformats.org/markup-compatibility/2006" xmlns:aink="http://schemas.microsoft.com/office/drawing/2016/ink" xmlns:am3d="http://schemas.microsoft.com/office/drawing/2017/model3d" xmlns:o="urn:schemas-microsoft-com:office:office" xmlns:r="http://schemas.openxmlformats.org/officeDocument/2006/relationships" xmlns:m="http://schemas.openxmlformats.org/officeDocument/2006/math" xmlns:v="urn:schemas-microsoft-com:vml" xmlns:wp14="http://schemas.microsoft.com/office/word/2010/wordprocessingDrawing" xmlns:wp="http://schemas.openxmlformats.org/drawingml/2006/wordprocessingDrawing" xmlns:w10="urn:schemas-microsoft-com:office:word" xmlns:w="http://schemas.openxmlformats.org/wordprocessingml/2006/main" xmlns:w14="http://schemas.microsoft.com/office/word/2010/wordml" xmlns:w15="http://schemas.microsoft.com/office/word/2012/wordml" xmlns:w16cid="http://schemas.microsoft.com/office/word/2016/wordml/cid" xmlns:w16se="http://schemas.microsoft.com/office/word/2015/wordml/symex" xmlns:wpg="http://schemas.microsoft.com/office/word/2010/wordprocessingGroup" xmlns:wpi="http://schemas.microsoft.com/office/word/2010/wordprocessingInk" xmlns:wne="http://schemas.microsoft.com/office/word/2006/wordml" xmlns:wps="http://schemas.microsoft.com/office/word/2010/wordprocessingShape" mc:Ignorable="w14 w15 w16se w16cid wp14">
   <w:body>
     <w:tbl>
       <w:tblPr>
@@ -37,13 +37,8 @@
               <w:t xml:space="preserve"> New </w:t>
             </w:r>
             <w:r>
-              <w:t xml:space="preserve">Network </w:t>
-            </w:r>
-            <w:proofErr w:type="spellStart"/>
-            <w:r>
-              <w:t>addreess</w:t>
-            </w:r>
-            <w:proofErr w:type="spellEnd"/>
+              <w:t>Network addreess</w:t>
+            </w:r>
           </w:p>
         </w:tc>
         <w:tc>
@@ -58,13 +53,8 @@
           </w:tcPr>
           <w:p>
             <w:r>
-              <w:t xml:space="preserve">First avail </w:t>
-            </w:r>
-            <w:proofErr w:type="spellStart"/>
-            <w:r>
-              <w:t>ip</w:t>
-            </w:r>
-            <w:proofErr w:type="spellEnd"/>
+              <w:t>First avail ip</w:t>
+            </w:r>
             <w:r>
               <w:t xml:space="preserve"> ADDRESS</w:t>
             </w:r>
@@ -121,29 +111,8 @@
               <w:t>192.168.0.1</w:t>
             </w:r>
             <w:r>
-              <w:t xml:space="preserve"> </w:t>
-            </w:r>
-            <w:proofErr w:type="spellStart"/>
-            <w:r>
-              <w:t>vitual</w:t>
-            </w:r>
-            <w:proofErr w:type="spellEnd"/>
-            <w:r>
-              <w:t xml:space="preserve"> </w:t>
-            </w:r>
-            <w:proofErr w:type="spellStart"/>
-            <w:r>
-              <w:t>ip</w:t>
-            </w:r>
-            <w:proofErr w:type="spellEnd"/>
-            <w:r>
-              <w:t xml:space="preserve"> </w:t>
-            </w:r>
-            <w:proofErr w:type="spellStart"/>
-            <w:r>
-              <w:t>hsrp</w:t>
-            </w:r>
-            <w:proofErr w:type="spellEnd"/>
+              <w:t xml:space="preserve"> vitual ip hsrp</w:t>
+            </w:r>
           </w:p>
         </w:tc>
       </w:tr>
@@ -378,72 +347,12 @@
           </w:p>
         </w:tc>
       </w:tr>
-      <w:tr>
-        <w:tc>
-          <w:tcPr>
-            <w:tcW w:w="1803" w:type="dxa"/>
-          </w:tcPr>
-          <w:p/>
-        </w:tc>
-        <w:tc>
-          <w:tcPr>
-            <w:tcW w:w="1803" w:type="dxa"/>
-          </w:tcPr>
-          <w:p/>
-        </w:tc>
-        <w:tc>
-          <w:tcPr>
-            <w:tcW w:w="1803" w:type="dxa"/>
-          </w:tcPr>
-          <w:p/>
-        </w:tc>
-        <w:tc>
-          <w:tcPr>
-            <w:tcW w:w="1803" w:type="dxa"/>
-          </w:tcPr>
-          <w:p/>
-        </w:tc>
-        <w:tc>
-          <w:tcPr>
-            <w:tcW w:w="1804" w:type="dxa"/>
-          </w:tcPr>
-          <w:p/>
-        </w:tc>
-      </w:tr>
-      <w:tr>
-        <w:tc>
-          <w:tcPr>
-            <w:tcW w:w="1803" w:type="dxa"/>
-          </w:tcPr>
-          <w:p/>
-        </w:tc>
-        <w:tc>
-          <w:tcPr>
-            <w:tcW w:w="1803" w:type="dxa"/>
-          </w:tcPr>
-          <w:p/>
-        </w:tc>
-        <w:tc>
-          <w:tcPr>
-            <w:tcW w:w="1803" w:type="dxa"/>
-          </w:tcPr>
-          <w:p/>
-        </w:tc>
-        <w:tc>
-          <w:tcPr>
-            <w:tcW w:w="1803" w:type="dxa"/>
-          </w:tcPr>
-          <w:p/>
-        </w:tc>
-        <w:tc>
-          <w:tcPr>
-            <w:tcW w:w="1804" w:type="dxa"/>
-          </w:tcPr>
-          <w:p/>
-        </w:tc>
-      </w:tr>
     </w:tbl>
-    <w:p/>
+    <w:p>
+      <w:r>
+        <w:t>sn</w:t>
+      </w:r>
+    </w:p>
     <w:p>
       <w:r>
         <w:rPr>
@@ -466,7 +375,7 @@
                     <pic:cNvPicPr/>
                   </pic:nvPicPr>
                   <pic:blipFill>
-                    <a:blip r:embed="rId4">
+                    <a:blip r:embed="rId5">
                       <a:extLst>
                         <a:ext uri="{28A0092B-C50C-407E-A947-70E740481C1C}">
                           <a14:useLocalDpi xmlns:a14="http://schemas.microsoft.com/office/drawing/2010/main" val="0"/>
@@ -515,7 +424,7 @@
                     <pic:cNvPicPr/>
                   </pic:nvPicPr>
                   <pic:blipFill>
-                    <a:blip r:embed="rId5">
+                    <a:blip r:embed="rId6">
                       <a:extLst>
                         <a:ext uri="{28A0092B-C50C-407E-A947-70E740481C1C}">
                           <a14:useLocalDpi xmlns:a14="http://schemas.microsoft.com/office/drawing/2010/main" val="0"/>
@@ -542,7 +451,6 @@
         </w:drawing>
       </w:r>
     </w:p>
-    <w:p/>
     <w:p>
       <w:pPr>
         <w:rPr>
@@ -550,21 +458,12 @@
           <w:bCs/>
         </w:rPr>
       </w:pPr>
-      <w:proofErr w:type="spellStart"/>
       <w:r>
         <w:rPr>
           <w:b/>
           <w:bCs/>
         </w:rPr>
-        <w:t>Vlan</w:t>
-      </w:r>
-      <w:proofErr w:type="spellEnd"/>
-      <w:r>
-        <w:rPr>
-          <w:b/>
-          <w:bCs/>
-        </w:rPr>
-        <w:t xml:space="preserve"> 99</w:t>
+        <w:t>Vlan 99</w:t>
       </w:r>
       <w:r>
         <w:rPr>
@@ -850,13 +749,8 @@
             <w:tcW w:w="2371" w:type="dxa"/>
           </w:tcPr>
           <w:p>
-            <w:proofErr w:type="spellStart"/>
-            <w:r>
-              <w:t>Vlan</w:t>
-            </w:r>
-            <w:proofErr w:type="spellEnd"/>
-            <w:r>
-              <w:t xml:space="preserve"> + IP</w:t>
+            <w:r>
+              <w:t>Vlan + IP</w:t>
             </w:r>
           </w:p>
         </w:tc>
@@ -887,11 +781,12 @@
             <w:tcW w:w="2316" w:type="dxa"/>
           </w:tcPr>
           <w:p>
-            <w:proofErr w:type="spellStart"/>
             <w:r>
               <w:t>PC_Sales</w:t>
             </w:r>
-            <w:proofErr w:type="spellEnd"/>
+            <w:r>
+              <w:t xml:space="preserve"> vlan 30</w:t>
+            </w:r>
           </w:p>
         </w:tc>
         <w:tc>
@@ -899,13 +794,8 @@
             <w:tcW w:w="2371" w:type="dxa"/>
           </w:tcPr>
           <w:p>
-            <w:proofErr w:type="spellStart"/>
-            <w:r>
-              <w:t>Vlan</w:t>
-            </w:r>
-            <w:proofErr w:type="spellEnd"/>
-            <w:r>
-              <w:t xml:space="preserve"> 10 </w:t>
+            <w:r>
+              <w:t xml:space="preserve">Vlan 10 </w:t>
             </w:r>
             <w:r>
               <w:t>192.168.0.2</w:t>
@@ -939,14 +829,12 @@
             <w:tcW w:w="2316" w:type="dxa"/>
           </w:tcPr>
           <w:p>
-            <w:proofErr w:type="spellStart"/>
             <w:r>
               <w:t>HO_</w:t>
             </w:r>
             <w:r>
               <w:t>User</w:t>
             </w:r>
-            <w:proofErr w:type="spellEnd"/>
           </w:p>
         </w:tc>
         <w:tc>
@@ -954,13 +842,8 @@
             <w:tcW w:w="2371" w:type="dxa"/>
           </w:tcPr>
           <w:p>
-            <w:proofErr w:type="spellStart"/>
-            <w:r>
-              <w:t>Vlan</w:t>
-            </w:r>
-            <w:proofErr w:type="spellEnd"/>
-            <w:r>
-              <w:t xml:space="preserve"> 20 </w:t>
+            <w:r>
+              <w:t xml:space="preserve">Vlan 20 </w:t>
             </w:r>
             <w:r>
               <w:t>19</w:t>
@@ -997,11 +880,9 @@
             <w:tcW w:w="2316" w:type="dxa"/>
           </w:tcPr>
           <w:p>
-            <w:proofErr w:type="spellStart"/>
             <w:r>
               <w:t>PC_Corp</w:t>
             </w:r>
-            <w:proofErr w:type="spellEnd"/>
           </w:p>
         </w:tc>
         <w:tc>
@@ -1009,13 +890,8 @@
             <w:tcW w:w="2371" w:type="dxa"/>
           </w:tcPr>
           <w:p>
-            <w:proofErr w:type="spellStart"/>
-            <w:r>
-              <w:t>Vlan</w:t>
-            </w:r>
-            <w:proofErr w:type="spellEnd"/>
-            <w:r>
-              <w:t xml:space="preserve"> 30 </w:t>
+            <w:r>
+              <w:t xml:space="preserve">Vlan 30 </w:t>
             </w:r>
             <w:r>
               <w:t>192.168.4.2</w:t>
@@ -1049,11 +925,9 @@
             <w:tcW w:w="2316" w:type="dxa"/>
           </w:tcPr>
           <w:p>
-            <w:proofErr w:type="spellStart"/>
             <w:r>
               <w:t>PC_Finance</w:t>
             </w:r>
-            <w:proofErr w:type="spellEnd"/>
           </w:p>
         </w:tc>
         <w:tc>
@@ -1061,13 +935,8 @@
             <w:tcW w:w="2371" w:type="dxa"/>
           </w:tcPr>
           <w:p>
-            <w:proofErr w:type="spellStart"/>
-            <w:r>
-              <w:t>Vlan</w:t>
-            </w:r>
-            <w:proofErr w:type="spellEnd"/>
-            <w:r>
-              <w:t xml:space="preserve"> 40 </w:t>
+            <w:r>
+              <w:t xml:space="preserve">Vlan 40 </w:t>
             </w:r>
             <w:r>
               <w:t>192.168.6.2</w:t>
@@ -1118,10 +987,7 @@
           <w:tcPr>
             <w:tcW w:w="1914" w:type="dxa"/>
           </w:tcPr>
-          <w:p>
-            <w:bookmarkStart w:id="0" w:name="_GoBack"/>
-            <w:bookmarkEnd w:id="0"/>
-          </w:p>
+          <w:p/>
         </w:tc>
       </w:tr>
     </w:tbl>
@@ -1160,45 +1026,45 @@
           </w:tcPr>
           <w:p>
             <w:r>
+              <w:t>Fa0/1</w:t>
+            </w:r>
+          </w:p>
+        </w:tc>
+        <w:tc>
+          <w:tcPr>
+            <w:tcW w:w="2254" w:type="dxa"/>
+          </w:tcPr>
+          <w:p>
+            <w:r>
+              <w:t>Connection to Acc_Switch_1</w:t>
+            </w:r>
+          </w:p>
+        </w:tc>
+        <w:tc>
+          <w:tcPr>
+            <w:tcW w:w="2254" w:type="dxa"/>
+          </w:tcPr>
+          <w:p>
+            <w:r>
+              <w:t>10,20,30,40,99</w:t>
+            </w:r>
+          </w:p>
+        </w:tc>
+        <w:tc>
+          <w:tcPr>
+            <w:tcW w:w="2254" w:type="dxa"/>
+          </w:tcPr>
+          <w:p/>
+        </w:tc>
+      </w:tr>
+      <w:tr>
+        <w:tc>
+          <w:tcPr>
+            <w:tcW w:w="2254" w:type="dxa"/>
+          </w:tcPr>
+          <w:p>
+            <w:r>
               <w:lastRenderedPageBreak/>
-              <w:t>Fa0/1</w:t>
-            </w:r>
-          </w:p>
-        </w:tc>
-        <w:tc>
-          <w:tcPr>
-            <w:tcW w:w="2254" w:type="dxa"/>
-          </w:tcPr>
-          <w:p>
-            <w:r>
-              <w:t>Connection to Acc_Switch_1</w:t>
-            </w:r>
-          </w:p>
-        </w:tc>
-        <w:tc>
-          <w:tcPr>
-            <w:tcW w:w="2254" w:type="dxa"/>
-          </w:tcPr>
-          <w:p>
-            <w:r>
-              <w:t>10,20,30,40,99</w:t>
-            </w:r>
-          </w:p>
-        </w:tc>
-        <w:tc>
-          <w:tcPr>
-            <w:tcW w:w="2254" w:type="dxa"/>
-          </w:tcPr>
-          <w:p/>
-        </w:tc>
-      </w:tr>
-      <w:tr>
-        <w:tc>
-          <w:tcPr>
-            <w:tcW w:w="2254" w:type="dxa"/>
-          </w:tcPr>
-          <w:p>
-            <w:r>
               <w:t>Fa0/2</w:t>
             </w:r>
           </w:p>
@@ -1903,6 +1769,270 @@
       </w:tr>
     </w:tbl>
     <w:p/>
+    <w:p/>
+    <w:p>
+      <w:r>
+        <w:t>4. &lt;root bridge description&gt;</w:t>
+      </w:r>
+    </w:p>
+    <w:p>
+      <w:r>
+        <w:rPr>
+          <w:noProof/>
+        </w:rPr>
+        <w:lastRenderedPageBreak/>
+        <w:drawing>
+          <wp:inline distT="0" distB="0" distL="0" distR="0" wp14:anchorId="5F41142D" wp14:editId="25FD83AC">
+            <wp:extent cx="5258534" cy="7135221"/>
+            <wp:effectExtent l="0" t="0" r="0" b="8890"/>
+            <wp:docPr id="1" name="Picture 1" descr="A screenshot of a cell phone&#10;&#10;Description automatically generated"/>
+            <wp:cNvGraphicFramePr>
+              <a:graphicFrameLocks xmlns:a="http://schemas.openxmlformats.org/drawingml/2006/main" noChangeAspect="1"/>
+            </wp:cNvGraphicFramePr>
+            <a:graphic xmlns:a="http://schemas.openxmlformats.org/drawingml/2006/main">
+              <a:graphicData uri="http://schemas.openxmlformats.org/drawingml/2006/picture">
+                <pic:pic xmlns:pic="http://schemas.openxmlformats.org/drawingml/2006/picture">
+                  <pic:nvPicPr>
+                    <pic:cNvPr id="1" name="dist2rootprimary.PNG"/>
+                    <pic:cNvPicPr/>
+                  </pic:nvPicPr>
+                  <pic:blipFill>
+                    <a:blip r:embed="rId7">
+                      <a:extLst>
+                        <a:ext uri="{28A0092B-C50C-407E-A947-70E740481C1C}">
+                          <a14:useLocalDpi xmlns:a14="http://schemas.microsoft.com/office/drawing/2010/main" val="0"/>
+                        </a:ext>
+                      </a:extLst>
+                    </a:blip>
+                    <a:stretch>
+                      <a:fillRect/>
+                    </a:stretch>
+                  </pic:blipFill>
+                  <pic:spPr>
+                    <a:xfrm>
+                      <a:off x="0" y="0"/>
+                      <a:ext cx="5258534" cy="7135221"/>
+                    </a:xfrm>
+                    <a:prstGeom prst="rect">
+                      <a:avLst/>
+                    </a:prstGeom>
+                  </pic:spPr>
+                </pic:pic>
+              </a:graphicData>
+            </a:graphic>
+          </wp:inline>
+        </w:drawing>
+      </w:r>
+      <w:r>
+        <w:rPr>
+          <w:noProof/>
+        </w:rPr>
+        <w:lastRenderedPageBreak/>
+        <w:drawing>
+          <wp:inline distT="0" distB="0" distL="0" distR="0" wp14:anchorId="01B1C293" wp14:editId="7970D5F5">
+            <wp:extent cx="5268060" cy="8259328"/>
+            <wp:effectExtent l="0" t="0" r="8890" b="8890"/>
+            <wp:docPr id="3" name="Picture 3" descr="A screenshot of a social media post&#10;&#10;Description automatically generated"/>
+            <wp:cNvGraphicFramePr>
+              <a:graphicFrameLocks xmlns:a="http://schemas.openxmlformats.org/drawingml/2006/main" noChangeAspect="1"/>
+            </wp:cNvGraphicFramePr>
+            <a:graphic xmlns:a="http://schemas.openxmlformats.org/drawingml/2006/main">
+              <a:graphicData uri="http://schemas.openxmlformats.org/drawingml/2006/picture">
+                <pic:pic xmlns:pic="http://schemas.openxmlformats.org/drawingml/2006/picture">
+                  <pic:nvPicPr>
+                    <pic:cNvPr id="3" name="distrootprimar.PNG"/>
+                    <pic:cNvPicPr/>
+                  </pic:nvPicPr>
+                  <pic:blipFill>
+                    <a:blip r:embed="rId8">
+                      <a:extLst>
+                        <a:ext uri="{28A0092B-C50C-407E-A947-70E740481C1C}">
+                          <a14:useLocalDpi xmlns:a14="http://schemas.microsoft.com/office/drawing/2010/main" val="0"/>
+                        </a:ext>
+                      </a:extLst>
+                    </a:blip>
+                    <a:stretch>
+                      <a:fillRect/>
+                    </a:stretch>
+                  </pic:blipFill>
+                  <pic:spPr>
+                    <a:xfrm>
+                      <a:off x="0" y="0"/>
+                      <a:ext cx="5268060" cy="8259328"/>
+                    </a:xfrm>
+                    <a:prstGeom prst="rect">
+                      <a:avLst/>
+                    </a:prstGeom>
+                  </pic:spPr>
+                </pic:pic>
+              </a:graphicData>
+            </a:graphic>
+          </wp:inline>
+        </w:drawing>
+      </w:r>
+    </w:p>
+    <w:p/>
+    <w:p/>
+    <w:p>
+      <w:r>
+        <w:lastRenderedPageBreak/>
+        <w:t>6</w:t>
+      </w:r>
+    </w:p>
+    <w:p>
+      <w:r>
+        <w:t xml:space="preserve">Using portfast allows interfaces to connect to the network immediately, nbypassing the listening and learning states.Ports with the portfast </w:t>
+      </w:r>
+      <w:r>
+        <w:t>command enabled are activated 6 times faster than a port using spanning tree.</w:t>
+      </w:r>
+      <w:r>
+        <w:t xml:space="preserve"> Portfast can only be enabled on access ports which accelerates the transition to a forwarding state.</w:t>
+      </w:r>
+      <w:r>
+        <w:t xml:space="preserve"> By ensuring we issue the portfast command on the appropriate interfaces we can increase the speed of our network.</w:t>
+      </w:r>
+    </w:p>
+    <w:p/>
+    <w:p>
+      <w:r>
+        <w:t>7</w:t>
+      </w:r>
+    </w:p>
+    <w:p>
+      <w:r>
+        <w:t xml:space="preserve">The purpose of bpdu portfast </w:t>
+      </w:r>
+      <w:r>
+        <w:t>guard is to</w:t>
+      </w:r>
+      <w:r>
+        <w:t xml:space="preserve"> disable all non-trunk</w:t>
+      </w:r>
+      <w:r>
+        <w:t>ing</w:t>
+      </w:r>
+      <w:r>
+        <w:t xml:space="preserve"> ports from participating in the Spanning Tree Protocol process. Spanning tree can be problematic in the instance a switching loop occurs.</w:t>
+      </w:r>
+      <w:r>
+        <w:t xml:space="preserve"> </w:t>
+      </w:r>
+      <w:r>
+        <w:t>When you apply BPDU guard on</w:t>
+      </w:r>
+      <w:r>
+        <w:t xml:space="preserve"> </w:t>
+      </w:r>
+      <w:r>
+        <w:t xml:space="preserve">a </w:t>
+      </w:r>
+      <w:r>
+        <w:t>s</w:t>
+      </w:r>
+      <w:r>
+        <w:t>witch</w:t>
+      </w:r>
+      <w:r>
+        <w:t>, spanning tree will apply it to all portfast interfaces.</w:t>
+      </w:r>
+      <w:r>
+        <w:t xml:space="preserve"> </w:t>
+      </w:r>
+      <w:r>
+        <w:t xml:space="preserve">         </w:t>
+      </w:r>
+    </w:p>
+    <w:p/>
+    <w:p>
+      <w:r>
+        <w:rPr>
+          <w:rFonts w:ascii="Arial" w:hAnsi="Arial" w:cs="Arial"/>
+          <w:sz w:val="20"/>
+          <w:szCs w:val="20"/>
+          <w:shd w:val="clear" w:color="auto" w:fill="FAF9F8"/>
+        </w:rPr>
+        <w:t xml:space="preserve">  Ensure all switches do not participate in VTP. Explain why it is good to do this. [5 marks]</w:t>
+      </w:r>
+      <w:r>
+        <w:t xml:space="preserve">                   </w:t>
+      </w:r>
+    </w:p>
+    <w:p>
+      <w:r>
+        <w:t>If you are confident with VTP it can be incredibly helpful as other devices can inherit vlans created on a single switch</w:t>
+      </w:r>
+      <w:r>
+        <w:t xml:space="preserve">, as opposed to having to configure vlans manually on each and </w:t>
+      </w:r>
+      <w:r>
+        <w:t>every switch.</w:t>
+      </w:r>
+      <w:r>
+        <w:t xml:space="preserve"> The danger </w:t>
+      </w:r>
+      <w:r>
+        <w:t xml:space="preserve">with VTP </w:t>
+      </w:r>
+      <w:r>
+        <w:t xml:space="preserve">lies in creating new vlans as a simple error could make a big mess. </w:t>
+      </w:r>
+      <w:r>
+        <w:t>As long as t</w:t>
+      </w:r>
+      <w:r>
+        <w:t>h</w:t>
+      </w:r>
+      <w:r>
+        <w:t xml:space="preserve">e VTP revision number is greater than the </w:t>
+      </w:r>
+      <w:r>
+        <w:t>vlan being</w:t>
+      </w:r>
+      <w:r>
+        <w:t xml:space="preserve"> r</w:t>
+      </w:r>
+      <w:r>
+        <w:t>e</w:t>
+      </w:r>
+      <w:r>
+        <w:t>placed, thigs will be okay</w:t>
+      </w:r>
+      <w:r>
+        <w:t xml:space="preserve">. </w:t>
+      </w:r>
+      <w:r>
+        <w:t xml:space="preserve">   </w:t>
+      </w:r>
+      <w:r>
+        <w:t>If the number was lower, then this would affect other vlan configurations on the network, meaning the affected vlans would no longer work.</w:t>
+      </w:r>
+      <w:r>
+        <w:t xml:space="preserve">VTP also leaves to room for human error to create a bigger mess than usual. </w:t>
+      </w:r>
+      <w:r>
+        <w:t>Because we are working on a reasonably small network and because my VTP knowledge isn’t strong, it makes sense that we would not implement VTP on this network.</w:t>
+      </w:r>
+      <w:r>
+        <w:t xml:space="preserve">                                                                                                                                                                                                                                                                                                                                                                                                                                                                                                                                                                                                                                                                                              </w:t>
+      </w:r>
+    </w:p>
+    <w:p>
+      <w:r>
+        <w:rPr>
+          <w:rFonts w:ascii="Verdana" w:hAnsi="Verdana"/>
+          <w:b/>
+          <w:bCs/>
+          <w:color w:val="FF00FF"/>
+          <w:sz w:val="18"/>
+          <w:szCs w:val="18"/>
+          <w:shd w:val="clear" w:color="auto" w:fill="FFFFFF"/>
+        </w:rPr>
+        <w:t>vtp mode transparent</w:t>
+      </w:r>
+      <w:bookmarkStart w:id="0" w:name="_GoBack"/>
+      <w:bookmarkEnd w:id="0"/>
+    </w:p>
     <w:sectPr>
       <w:pgSz w:w="11906" w:h="16838"/>
       <w:pgMar w:top="1440" w:right="1440" w:bottom="1440" w:left="1440" w:header="708" w:footer="708" w:gutter="0"/>
@@ -1914,7 +2044,7 @@
 </file>
 
 <file path=word/styles.xml><?xml version="1.0" encoding="utf-8"?>
-<w:styles xmlns:mc="http://schemas.openxmlformats.org/markup-compatibility/2006" xmlns:r="http://schemas.openxmlformats.org/officeDocument/2006/relationships" xmlns:w="http://schemas.openxmlformats.org/wordprocessingml/2006/main" xmlns:w14="http://schemas.microsoft.com/office/word/2010/wordml" xmlns:w15="http://schemas.microsoft.com/office/word/2012/wordml" xmlns:w16se="http://schemas.microsoft.com/office/word/2015/wordml/symex" mc:Ignorable="w14 w15 w16se">
+<w:styles xmlns:mc="http://schemas.openxmlformats.org/markup-compatibility/2006" xmlns:r="http://schemas.openxmlformats.org/officeDocument/2006/relationships" xmlns:w="http://schemas.openxmlformats.org/wordprocessingml/2006/main" xmlns:w14="http://schemas.microsoft.com/office/word/2010/wordml" xmlns:w15="http://schemas.microsoft.com/office/word/2012/wordml" xmlns:w16cid="http://schemas.microsoft.com/office/word/2016/wordml/cid" xmlns:w16se="http://schemas.microsoft.com/office/word/2015/wordml/symex" mc:Ignorable="w14 w15 w16se w16cid">
   <w:docDefaults>
     <w:rPrDefault>
       <w:rPr>
@@ -1930,7 +2060,7 @@
       </w:pPr>
     </w:pPrDefault>
   </w:docDefaults>
-  <w:latentStyles w:defLockedState="0" w:defUIPriority="99" w:defSemiHidden="0" w:defUnhideWhenUsed="0" w:defQFormat="0" w:count="371">
+  <w:latentStyles w:defLockedState="0" w:defUIPriority="99" w:defSemiHidden="0" w:defUnhideWhenUsed="0" w:defQFormat="0" w:count="377">
     <w:lsdException w:name="Normal" w:uiPriority="0" w:qFormat="1"/>
     <w:lsdException w:name="heading 1" w:uiPriority="9" w:qFormat="1"/>
     <w:lsdException w:name="heading 2" w:semiHidden="1" w:uiPriority="9" w:unhideWhenUsed="1" w:qFormat="1"/>
@@ -2078,11 +2208,8 @@
     <w:lsdException w:name="Table 3D effects 3" w:semiHidden="1" w:unhideWhenUsed="1"/>
     <w:lsdException w:name="Table Contemporary" w:semiHidden="1" w:unhideWhenUsed="1"/>
     <w:lsdException w:name="Table Elegant" w:semiHidden="1" w:unhideWhenUsed="1"/>
-    <w:lsdException w:name="Table Professional" w:semiHidden="1" w:unhideWhenUsed="1"/>
     <w:lsdException w:name="Table Subtle 1" w:semiHidden="1" w:unhideWhenUsed="1"/>
     <w:lsdException w:name="Table Subtle 2" w:semiHidden="1" w:unhideWhenUsed="1"/>
-    <w:lsdException w:name="Table Web 1" w:semiHidden="1" w:unhideWhenUsed="1"/>
-    <w:lsdException w:name="Table Web 2" w:semiHidden="1" w:unhideWhenUsed="1"/>
     <w:lsdException w:name="Table Web 3" w:semiHidden="1" w:unhideWhenUsed="1"/>
     <w:lsdException w:name="Balloon Text" w:semiHidden="1" w:unhideWhenUsed="1"/>
     <w:lsdException w:name="Table Grid" w:uiPriority="39"/>
@@ -2302,6 +2429,12 @@
     <w:lsdException w:name="List Table 5 Dark Accent 6" w:uiPriority="50"/>
     <w:lsdException w:name="List Table 6 Colorful Accent 6" w:uiPriority="51"/>
     <w:lsdException w:name="List Table 7 Colorful Accent 6" w:uiPriority="52"/>
+    <w:lsdException w:name="Mention" w:semiHidden="1" w:unhideWhenUsed="1"/>
+    <w:lsdException w:name="Smart Hyperlink" w:semiHidden="1" w:unhideWhenUsed="1"/>
+    <w:lsdException w:name="Hashtag" w:semiHidden="1" w:unhideWhenUsed="1"/>
+    <w:lsdException w:name="Unresolved Mention" w:semiHidden="1" w:unhideWhenUsed="1"/>
+    <w:lsdException w:name="Smart Link" w:semiHidden="1" w:unhideWhenUsed="1"/>
+    <w:lsdException w:name="Smart Link Error" w:semiHidden="1" w:unhideWhenUsed="1"/>
   </w:latentStyles>
   <w:style w:type="paragraph" w:default="1" w:styleId="Normal">
     <w:name w:val="Normal"/>
@@ -2649,4 +2782,16 @@
     </a:ext>
   </a:extLst>
 </a:theme>
+</file>
+
+<file path=customXml/item1.xml><?xml version="1.0" encoding="utf-8"?>
+<b:Sources xmlns:b="http://schemas.openxmlformats.org/officeDocument/2006/bibliography" xmlns="http://schemas.openxmlformats.org/officeDocument/2006/bibliography" SelectedStyle="\APASixthEditionOfficeOnline.xsl" StyleName="APA" Version="6"/>
+</file>
+
+<file path=customXml/itemProps1.xml><?xml version="1.0" encoding="utf-8"?>
+<ds:datastoreItem xmlns:ds="http://schemas.openxmlformats.org/officeDocument/2006/customXml" ds:itemID="{A4E8D259-7D1E-40B5-9AC7-A796E30AE947}">
+  <ds:schemaRefs>
+    <ds:schemaRef ds:uri="http://schemas.openxmlformats.org/officeDocument/2006/bibliography"/>
+  </ds:schemaRefs>
+</ds:datastoreItem>
 </file>
--- a/ASSIGN/assigndoc.docx
+++ b/ASSIGN/assigndoc.docx
@@ -37,8 +37,13 @@
               <w:t xml:space="preserve"> New </w:t>
             </w:r>
             <w:r>
-              <w:t>Network addreess</w:t>
-            </w:r>
+              <w:t xml:space="preserve">Network </w:t>
+            </w:r>
+            <w:proofErr w:type="spellStart"/>
+            <w:r>
+              <w:t>addreess</w:t>
+            </w:r>
+            <w:proofErr w:type="spellEnd"/>
           </w:p>
         </w:tc>
         <w:tc>
@@ -53,8 +58,13 @@
           </w:tcPr>
           <w:p>
             <w:r>
-              <w:t>First avail ip</w:t>
-            </w:r>
+              <w:t xml:space="preserve">First avail </w:t>
+            </w:r>
+            <w:proofErr w:type="spellStart"/>
+            <w:r>
+              <w:t>ip</w:t>
+            </w:r>
+            <w:proofErr w:type="spellEnd"/>
             <w:r>
               <w:t xml:space="preserve"> ADDRESS</w:t>
             </w:r>
@@ -111,8 +121,29 @@
               <w:t>192.168.0.1</w:t>
             </w:r>
             <w:r>
-              <w:t xml:space="preserve"> vitual ip hsrp</w:t>
-            </w:r>
+              <w:t xml:space="preserve"> </w:t>
+            </w:r>
+            <w:proofErr w:type="spellStart"/>
+            <w:r>
+              <w:t>vitual</w:t>
+            </w:r>
+            <w:proofErr w:type="spellEnd"/>
+            <w:r>
+              <w:t xml:space="preserve"> </w:t>
+            </w:r>
+            <w:proofErr w:type="spellStart"/>
+            <w:r>
+              <w:t>ip</w:t>
+            </w:r>
+            <w:proofErr w:type="spellEnd"/>
+            <w:r>
+              <w:t xml:space="preserve"> </w:t>
+            </w:r>
+            <w:proofErr w:type="spellStart"/>
+            <w:r>
+              <w:t>hsrp</w:t>
+            </w:r>
+            <w:proofErr w:type="spellEnd"/>
           </w:p>
         </w:tc>
       </w:tr>
@@ -343,15 +374,113 @@
           <w:p>
             <w:r>
               <w:t>192.168.8.1</w:t>
+            </w:r>
+          </w:p>
+        </w:tc>
+      </w:tr>
+      <w:tr>
+        <w:trPr>
+          <w:trHeight w:val="209"/>
+        </w:trPr>
+        <w:tc>
+          <w:tcPr>
+            <w:tcW w:w="1803" w:type="dxa"/>
+          </w:tcPr>
+          <w:p>
+            <w:proofErr w:type="spellStart"/>
+            <w:r>
+              <w:t>Vlan</w:t>
+            </w:r>
+            <w:proofErr w:type="spellEnd"/>
+            <w:r>
+              <w:t xml:space="preserve"> 50</w:t>
+            </w:r>
+          </w:p>
+        </w:tc>
+        <w:tc>
+          <w:tcPr>
+            <w:tcW w:w="1803" w:type="dxa"/>
+          </w:tcPr>
+          <w:p>
+            <w:r>
+              <w:t>Router-connect</w:t>
+            </w:r>
+          </w:p>
+        </w:tc>
+        <w:tc>
+          <w:tcPr>
+            <w:tcW w:w="1803" w:type="dxa"/>
+          </w:tcPr>
+          <w:p>
+            <w:r>
+              <w:rPr>
+                <w:rFonts w:ascii="Arial" w:hAnsi="Arial" w:cs="Arial"/>
+                <w:color w:val="000000"/>
+                <w:sz w:val="19"/>
+                <w:szCs w:val="19"/>
+              </w:rPr>
+              <w:t>10.10.10.</w:t>
+            </w:r>
+            <w:r>
+              <w:rPr>
+                <w:rFonts w:ascii="Arial" w:hAnsi="Arial" w:cs="Arial"/>
+                <w:color w:val="000000"/>
+                <w:sz w:val="19"/>
+                <w:szCs w:val="19"/>
+              </w:rPr>
+              <w:t>8</w:t>
+            </w:r>
+            <w:r>
+              <w:rPr>
+                <w:rFonts w:ascii="Arial" w:hAnsi="Arial" w:cs="Arial"/>
+                <w:color w:val="000000"/>
+                <w:sz w:val="19"/>
+                <w:szCs w:val="19"/>
+              </w:rPr>
+              <w:t xml:space="preserve"> </w:t>
+            </w:r>
+          </w:p>
+        </w:tc>
+        <w:tc>
+          <w:tcPr>
+            <w:tcW w:w="1803" w:type="dxa"/>
+          </w:tcPr>
+          <w:p>
+            <w:r>
+              <w:rPr>
+                <w:rFonts w:ascii="Arial" w:hAnsi="Arial" w:cs="Arial"/>
+                <w:color w:val="000000"/>
+                <w:sz w:val="19"/>
+                <w:szCs w:val="19"/>
+              </w:rPr>
+              <w:t>255.255.255.252</w:t>
+            </w:r>
+          </w:p>
+        </w:tc>
+        <w:tc>
+          <w:tcPr>
+            <w:tcW w:w="1804" w:type="dxa"/>
+          </w:tcPr>
+          <w:p>
+            <w:r>
+              <w:rPr>
+                <w:rFonts w:ascii="Arial" w:hAnsi="Arial" w:cs="Arial"/>
+                <w:color w:val="000000"/>
+                <w:sz w:val="19"/>
+                <w:szCs w:val="19"/>
+              </w:rPr>
+              <w:t>10.10.10.9 - 10.10.10.10</w:t>
             </w:r>
           </w:p>
         </w:tc>
       </w:tr>
     </w:tbl>
     <w:p>
+      <w:proofErr w:type="spellStart"/>
       <w:r>
         <w:t>sn</w:t>
       </w:r>
+      <w:proofErr w:type="spellEnd"/>
     </w:p>
     <w:p>
       <w:r>
@@ -458,12 +587,21 @@
           <w:bCs/>
         </w:rPr>
       </w:pPr>
+      <w:proofErr w:type="spellStart"/>
       <w:r>
         <w:rPr>
           <w:b/>
           <w:bCs/>
         </w:rPr>
-        <w:t>Vlan 99</w:t>
+        <w:t>Vlan</w:t>
+      </w:r>
+      <w:proofErr w:type="spellEnd"/>
+      <w:r>
+        <w:rPr>
+          <w:b/>
+          <w:bCs/>
+        </w:rPr>
+        <w:t xml:space="preserve"> 99</w:t>
       </w:r>
       <w:r>
         <w:rPr>
@@ -707,6 +845,96 @@
     </w:tbl>
     <w:p/>
     <w:p>
+      <w:proofErr w:type="spellStart"/>
+      <w:r>
+        <w:t>Vlan</w:t>
+      </w:r>
+      <w:proofErr w:type="spellEnd"/>
+      <w:r>
+        <w:t xml:space="preserve"> 50 </w:t>
+      </w:r>
+    </w:p>
+    <w:p>
+      <w:proofErr w:type="spellStart"/>
+      <w:r>
+        <w:rPr>
+          <w:rFonts w:ascii="Arial" w:hAnsi="Arial" w:cs="Arial"/>
+          <w:color w:val="000000"/>
+          <w:sz w:val="19"/>
+          <w:szCs w:val="19"/>
+        </w:rPr>
+        <w:t>Dist</w:t>
+      </w:r>
+      <w:proofErr w:type="spellEnd"/>
+      <w:r>
+        <w:rPr>
+          <w:rFonts w:ascii="Arial" w:hAnsi="Arial" w:cs="Arial"/>
+          <w:color w:val="000000"/>
+          <w:sz w:val="19"/>
+          <w:szCs w:val="19"/>
+        </w:rPr>
+        <w:t xml:space="preserve"> 1 </w:t>
+      </w:r>
+      <w:r>
+        <w:rPr>
+          <w:rFonts w:ascii="Arial" w:hAnsi="Arial" w:cs="Arial"/>
+          <w:color w:val="000000"/>
+          <w:sz w:val="19"/>
+          <w:szCs w:val="19"/>
+        </w:rPr>
+        <w:t xml:space="preserve">10.10.10.9 </w:t>
+      </w:r>
+      <w:proofErr w:type="gramStart"/>
+      <w:r>
+        <w:rPr>
+          <w:rFonts w:ascii="Arial" w:hAnsi="Arial" w:cs="Arial"/>
+          <w:color w:val="000000"/>
+          <w:sz w:val="19"/>
+          <w:szCs w:val="19"/>
+        </w:rPr>
+        <w:t xml:space="preserve">- </w:t>
+      </w:r>
+      <w:r>
+        <w:rPr>
+          <w:rFonts w:ascii="Arial" w:hAnsi="Arial" w:cs="Arial"/>
+          <w:color w:val="000000"/>
+          <w:sz w:val="19"/>
+          <w:szCs w:val="19"/>
+        </w:rPr>
+        <w:t xml:space="preserve"> </w:t>
+      </w:r>
+      <w:proofErr w:type="spellStart"/>
+      <w:r>
+        <w:rPr>
+          <w:rFonts w:ascii="Arial" w:hAnsi="Arial" w:cs="Arial"/>
+          <w:color w:val="000000"/>
+          <w:sz w:val="19"/>
+          <w:szCs w:val="19"/>
+        </w:rPr>
+        <w:t>dist</w:t>
+      </w:r>
+      <w:proofErr w:type="spellEnd"/>
+      <w:proofErr w:type="gramEnd"/>
+      <w:r>
+        <w:rPr>
+          <w:rFonts w:ascii="Arial" w:hAnsi="Arial" w:cs="Arial"/>
+          <w:color w:val="000000"/>
+          <w:sz w:val="19"/>
+          <w:szCs w:val="19"/>
+        </w:rPr>
+        <w:t xml:space="preserve"> 2</w:t>
+      </w:r>
+      <w:r>
+        <w:rPr>
+          <w:rFonts w:ascii="Arial" w:hAnsi="Arial" w:cs="Arial"/>
+          <w:color w:val="000000"/>
+          <w:sz w:val="19"/>
+          <w:szCs w:val="19"/>
+        </w:rPr>
+        <w:t>10.10.10.10</w:t>
+      </w:r>
+    </w:p>
+    <w:p>
       <w:pPr>
         <w:rPr>
           <w:b/>
@@ -749,8 +977,13 @@
             <w:tcW w:w="2371" w:type="dxa"/>
           </w:tcPr>
           <w:p>
-            <w:r>
-              <w:t>Vlan + IP</w:t>
+            <w:proofErr w:type="spellStart"/>
+            <w:r>
+              <w:t>Vlan</w:t>
+            </w:r>
+            <w:proofErr w:type="spellEnd"/>
+            <w:r>
+              <w:t xml:space="preserve"> + IP</w:t>
             </w:r>
           </w:p>
         </w:tc>
@@ -781,11 +1014,21 @@
             <w:tcW w:w="2316" w:type="dxa"/>
           </w:tcPr>
           <w:p>
+            <w:proofErr w:type="spellStart"/>
             <w:r>
               <w:t>PC_Sales</w:t>
             </w:r>
-            <w:r>
-              <w:t xml:space="preserve"> vlan 30</w:t>
+            <w:proofErr w:type="spellEnd"/>
+            <w:r>
+              <w:t xml:space="preserve"> </w:t>
+            </w:r>
+            <w:proofErr w:type="spellStart"/>
+            <w:r>
+              <w:t>vlan</w:t>
+            </w:r>
+            <w:proofErr w:type="spellEnd"/>
+            <w:r>
+              <w:t xml:space="preserve"> 30</w:t>
             </w:r>
           </w:p>
         </w:tc>
@@ -794,8 +1037,13 @@
             <w:tcW w:w="2371" w:type="dxa"/>
           </w:tcPr>
           <w:p>
-            <w:r>
-              <w:t xml:space="preserve">Vlan 10 </w:t>
+            <w:proofErr w:type="spellStart"/>
+            <w:r>
+              <w:t>Vlan</w:t>
+            </w:r>
+            <w:proofErr w:type="spellEnd"/>
+            <w:r>
+              <w:t xml:space="preserve"> 10 </w:t>
             </w:r>
             <w:r>
               <w:t>192.168.0.2</w:t>
@@ -829,12 +1077,14 @@
             <w:tcW w:w="2316" w:type="dxa"/>
           </w:tcPr>
           <w:p>
+            <w:proofErr w:type="spellStart"/>
             <w:r>
               <w:t>HO_</w:t>
             </w:r>
             <w:r>
               <w:t>User</w:t>
             </w:r>
+            <w:proofErr w:type="spellEnd"/>
           </w:p>
         </w:tc>
         <w:tc>
@@ -842,8 +1092,13 @@
             <w:tcW w:w="2371" w:type="dxa"/>
           </w:tcPr>
           <w:p>
-            <w:r>
-              <w:t xml:space="preserve">Vlan 20 </w:t>
+            <w:proofErr w:type="spellStart"/>
+            <w:r>
+              <w:t>Vlan</w:t>
+            </w:r>
+            <w:proofErr w:type="spellEnd"/>
+            <w:r>
+              <w:t xml:space="preserve"> 20 </w:t>
             </w:r>
             <w:r>
               <w:t>19</w:t>
@@ -880,9 +1135,11 @@
             <w:tcW w:w="2316" w:type="dxa"/>
           </w:tcPr>
           <w:p>
+            <w:proofErr w:type="spellStart"/>
             <w:r>
               <w:t>PC_Corp</w:t>
             </w:r>
+            <w:proofErr w:type="spellEnd"/>
           </w:p>
         </w:tc>
         <w:tc>
@@ -890,8 +1147,13 @@
             <w:tcW w:w="2371" w:type="dxa"/>
           </w:tcPr>
           <w:p>
-            <w:r>
-              <w:t xml:space="preserve">Vlan 30 </w:t>
+            <w:proofErr w:type="spellStart"/>
+            <w:r>
+              <w:t>Vlan</w:t>
+            </w:r>
+            <w:proofErr w:type="spellEnd"/>
+            <w:r>
+              <w:t xml:space="preserve"> 30 </w:t>
             </w:r>
             <w:r>
               <w:t>192.168.4.2</w:t>
@@ -925,9 +1187,11 @@
             <w:tcW w:w="2316" w:type="dxa"/>
           </w:tcPr>
           <w:p>
+            <w:proofErr w:type="spellStart"/>
             <w:r>
               <w:t>PC_Finance</w:t>
             </w:r>
+            <w:proofErr w:type="spellEnd"/>
           </w:p>
         </w:tc>
         <w:tc>
@@ -935,8 +1199,13 @@
             <w:tcW w:w="2371" w:type="dxa"/>
           </w:tcPr>
           <w:p>
-            <w:r>
-              <w:t xml:space="preserve">Vlan 40 </w:t>
+            <w:proofErr w:type="spellStart"/>
+            <w:r>
+              <w:t>Vlan</w:t>
+            </w:r>
+            <w:proofErr w:type="spellEnd"/>
+            <w:r>
+              <w:t xml:space="preserve"> 40 </w:t>
             </w:r>
             <w:r>
               <w:t>192.168.6.2</w:t>
@@ -1004,6 +1273,7 @@
           <w:b/>
           <w:bCs/>
         </w:rPr>
+        <w:lastRenderedPageBreak/>
         <w:t>Dist_Switch_1</w:t>
       </w:r>
     </w:p>
@@ -1064,7 +1334,6 @@
           </w:tcPr>
           <w:p>
             <w:r>
-              <w:lastRenderedPageBreak/>
               <w:t>Fa0/2</w:t>
             </w:r>
           </w:p>
@@ -1769,6 +2038,239 @@
       </w:tr>
     </w:tbl>
     <w:p/>
+    <w:p>
+      <w:r>
+        <w:t>HO LAN Routers</w:t>
+      </w:r>
+    </w:p>
+    <w:p>
+      <w:r>
+        <w:rPr>
+          <w:noProof/>
+        </w:rPr>
+        <w:drawing>
+          <wp:inline distT="0" distB="0" distL="0" distR="0" wp14:anchorId="26A40CE8" wp14:editId="36D32102">
+            <wp:extent cx="5731510" cy="1302385"/>
+            <wp:effectExtent l="0" t="0" r="2540" b="0"/>
+            <wp:docPr id="5" name="Picture 5" descr="A screenshot of a cell phone&#10;&#10;Description automatically generated"/>
+            <wp:cNvGraphicFramePr>
+              <a:graphicFrameLocks xmlns:a="http://schemas.openxmlformats.org/drawingml/2006/main" noChangeAspect="1"/>
+            </wp:cNvGraphicFramePr>
+            <a:graphic xmlns:a="http://schemas.openxmlformats.org/drawingml/2006/main">
+              <a:graphicData uri="http://schemas.openxmlformats.org/drawingml/2006/picture">
+                <pic:pic xmlns:pic="http://schemas.openxmlformats.org/drawingml/2006/picture">
+                  <pic:nvPicPr>
+                    <pic:cNvPr id="5" name="routers.PNG"/>
+                    <pic:cNvPicPr/>
+                  </pic:nvPicPr>
+                  <pic:blipFill>
+                    <a:blip r:embed="rId7">
+                      <a:extLst>
+                        <a:ext uri="{28A0092B-C50C-407E-A947-70E740481C1C}">
+                          <a14:useLocalDpi xmlns:a14="http://schemas.microsoft.com/office/drawing/2010/main" val="0"/>
+                        </a:ext>
+                      </a:extLst>
+                    </a:blip>
+                    <a:stretch>
+                      <a:fillRect/>
+                    </a:stretch>
+                  </pic:blipFill>
+                  <pic:spPr>
+                    <a:xfrm>
+                      <a:off x="0" y="0"/>
+                      <a:ext cx="5731510" cy="1302385"/>
+                    </a:xfrm>
+                    <a:prstGeom prst="rect">
+                      <a:avLst/>
+                    </a:prstGeom>
+                  </pic:spPr>
+                </pic:pic>
+              </a:graphicData>
+            </a:graphic>
+          </wp:inline>
+        </w:drawing>
+      </w:r>
+    </w:p>
+    <w:tbl>
+      <w:tblPr>
+        <w:tblStyle w:val="TableGrid"/>
+        <w:tblW w:w="0" w:type="auto"/>
+        <w:tblLook w:val="04A0" w:firstRow="1" w:lastRow="0" w:firstColumn="1" w:lastColumn="0" w:noHBand="0" w:noVBand="1"/>
+      </w:tblPr>
+      <w:tblGrid>
+        <w:gridCol w:w="2254"/>
+        <w:gridCol w:w="2254"/>
+        <w:gridCol w:w="2254"/>
+        <w:gridCol w:w="2254"/>
+      </w:tblGrid>
+      <w:tr>
+        <w:tc>
+          <w:tcPr>
+            <w:tcW w:w="2254" w:type="dxa"/>
+          </w:tcPr>
+          <w:p>
+            <w:r>
+              <w:t>HO Router 1</w:t>
+            </w:r>
+          </w:p>
+        </w:tc>
+        <w:tc>
+          <w:tcPr>
+            <w:tcW w:w="2254" w:type="dxa"/>
+          </w:tcPr>
+          <w:p/>
+        </w:tc>
+        <w:tc>
+          <w:tcPr>
+            <w:tcW w:w="2254" w:type="dxa"/>
+          </w:tcPr>
+          <w:p/>
+        </w:tc>
+        <w:tc>
+          <w:tcPr>
+            <w:tcW w:w="2254" w:type="dxa"/>
+          </w:tcPr>
+          <w:p/>
+        </w:tc>
+      </w:tr>
+      <w:tr>
+        <w:tc>
+          <w:tcPr>
+            <w:tcW w:w="2254" w:type="dxa"/>
+          </w:tcPr>
+          <w:p>
+            <w:r>
+              <w:t>Int g0/1</w:t>
+            </w:r>
+          </w:p>
+        </w:tc>
+        <w:tc>
+          <w:tcPr>
+            <w:tcW w:w="2254" w:type="dxa"/>
+          </w:tcPr>
+          <w:p>
+            <w:r>
+              <w:t>description Connection to Head Office Router 2</w:t>
+            </w:r>
+          </w:p>
+        </w:tc>
+        <w:tc>
+          <w:tcPr>
+            <w:tcW w:w="2254" w:type="dxa"/>
+          </w:tcPr>
+          <w:p>
+            <w:r>
+              <w:t>192.168.0.2</w:t>
+            </w:r>
+          </w:p>
+        </w:tc>
+        <w:tc>
+          <w:tcPr>
+            <w:tcW w:w="2254" w:type="dxa"/>
+          </w:tcPr>
+          <w:p>
+            <w:r>
+              <w:t>255.255.255.252</w:t>
+            </w:r>
+          </w:p>
+        </w:tc>
+      </w:tr>
+      <w:tr>
+        <w:tc>
+          <w:tcPr>
+            <w:tcW w:w="2254" w:type="dxa"/>
+          </w:tcPr>
+          <w:p/>
+          <w:p>
+            <w:r>
+              <w:t>int s0/1/0</w:t>
+            </w:r>
+          </w:p>
+        </w:tc>
+        <w:tc>
+          <w:tcPr>
+            <w:tcW w:w="2254" w:type="dxa"/>
+          </w:tcPr>
+          <w:p>
+            <w:r>
+              <w:t>description Connection to Site 1 Router 1 S</w:t>
+            </w:r>
+          </w:p>
+        </w:tc>
+        <w:tc>
+          <w:tcPr>
+            <w:tcW w:w="2254" w:type="dxa"/>
+          </w:tcPr>
+          <w:p>
+            <w:r>
+              <w:t>192.168.0.1</w:t>
+            </w:r>
+          </w:p>
+        </w:tc>
+        <w:tc>
+          <w:tcPr>
+            <w:tcW w:w="2254" w:type="dxa"/>
+          </w:tcPr>
+          <w:p>
+            <w:r>
+              <w:t>255.255.255.252</w:t>
+            </w:r>
+          </w:p>
+        </w:tc>
+      </w:tr>
+      <w:tr>
+        <w:tc>
+          <w:tcPr>
+            <w:tcW w:w="2254" w:type="dxa"/>
+          </w:tcPr>
+          <w:p/>
+        </w:tc>
+        <w:tc>
+          <w:tcPr>
+            <w:tcW w:w="2254" w:type="dxa"/>
+          </w:tcPr>
+          <w:p/>
+        </w:tc>
+        <w:tc>
+          <w:tcPr>
+            <w:tcW w:w="2254" w:type="dxa"/>
+          </w:tcPr>
+          <w:p/>
+        </w:tc>
+        <w:tc>
+          <w:tcPr>
+            <w:tcW w:w="2254" w:type="dxa"/>
+          </w:tcPr>
+          <w:p/>
+        </w:tc>
+      </w:tr>
+      <w:tr>
+        <w:tc>
+          <w:tcPr>
+            <w:tcW w:w="2254" w:type="dxa"/>
+          </w:tcPr>
+          <w:p/>
+        </w:tc>
+        <w:tc>
+          <w:tcPr>
+            <w:tcW w:w="2254" w:type="dxa"/>
+          </w:tcPr>
+          <w:p/>
+        </w:tc>
+        <w:tc>
+          <w:tcPr>
+            <w:tcW w:w="2254" w:type="dxa"/>
+          </w:tcPr>
+          <w:p/>
+        </w:tc>
+        <w:tc>
+          <w:tcPr>
+            <w:tcW w:w="2254" w:type="dxa"/>
+          </w:tcPr>
+          <w:p/>
+        </w:tc>
+      </w:tr>
+    </w:tbl>
     <w:p/>
     <w:p>
       <w:r>
@@ -1797,7 +2299,7 @@
                     <pic:cNvPicPr/>
                   </pic:nvPicPr>
                   <pic:blipFill>
-                    <a:blip r:embed="rId7">
+                    <a:blip r:embed="rId8">
                       <a:extLst>
                         <a:ext uri="{28A0092B-C50C-407E-A947-70E740481C1C}">
                           <a14:useLocalDpi xmlns:a14="http://schemas.microsoft.com/office/drawing/2010/main" val="0"/>
@@ -1844,7 +2346,7 @@
                     <pic:cNvPicPr/>
                   </pic:nvPicPr>
                   <pic:blipFill>
-                    <a:blip r:embed="rId8">
+                    <a:blip r:embed="rId9">
                       <a:extLst>
                         <a:ext uri="{28A0092B-C50C-407E-A947-70E740481C1C}">
                           <a14:useLocalDpi xmlns:a14="http://schemas.microsoft.com/office/drawing/2010/main" val="0"/>
@@ -1881,16 +2383,66 @@
     </w:p>
     <w:p>
       <w:r>
-        <w:t xml:space="preserve">Using portfast allows interfaces to connect to the network immediately, nbypassing the listening and learning states.Ports with the portfast </w:t>
+        <w:t xml:space="preserve">Using </w:t>
+      </w:r>
+      <w:proofErr w:type="spellStart"/>
+      <w:r>
+        <w:t>portfast</w:t>
+      </w:r>
+      <w:proofErr w:type="spellEnd"/>
+      <w:r>
+        <w:t xml:space="preserve"> allows interfaces to connect to the network immediately, </w:t>
+      </w:r>
+      <w:proofErr w:type="spellStart"/>
+      <w:r>
+        <w:t>nbypassing</w:t>
+      </w:r>
+      <w:proofErr w:type="spellEnd"/>
+      <w:r>
+        <w:t xml:space="preserve"> the listening and learning </w:t>
+      </w:r>
+      <w:proofErr w:type="spellStart"/>
+      <w:proofErr w:type="gramStart"/>
+      <w:r>
+        <w:t>states.Ports</w:t>
+      </w:r>
+      <w:proofErr w:type="spellEnd"/>
+      <w:proofErr w:type="gramEnd"/>
+      <w:r>
+        <w:t xml:space="preserve"> with the </w:t>
+      </w:r>
+      <w:proofErr w:type="spellStart"/>
+      <w:r>
+        <w:t>portfast</w:t>
+      </w:r>
+      <w:proofErr w:type="spellEnd"/>
+      <w:r>
+        <w:t xml:space="preserve"> </w:t>
       </w:r>
       <w:r>
         <w:t>command enabled are activated 6 times faster than a port using spanning tree.</w:t>
       </w:r>
       <w:r>
-        <w:t xml:space="preserve"> Portfast can only be enabled on access ports which accelerates the transition to a forwarding state.</w:t>
-      </w:r>
-      <w:r>
-        <w:t xml:space="preserve"> By ensuring we issue the portfast command on the appropriate interfaces we can increase the speed of our network.</w:t>
+        <w:t xml:space="preserve"> </w:t>
+      </w:r>
+      <w:proofErr w:type="spellStart"/>
+      <w:r>
+        <w:t>Portfast</w:t>
+      </w:r>
+      <w:proofErr w:type="spellEnd"/>
+      <w:r>
+        <w:t xml:space="preserve"> can only be enabled on access ports which accelerates the transition to a forwarding state.</w:t>
+      </w:r>
+      <w:r>
+        <w:t xml:space="preserve"> By ensuring we issue the </w:t>
+      </w:r>
+      <w:proofErr w:type="spellStart"/>
+      <w:r>
+        <w:t>portfast</w:t>
+      </w:r>
+      <w:proofErr w:type="spellEnd"/>
+      <w:r>
+        <w:t xml:space="preserve"> command on the appropriate interfaces we can increase the speed of our network.</w:t>
       </w:r>
     </w:p>
     <w:p/>
@@ -1901,7 +2453,23 @@
     </w:p>
     <w:p>
       <w:r>
-        <w:t xml:space="preserve">The purpose of bpdu portfast </w:t>
+        <w:t xml:space="preserve">The purpose of </w:t>
+      </w:r>
+      <w:proofErr w:type="spellStart"/>
+      <w:r>
+        <w:t>bpdu</w:t>
+      </w:r>
+      <w:proofErr w:type="spellEnd"/>
+      <w:r>
+        <w:t xml:space="preserve"> </w:t>
+      </w:r>
+      <w:proofErr w:type="spellStart"/>
+      <w:r>
+        <w:t>portfast</w:t>
+      </w:r>
+      <w:proofErr w:type="spellEnd"/>
+      <w:r>
+        <w:t xml:space="preserve"> </w:t>
       </w:r>
       <w:r>
         <w:t>guard is to</w:t>
@@ -1934,7 +2502,15 @@
         <w:t>witch</w:t>
       </w:r>
       <w:r>
-        <w:t>, spanning tree will apply it to all portfast interfaces.</w:t>
+        <w:t xml:space="preserve">, spanning tree will apply it to all </w:t>
+      </w:r>
+      <w:proofErr w:type="spellStart"/>
+      <w:r>
+        <w:t>portfast</w:t>
+      </w:r>
+      <w:proofErr w:type="spellEnd"/>
+      <w:r>
+        <w:t xml:space="preserve"> interfaces.</w:t>
       </w:r>
       <w:r>
         <w:t xml:space="preserve"> </w:t>
@@ -1960,13 +2536,37 @@
     </w:p>
     <w:p>
       <w:r>
-        <w:t>If you are confident with VTP it can be incredibly helpful as other devices can inherit vlans created on a single switch</w:t>
-      </w:r>
-      <w:r>
-        <w:t xml:space="preserve">, as opposed to having to configure vlans manually on each and </w:t>
-      </w:r>
-      <w:r>
-        <w:t>every switch.</w:t>
+        <w:t xml:space="preserve">If you are confident with VTP it can be incredibly helpful as other devices can inherit </w:t>
+      </w:r>
+      <w:proofErr w:type="spellStart"/>
+      <w:r>
+        <w:t>vlans</w:t>
+      </w:r>
+      <w:proofErr w:type="spellEnd"/>
+      <w:r>
+        <w:t xml:space="preserve"> created on a single switch</w:t>
+      </w:r>
+      <w:r>
+        <w:t xml:space="preserve">, as opposed to having to configure </w:t>
+      </w:r>
+      <w:proofErr w:type="spellStart"/>
+      <w:r>
+        <w:t>vlans</w:t>
+      </w:r>
+      <w:proofErr w:type="spellEnd"/>
+      <w:r>
+        <w:t xml:space="preserve"> manually on </w:t>
+      </w:r>
+      <w:proofErr w:type="gramStart"/>
+      <w:r>
+        <w:t xml:space="preserve">each and </w:t>
+      </w:r>
+      <w:r>
+        <w:t>every</w:t>
+      </w:r>
+      <w:proofErr w:type="gramEnd"/>
+      <w:r>
+        <w:t xml:space="preserve"> switch.</w:t>
       </w:r>
       <w:r>
         <w:t xml:space="preserve"> The danger </w:t>
@@ -1975,10 +2575,23 @@
         <w:t xml:space="preserve">with VTP </w:t>
       </w:r>
       <w:r>
-        <w:t xml:space="preserve">lies in creating new vlans as a simple error could make a big mess. </w:t>
-      </w:r>
-      <w:r>
-        <w:t>As long as t</w:t>
+        <w:t xml:space="preserve">lies in creating new </w:t>
+      </w:r>
+      <w:proofErr w:type="spellStart"/>
+      <w:r>
+        <w:t>vlans</w:t>
+      </w:r>
+      <w:proofErr w:type="spellEnd"/>
+      <w:r>
+        <w:t xml:space="preserve"> as a simple error could make a big mess. </w:t>
+      </w:r>
+      <w:proofErr w:type="gramStart"/>
+      <w:r>
+        <w:t>As long as</w:t>
+      </w:r>
+      <w:proofErr w:type="gramEnd"/>
+      <w:r>
+        <w:t xml:space="preserve"> t</w:t>
       </w:r>
       <w:r>
         <w:t>h</w:t>
@@ -1986,8 +2599,13 @@
       <w:r>
         <w:t xml:space="preserve">e VTP revision number is greater than the </w:t>
       </w:r>
-      <w:r>
-        <w:t>vlan being</w:t>
+      <w:proofErr w:type="spellStart"/>
+      <w:r>
+        <w:t>vlan</w:t>
+      </w:r>
+      <w:proofErr w:type="spellEnd"/>
+      <w:r>
+        <w:t xml:space="preserve"> being</w:t>
       </w:r>
       <w:r>
         <w:t xml:space="preserve"> r</w:t>
@@ -2005,10 +2623,34 @@
         <w:t xml:space="preserve">   </w:t>
       </w:r>
       <w:r>
-        <w:t>If the number was lower, then this would affect other vlan configurations on the network, meaning the affected vlans would no longer work.</w:t>
-      </w:r>
-      <w:r>
-        <w:t xml:space="preserve">VTP also leaves to room for human error to create a bigger mess than usual. </w:t>
+        <w:t xml:space="preserve">If the number was lower, then this would affect other </w:t>
+      </w:r>
+      <w:proofErr w:type="spellStart"/>
+      <w:r>
+        <w:t>vlan</w:t>
+      </w:r>
+      <w:proofErr w:type="spellEnd"/>
+      <w:r>
+        <w:t xml:space="preserve"> configurations on the network, meaning the affected </w:t>
+      </w:r>
+      <w:proofErr w:type="spellStart"/>
+      <w:r>
+        <w:t>vlans</w:t>
+      </w:r>
+      <w:proofErr w:type="spellEnd"/>
+      <w:r>
+        <w:t xml:space="preserve"> would no longer </w:t>
+      </w:r>
+      <w:proofErr w:type="spellStart"/>
+      <w:r>
+        <w:t>work.</w:t>
+      </w:r>
+      <w:r>
+        <w:t>VTP</w:t>
+      </w:r>
+      <w:proofErr w:type="spellEnd"/>
+      <w:r>
+        <w:t xml:space="preserve"> also leaves to room for human error to create a bigger mess than usual. </w:t>
       </w:r>
       <w:r>
         <w:t>Because we are working on a reasonably small network and because my VTP knowledge isn’t strong, it makes sense that we would not implement VTP on this network.</w:t>
@@ -2018,7 +2660,7 @@
       </w:r>
     </w:p>
     <w:p>
-      <w:r>
+      <w:pPr>
         <w:rPr>
           <w:rFonts w:ascii="Verdana" w:hAnsi="Verdana"/>
           <w:b/>
@@ -2028,10 +2670,739 @@
           <w:szCs w:val="18"/>
           <w:shd w:val="clear" w:color="auto" w:fill="FFFFFF"/>
         </w:rPr>
-        <w:t>vtp mode transparent</w:t>
+      </w:pPr>
+      <w:proofErr w:type="spellStart"/>
+      <w:r>
+        <w:rPr>
+          <w:rFonts w:ascii="Verdana" w:hAnsi="Verdana"/>
+          <w:b/>
+          <w:bCs/>
+          <w:color w:val="FF00FF"/>
+          <w:sz w:val="18"/>
+          <w:szCs w:val="18"/>
+          <w:shd w:val="clear" w:color="auto" w:fill="FFFFFF"/>
+        </w:rPr>
+        <w:t>vtp</w:t>
+      </w:r>
+      <w:proofErr w:type="spellEnd"/>
+      <w:r>
+        <w:rPr>
+          <w:rFonts w:ascii="Verdana" w:hAnsi="Verdana"/>
+          <w:b/>
+          <w:bCs/>
+          <w:color w:val="FF00FF"/>
+          <w:sz w:val="18"/>
+          <w:szCs w:val="18"/>
+          <w:shd w:val="clear" w:color="auto" w:fill="FFFFFF"/>
+        </w:rPr>
+        <w:t xml:space="preserve"> mode transparent</w:t>
+      </w:r>
+    </w:p>
+    <w:p>
+      <w:pPr>
+        <w:rPr>
+          <w:rFonts w:ascii="Verdana" w:hAnsi="Verdana"/>
+          <w:b/>
+          <w:bCs/>
+          <w:color w:val="FF00FF"/>
+          <w:sz w:val="18"/>
+          <w:szCs w:val="18"/>
+          <w:shd w:val="clear" w:color="auto" w:fill="FFFFFF"/>
+        </w:rPr>
+      </w:pPr>
+    </w:p>
+    <w:p>
+      <w:pPr>
+        <w:rPr>
+          <w:rFonts w:ascii="Verdana" w:hAnsi="Verdana"/>
+          <w:b/>
+          <w:bCs/>
+          <w:color w:val="FF00FF"/>
+          <w:sz w:val="18"/>
+          <w:szCs w:val="18"/>
+          <w:shd w:val="clear" w:color="auto" w:fill="FFFFFF"/>
+        </w:rPr>
+      </w:pPr>
+      <w:proofErr w:type="spellStart"/>
+      <w:r>
+        <w:rPr>
+          <w:rFonts w:ascii="Verdana" w:hAnsi="Verdana"/>
+          <w:b/>
+          <w:bCs/>
+          <w:color w:val="FF00FF"/>
+          <w:sz w:val="18"/>
+          <w:szCs w:val="18"/>
+          <w:shd w:val="clear" w:color="auto" w:fill="FFFFFF"/>
+        </w:rPr>
+        <w:t>Holan</w:t>
+      </w:r>
+      <w:proofErr w:type="spellEnd"/>
+      <w:r>
+        <w:rPr>
+          <w:rFonts w:ascii="Verdana" w:hAnsi="Verdana"/>
+          <w:b/>
+          <w:bCs/>
+          <w:color w:val="FF00FF"/>
+          <w:sz w:val="18"/>
+          <w:szCs w:val="18"/>
+          <w:shd w:val="clear" w:color="auto" w:fill="FFFFFF"/>
+        </w:rPr>
+        <w:t xml:space="preserve"> routers</w:t>
+      </w:r>
+    </w:p>
+    <w:p>
+      <w:pPr>
+        <w:rPr>
+          <w:b/>
+          <w:bCs/>
+          <w:shd w:val="clear" w:color="auto" w:fill="FFFFFF"/>
+        </w:rPr>
+      </w:pPr>
+      <w:r>
+        <w:rPr>
+          <w:b/>
+          <w:bCs/>
+          <w:shd w:val="clear" w:color="auto" w:fill="FFFFFF"/>
+        </w:rPr>
+        <w:t xml:space="preserve">5 – </w:t>
+      </w:r>
+      <w:proofErr w:type="spellStart"/>
+      <w:r>
+        <w:rPr>
+          <w:b/>
+          <w:bCs/>
+          <w:shd w:val="clear" w:color="auto" w:fill="FFFFFF"/>
+        </w:rPr>
+        <w:t>premption</w:t>
+      </w:r>
+      <w:proofErr w:type="spellEnd"/>
+    </w:p>
+    <w:p>
+      <w:pPr>
+        <w:rPr>
+          <w:b/>
+          <w:bCs/>
+          <w:shd w:val="clear" w:color="auto" w:fill="FFFFFF"/>
+        </w:rPr>
+      </w:pPr>
+      <w:r>
+        <w:rPr>
+          <w:b/>
+          <w:bCs/>
+          <w:shd w:val="clear" w:color="auto" w:fill="FFFFFF"/>
+        </w:rPr>
+        <w:t>&lt;document what pre-emption does&gt;</w:t>
+      </w:r>
+    </w:p>
+    <w:p>
+      <w:pPr>
+        <w:rPr>
+          <w:b/>
+          <w:bCs/>
+          <w:shd w:val="clear" w:color="auto" w:fill="FFFFFF"/>
+        </w:rPr>
+      </w:pPr>
+    </w:p>
+    <w:p>
+      <w:pPr>
+        <w:rPr>
+          <w:b/>
+          <w:bCs/>
+          <w:shd w:val="clear" w:color="auto" w:fill="FFFFFF"/>
+        </w:rPr>
+      </w:pPr>
+      <w:r>
+        <w:rPr>
+          <w:b/>
+          <w:bCs/>
+          <w:shd w:val="clear" w:color="auto" w:fill="FFFFFF"/>
+        </w:rPr>
+        <w:t>HO_R1</w:t>
+      </w:r>
+    </w:p>
+    <w:p>
+      <w:pPr>
+        <w:rPr>
+          <w:shd w:val="clear" w:color="auto" w:fill="FFFFFF"/>
+        </w:rPr>
+      </w:pPr>
+      <w:r>
+        <w:rPr>
+          <w:noProof/>
+          <w:shd w:val="clear" w:color="auto" w:fill="FFFFFF"/>
+        </w:rPr>
+        <w:lastRenderedPageBreak/>
+        <w:drawing>
+          <wp:inline distT="0" distB="0" distL="0" distR="0" wp14:anchorId="763ABFF2" wp14:editId="116A121F">
+            <wp:extent cx="5731510" cy="7262495"/>
+            <wp:effectExtent l="0" t="0" r="2540" b="0"/>
+            <wp:docPr id="8" name="Picture 8" descr="A screenshot of a cell phone&#10;&#10;Description automatically generated"/>
+            <wp:cNvGraphicFramePr>
+              <a:graphicFrameLocks xmlns:a="http://schemas.openxmlformats.org/drawingml/2006/main" noChangeAspect="1"/>
+            </wp:cNvGraphicFramePr>
+            <a:graphic xmlns:a="http://schemas.openxmlformats.org/drawingml/2006/main">
+              <a:graphicData uri="http://schemas.openxmlformats.org/drawingml/2006/picture">
+                <pic:pic xmlns:pic="http://schemas.openxmlformats.org/drawingml/2006/picture">
+                  <pic:nvPicPr>
+                    <pic:cNvPr id="8" name="hor1en1.PNG"/>
+                    <pic:cNvPicPr/>
+                  </pic:nvPicPr>
+                  <pic:blipFill>
+                    <a:blip r:embed="rId10">
+                      <a:extLst>
+                        <a:ext uri="{28A0092B-C50C-407E-A947-70E740481C1C}">
+                          <a14:useLocalDpi xmlns:a14="http://schemas.microsoft.com/office/drawing/2010/main" val="0"/>
+                        </a:ext>
+                      </a:extLst>
+                    </a:blip>
+                    <a:stretch>
+                      <a:fillRect/>
+                    </a:stretch>
+                  </pic:blipFill>
+                  <pic:spPr>
+                    <a:xfrm>
+                      <a:off x="0" y="0"/>
+                      <a:ext cx="5731510" cy="7262495"/>
+                    </a:xfrm>
+                    <a:prstGeom prst="rect">
+                      <a:avLst/>
+                    </a:prstGeom>
+                  </pic:spPr>
+                </pic:pic>
+              </a:graphicData>
+            </a:graphic>
+          </wp:inline>
+        </w:drawing>
+      </w:r>
+      <w:r>
+        <w:rPr>
+          <w:noProof/>
+          <w:shd w:val="clear" w:color="auto" w:fill="FFFFFF"/>
+        </w:rPr>
+        <w:lastRenderedPageBreak/>
+        <w:drawing>
+          <wp:inline distT="0" distB="0" distL="0" distR="0" wp14:anchorId="49D8F823" wp14:editId="4A80209E">
+            <wp:extent cx="4582164" cy="1781424"/>
+            <wp:effectExtent l="0" t="0" r="0" b="9525"/>
+            <wp:docPr id="9" name="Picture 9"/>
+            <wp:cNvGraphicFramePr>
+              <a:graphicFrameLocks xmlns:a="http://schemas.openxmlformats.org/drawingml/2006/main" noChangeAspect="1"/>
+            </wp:cNvGraphicFramePr>
+            <a:graphic xmlns:a="http://schemas.openxmlformats.org/drawingml/2006/main">
+              <a:graphicData uri="http://schemas.openxmlformats.org/drawingml/2006/picture">
+                <pic:pic xmlns:pic="http://schemas.openxmlformats.org/drawingml/2006/picture">
+                  <pic:nvPicPr>
+                    <pic:cNvPr id="9" name="hor1en2.PNG"/>
+                    <pic:cNvPicPr/>
+                  </pic:nvPicPr>
+                  <pic:blipFill>
+                    <a:blip r:embed="rId11">
+                      <a:extLst>
+                        <a:ext uri="{28A0092B-C50C-407E-A947-70E740481C1C}">
+                          <a14:useLocalDpi xmlns:a14="http://schemas.microsoft.com/office/drawing/2010/main" val="0"/>
+                        </a:ext>
+                      </a:extLst>
+                    </a:blip>
+                    <a:stretch>
+                      <a:fillRect/>
+                    </a:stretch>
+                  </pic:blipFill>
+                  <pic:spPr>
+                    <a:xfrm>
+                      <a:off x="0" y="0"/>
+                      <a:ext cx="4582164" cy="1781424"/>
+                    </a:xfrm>
+                    <a:prstGeom prst="rect">
+                      <a:avLst/>
+                    </a:prstGeom>
+                  </pic:spPr>
+                </pic:pic>
+              </a:graphicData>
+            </a:graphic>
+          </wp:inline>
+        </w:drawing>
+      </w:r>
+    </w:p>
+    <w:p>
+      <w:pPr>
+        <w:rPr>
+          <w:shd w:val="clear" w:color="auto" w:fill="FFFFFF"/>
+        </w:rPr>
+      </w:pPr>
+    </w:p>
+    <w:p>
+      <w:pPr>
+        <w:rPr>
+          <w:b/>
+          <w:bCs/>
+          <w:shd w:val="clear" w:color="auto" w:fill="FFFFFF"/>
+        </w:rPr>
+      </w:pPr>
+      <w:r>
+        <w:rPr>
+          <w:b/>
+          <w:bCs/>
+          <w:shd w:val="clear" w:color="auto" w:fill="FFFFFF"/>
+        </w:rPr>
+        <w:t>HOR2</w:t>
+      </w:r>
+    </w:p>
+    <w:p>
+      <w:pPr>
+        <w:rPr>
+          <w:b/>
+          <w:bCs/>
+          <w:shd w:val="clear" w:color="auto" w:fill="FFFFFF"/>
+        </w:rPr>
+      </w:pPr>
+      <w:r>
+        <w:rPr>
+          <w:b/>
+          <w:bCs/>
+          <w:noProof/>
+          <w:shd w:val="clear" w:color="auto" w:fill="FFFFFF"/>
+        </w:rPr>
+        <w:lastRenderedPageBreak/>
+        <w:drawing>
+          <wp:inline distT="0" distB="0" distL="0" distR="0" wp14:anchorId="032C316C" wp14:editId="233CE5C7">
+            <wp:extent cx="5731510" cy="6463030"/>
+            <wp:effectExtent l="0" t="0" r="2540" b="0"/>
+            <wp:docPr id="10" name="Picture 10" descr="A screenshot of a cell phone&#10;&#10;Description automatically generated"/>
+            <wp:cNvGraphicFramePr>
+              <a:graphicFrameLocks xmlns:a="http://schemas.openxmlformats.org/drawingml/2006/main" noChangeAspect="1"/>
+            </wp:cNvGraphicFramePr>
+            <a:graphic xmlns:a="http://schemas.openxmlformats.org/drawingml/2006/main">
+              <a:graphicData uri="http://schemas.openxmlformats.org/drawingml/2006/picture">
+                <pic:pic xmlns:pic="http://schemas.openxmlformats.org/drawingml/2006/picture">
+                  <pic:nvPicPr>
+                    <pic:cNvPr id="10" name="hor2en1.PNG"/>
+                    <pic:cNvPicPr/>
+                  </pic:nvPicPr>
+                  <pic:blipFill>
+                    <a:blip r:embed="rId12">
+                      <a:extLst>
+                        <a:ext uri="{28A0092B-C50C-407E-A947-70E740481C1C}">
+                          <a14:useLocalDpi xmlns:a14="http://schemas.microsoft.com/office/drawing/2010/main" val="0"/>
+                        </a:ext>
+                      </a:extLst>
+                    </a:blip>
+                    <a:stretch>
+                      <a:fillRect/>
+                    </a:stretch>
+                  </pic:blipFill>
+                  <pic:spPr>
+                    <a:xfrm>
+                      <a:off x="0" y="0"/>
+                      <a:ext cx="5731510" cy="6463030"/>
+                    </a:xfrm>
+                    <a:prstGeom prst="rect">
+                      <a:avLst/>
+                    </a:prstGeom>
+                  </pic:spPr>
+                </pic:pic>
+              </a:graphicData>
+            </a:graphic>
+          </wp:inline>
+        </w:drawing>
+      </w:r>
+    </w:p>
+    <w:p>
+      <w:pPr>
+        <w:rPr>
+          <w:b/>
+          <w:bCs/>
+          <w:shd w:val="clear" w:color="auto" w:fill="FFFFFF"/>
+        </w:rPr>
+      </w:pPr>
+      <w:r>
+        <w:rPr>
+          <w:b/>
+          <w:bCs/>
+          <w:noProof/>
+          <w:shd w:val="clear" w:color="auto" w:fill="FFFFFF"/>
+        </w:rPr>
+        <w:lastRenderedPageBreak/>
+        <w:drawing>
+          <wp:inline distT="0" distB="0" distL="0" distR="0" wp14:anchorId="5FC1D3AD" wp14:editId="1047FD50">
+            <wp:extent cx="5731510" cy="3430905"/>
+            <wp:effectExtent l="0" t="0" r="2540" b="0"/>
+            <wp:docPr id="11" name="Picture 11"/>
+            <wp:cNvGraphicFramePr>
+              <a:graphicFrameLocks xmlns:a="http://schemas.openxmlformats.org/drawingml/2006/main" noChangeAspect="1"/>
+            </wp:cNvGraphicFramePr>
+            <a:graphic xmlns:a="http://schemas.openxmlformats.org/drawingml/2006/main">
+              <a:graphicData uri="http://schemas.openxmlformats.org/drawingml/2006/picture">
+                <pic:pic xmlns:pic="http://schemas.openxmlformats.org/drawingml/2006/picture">
+                  <pic:nvPicPr>
+                    <pic:cNvPr id="11" name="hor2en2.PNG"/>
+                    <pic:cNvPicPr/>
+                  </pic:nvPicPr>
+                  <pic:blipFill>
+                    <a:blip r:embed="rId13">
+                      <a:extLst>
+                        <a:ext uri="{28A0092B-C50C-407E-A947-70E740481C1C}">
+                          <a14:useLocalDpi xmlns:a14="http://schemas.microsoft.com/office/drawing/2010/main" val="0"/>
+                        </a:ext>
+                      </a:extLst>
+                    </a:blip>
+                    <a:stretch>
+                      <a:fillRect/>
+                    </a:stretch>
+                  </pic:blipFill>
+                  <pic:spPr>
+                    <a:xfrm>
+                      <a:off x="0" y="0"/>
+                      <a:ext cx="5731510" cy="3430905"/>
+                    </a:xfrm>
+                    <a:prstGeom prst="rect">
+                      <a:avLst/>
+                    </a:prstGeom>
+                  </pic:spPr>
+                </pic:pic>
+              </a:graphicData>
+            </a:graphic>
+          </wp:inline>
+        </w:drawing>
+      </w:r>
+    </w:p>
+    <w:p>
+      <w:r>
+        <w:lastRenderedPageBreak/>
+        <w:t>9</w:t>
+      </w:r>
+      <w:r>
+        <w:rPr>
+          <w:noProof/>
+        </w:rPr>
+        <w:drawing>
+          <wp:inline distT="0" distB="0" distL="0" distR="0" wp14:anchorId="2FC16A89" wp14:editId="0C3B0DBC">
+            <wp:extent cx="5058481" cy="3791479"/>
+            <wp:effectExtent l="0" t="0" r="8890" b="0"/>
+            <wp:docPr id="6" name="Picture 6" descr="A screenshot of a cell phone&#10;&#10;Description automatically generated"/>
+            <wp:cNvGraphicFramePr>
+              <a:graphicFrameLocks xmlns:a="http://schemas.openxmlformats.org/drawingml/2006/main" noChangeAspect="1"/>
+            </wp:cNvGraphicFramePr>
+            <a:graphic xmlns:a="http://schemas.openxmlformats.org/drawingml/2006/main">
+              <a:graphicData uri="http://schemas.openxmlformats.org/drawingml/2006/picture">
+                <pic:pic xmlns:pic="http://schemas.openxmlformats.org/drawingml/2006/picture">
+                  <pic:nvPicPr>
+                    <pic:cNvPr id="6" name="dist2.PNG"/>
+                    <pic:cNvPicPr/>
+                  </pic:nvPicPr>
+                  <pic:blipFill>
+                    <a:blip r:embed="rId14">
+                      <a:extLst>
+                        <a:ext uri="{28A0092B-C50C-407E-A947-70E740481C1C}">
+                          <a14:useLocalDpi xmlns:a14="http://schemas.microsoft.com/office/drawing/2010/main" val="0"/>
+                        </a:ext>
+                      </a:extLst>
+                    </a:blip>
+                    <a:stretch>
+                      <a:fillRect/>
+                    </a:stretch>
+                  </pic:blipFill>
+                  <pic:spPr>
+                    <a:xfrm>
+                      <a:off x="0" y="0"/>
+                      <a:ext cx="5058481" cy="3791479"/>
+                    </a:xfrm>
+                    <a:prstGeom prst="rect">
+                      <a:avLst/>
+                    </a:prstGeom>
+                  </pic:spPr>
+                </pic:pic>
+              </a:graphicData>
+            </a:graphic>
+          </wp:inline>
+        </w:drawing>
+      </w:r>
+      <w:r>
+        <w:rPr>
+          <w:noProof/>
+        </w:rPr>
+        <w:drawing>
+          <wp:inline distT="0" distB="0" distL="0" distR="0" wp14:anchorId="3E9E16CB" wp14:editId="7501AFC8">
+            <wp:extent cx="5372850" cy="4172532"/>
+            <wp:effectExtent l="0" t="0" r="0" b="0"/>
+            <wp:docPr id="7" name="Picture 7" descr="A screenshot of a cell phone&#10;&#10;Description automatically generated"/>
+            <wp:cNvGraphicFramePr>
+              <a:graphicFrameLocks xmlns:a="http://schemas.openxmlformats.org/drawingml/2006/main" noChangeAspect="1"/>
+            </wp:cNvGraphicFramePr>
+            <a:graphic xmlns:a="http://schemas.openxmlformats.org/drawingml/2006/main">
+              <a:graphicData uri="http://schemas.openxmlformats.org/drawingml/2006/picture">
+                <pic:pic xmlns:pic="http://schemas.openxmlformats.org/drawingml/2006/picture">
+                  <pic:nvPicPr>
+                    <pic:cNvPr id="7" name="dist1.PNG"/>
+                    <pic:cNvPicPr/>
+                  </pic:nvPicPr>
+                  <pic:blipFill>
+                    <a:blip r:embed="rId15">
+                      <a:extLst>
+                        <a:ext uri="{28A0092B-C50C-407E-A947-70E740481C1C}">
+                          <a14:useLocalDpi xmlns:a14="http://schemas.microsoft.com/office/drawing/2010/main" val="0"/>
+                        </a:ext>
+                      </a:extLst>
+                    </a:blip>
+                    <a:stretch>
+                      <a:fillRect/>
+                    </a:stretch>
+                  </pic:blipFill>
+                  <pic:spPr>
+                    <a:xfrm>
+                      <a:off x="0" y="0"/>
+                      <a:ext cx="5372850" cy="4172532"/>
+                    </a:xfrm>
+                    <a:prstGeom prst="rect">
+                      <a:avLst/>
+                    </a:prstGeom>
+                  </pic:spPr>
+                </pic:pic>
+              </a:graphicData>
+            </a:graphic>
+          </wp:inline>
+        </w:drawing>
+      </w:r>
+    </w:p>
+    <w:p/>
+    <w:p>
+      <w:pPr>
+        <w:rPr>
+          <w:rFonts w:ascii="Arial" w:hAnsi="Arial" w:cs="Arial"/>
+          <w:sz w:val="20"/>
+          <w:szCs w:val="20"/>
+          <w:shd w:val="clear" w:color="auto" w:fill="FAF9F8"/>
+        </w:rPr>
+      </w:pPr>
+      <w:r>
+        <w:rPr>
+          <w:rFonts w:ascii="Arial" w:hAnsi="Arial" w:cs="Arial"/>
+          <w:sz w:val="20"/>
+          <w:szCs w:val="20"/>
+          <w:shd w:val="clear" w:color="auto" w:fill="FAF9F8"/>
+        </w:rPr>
+        <w:t>Describe the normal process for DR election. Describe how you influenced it to achieve the desired result.</w:t>
       </w:r>
       <w:bookmarkStart w:id="0" w:name="_GoBack"/>
       <w:bookmarkEnd w:id="0"/>
+    </w:p>
+    <w:p>
+      <w:pPr>
+        <w:rPr>
+          <w:rFonts w:ascii="Arial" w:hAnsi="Arial" w:cs="Arial"/>
+          <w:sz w:val="20"/>
+          <w:szCs w:val="20"/>
+          <w:shd w:val="clear" w:color="auto" w:fill="FAF9F8"/>
+        </w:rPr>
+      </w:pPr>
+    </w:p>
+    <w:p>
+      <w:pPr>
+        <w:rPr>
+          <w:rFonts w:ascii="Arial" w:hAnsi="Arial" w:cs="Arial"/>
+          <w:sz w:val="20"/>
+          <w:szCs w:val="20"/>
+          <w:shd w:val="clear" w:color="auto" w:fill="FAF9F8"/>
+        </w:rPr>
+      </w:pPr>
+      <w:r>
+        <w:rPr>
+          <w:rFonts w:ascii="Arial" w:hAnsi="Arial" w:cs="Arial"/>
+          <w:sz w:val="20"/>
+          <w:szCs w:val="20"/>
+          <w:shd w:val="clear" w:color="auto" w:fill="FAF9F8"/>
+        </w:rPr>
+        <w:t>Md 5 authentication</w:t>
+      </w:r>
+    </w:p>
+    <w:p>
+      <w:pPr>
+        <w:rPr>
+          <w:rFonts w:ascii="Arial" w:hAnsi="Arial" w:cs="Arial"/>
+          <w:sz w:val="20"/>
+          <w:szCs w:val="20"/>
+          <w:shd w:val="clear" w:color="auto" w:fill="FAF9F8"/>
+        </w:rPr>
+      </w:pPr>
+      <w:r>
+        <w:rPr>
+          <w:rFonts w:ascii="Arial" w:hAnsi="Arial" w:cs="Arial"/>
+          <w:noProof/>
+          <w:sz w:val="20"/>
+          <w:szCs w:val="20"/>
+          <w:shd w:val="clear" w:color="auto" w:fill="FAF9F8"/>
+        </w:rPr>
+        <w:drawing>
+          <wp:inline distT="0" distB="0" distL="0" distR="0" wp14:anchorId="5C0A570E" wp14:editId="79989D25">
+            <wp:extent cx="5325218" cy="5553850"/>
+            <wp:effectExtent l="0" t="0" r="8890" b="8890"/>
+            <wp:docPr id="14" name="Picture 14" descr="A screenshot of a cell phone&#10;&#10;Description automatically generated"/>
+            <wp:cNvGraphicFramePr>
+              <a:graphicFrameLocks xmlns:a="http://schemas.openxmlformats.org/drawingml/2006/main" noChangeAspect="1"/>
+            </wp:cNvGraphicFramePr>
+            <a:graphic xmlns:a="http://schemas.openxmlformats.org/drawingml/2006/main">
+              <a:graphicData uri="http://schemas.openxmlformats.org/drawingml/2006/picture">
+                <pic:pic xmlns:pic="http://schemas.openxmlformats.org/drawingml/2006/picture">
+                  <pic:nvPicPr>
+                    <pic:cNvPr id="14" name="md5last.PNG"/>
+                    <pic:cNvPicPr/>
+                  </pic:nvPicPr>
+                  <pic:blipFill>
+                    <a:blip r:embed="rId16">
+                      <a:extLst>
+                        <a:ext uri="{28A0092B-C50C-407E-A947-70E740481C1C}">
+                          <a14:useLocalDpi xmlns:a14="http://schemas.microsoft.com/office/drawing/2010/main" val="0"/>
+                        </a:ext>
+                      </a:extLst>
+                    </a:blip>
+                    <a:stretch>
+                      <a:fillRect/>
+                    </a:stretch>
+                  </pic:blipFill>
+                  <pic:spPr>
+                    <a:xfrm>
+                      <a:off x="0" y="0"/>
+                      <a:ext cx="5325218" cy="5553850"/>
+                    </a:xfrm>
+                    <a:prstGeom prst="rect">
+                      <a:avLst/>
+                    </a:prstGeom>
+                  </pic:spPr>
+                </pic:pic>
+              </a:graphicData>
+            </a:graphic>
+          </wp:inline>
+        </w:drawing>
+      </w:r>
+    </w:p>
+    <w:p>
+      <w:pPr>
+        <w:rPr>
+          <w:rFonts w:ascii="Arial" w:hAnsi="Arial" w:cs="Arial"/>
+          <w:sz w:val="20"/>
+          <w:szCs w:val="20"/>
+          <w:shd w:val="clear" w:color="auto" w:fill="FAF9F8"/>
+        </w:rPr>
+      </w:pPr>
+    </w:p>
+    <w:p>
+      <w:pPr>
+        <w:rPr>
+          <w:rFonts w:ascii="Arial" w:hAnsi="Arial" w:cs="Arial"/>
+          <w:sz w:val="20"/>
+          <w:szCs w:val="20"/>
+          <w:shd w:val="clear" w:color="auto" w:fill="FAF9F8"/>
+        </w:rPr>
+      </w:pPr>
+      <w:r>
+        <w:rPr>
+          <w:rFonts w:ascii="Arial" w:hAnsi="Arial" w:cs="Arial"/>
+          <w:noProof/>
+          <w:sz w:val="20"/>
+          <w:szCs w:val="20"/>
+          <w:shd w:val="clear" w:color="auto" w:fill="FAF9F8"/>
+        </w:rPr>
+        <w:lastRenderedPageBreak/>
+        <w:drawing>
+          <wp:inline distT="0" distB="0" distL="0" distR="0" wp14:anchorId="7D244067" wp14:editId="067CD3C6">
+            <wp:extent cx="5363323" cy="4858428"/>
+            <wp:effectExtent l="0" t="0" r="8890" b="0"/>
+            <wp:docPr id="13" name="Picture 13" descr="A screenshot of a social media post&#10;&#10;Description automatically generated"/>
+            <wp:cNvGraphicFramePr>
+              <a:graphicFrameLocks xmlns:a="http://schemas.openxmlformats.org/drawingml/2006/main" noChangeAspect="1"/>
+            </wp:cNvGraphicFramePr>
+            <a:graphic xmlns:a="http://schemas.openxmlformats.org/drawingml/2006/main">
+              <a:graphicData uri="http://schemas.openxmlformats.org/drawingml/2006/picture">
+                <pic:pic xmlns:pic="http://schemas.openxmlformats.org/drawingml/2006/picture">
+                  <pic:nvPicPr>
+                    <pic:cNvPr id="13" name="md5a2a2.PNG"/>
+                    <pic:cNvPicPr/>
+                  </pic:nvPicPr>
+                  <pic:blipFill>
+                    <a:blip r:embed="rId17">
+                      <a:extLst>
+                        <a:ext uri="{28A0092B-C50C-407E-A947-70E740481C1C}">
+                          <a14:useLocalDpi xmlns:a14="http://schemas.microsoft.com/office/drawing/2010/main" val="0"/>
+                        </a:ext>
+                      </a:extLst>
+                    </a:blip>
+                    <a:stretch>
+                      <a:fillRect/>
+                    </a:stretch>
+                  </pic:blipFill>
+                  <pic:spPr>
+                    <a:xfrm>
+                      <a:off x="0" y="0"/>
+                      <a:ext cx="5363323" cy="4858428"/>
+                    </a:xfrm>
+                    <a:prstGeom prst="rect">
+                      <a:avLst/>
+                    </a:prstGeom>
+                  </pic:spPr>
+                </pic:pic>
+              </a:graphicData>
+            </a:graphic>
+          </wp:inline>
+        </w:drawing>
+      </w:r>
+    </w:p>
+    <w:p>
+      <w:pPr>
+        <w:rPr>
+          <w:rFonts w:ascii="Arial" w:hAnsi="Arial" w:cs="Arial"/>
+          <w:sz w:val="20"/>
+          <w:szCs w:val="20"/>
+          <w:shd w:val="clear" w:color="auto" w:fill="FAF9F8"/>
+        </w:rPr>
+      </w:pPr>
+    </w:p>
+    <w:p>
+      <w:r>
+        <w:rPr>
+          <w:noProof/>
+        </w:rPr>
+        <w:lastRenderedPageBreak/>
+        <w:drawing>
+          <wp:inline distT="0" distB="0" distL="0" distR="0" wp14:anchorId="64B60C27" wp14:editId="63161769">
+            <wp:extent cx="5325218" cy="5582429"/>
+            <wp:effectExtent l="0" t="0" r="8890" b="0"/>
+            <wp:docPr id="12" name="Picture 12" descr="A screenshot of a cell phone&#10;&#10;Description automatically generated"/>
+            <wp:cNvGraphicFramePr>
+              <a:graphicFrameLocks xmlns:a="http://schemas.openxmlformats.org/drawingml/2006/main" noChangeAspect="1"/>
+            </wp:cNvGraphicFramePr>
+            <a:graphic xmlns:a="http://schemas.openxmlformats.org/drawingml/2006/main">
+              <a:graphicData uri="http://schemas.openxmlformats.org/drawingml/2006/picture">
+                <pic:pic xmlns:pic="http://schemas.openxmlformats.org/drawingml/2006/picture">
+                  <pic:nvPicPr>
+                    <pic:cNvPr id="12" name="md5er3.PNG"/>
+                    <pic:cNvPicPr/>
+                  </pic:nvPicPr>
+                  <pic:blipFill>
+                    <a:blip r:embed="rId18">
+                      <a:extLst>
+                        <a:ext uri="{28A0092B-C50C-407E-A947-70E740481C1C}">
+                          <a14:useLocalDpi xmlns:a14="http://schemas.microsoft.com/office/drawing/2010/main" val="0"/>
+                        </a:ext>
+                      </a:extLst>
+                    </a:blip>
+                    <a:stretch>
+                      <a:fillRect/>
+                    </a:stretch>
+                  </pic:blipFill>
+                  <pic:spPr>
+                    <a:xfrm>
+                      <a:off x="0" y="0"/>
+                      <a:ext cx="5325218" cy="5582429"/>
+                    </a:xfrm>
+                    <a:prstGeom prst="rect">
+                      <a:avLst/>
+                    </a:prstGeom>
+                  </pic:spPr>
+                </pic:pic>
+              </a:graphicData>
+            </a:graphic>
+          </wp:inline>
+        </w:drawing>
+      </w:r>
     </w:p>
     <w:sectPr>
       <w:pgSz w:w="11906" w:h="16838"/>
@@ -2789,7 +4160,7 @@
 </file>
 
 <file path=customXml/itemProps1.xml><?xml version="1.0" encoding="utf-8"?>
-<ds:datastoreItem xmlns:ds="http://schemas.openxmlformats.org/officeDocument/2006/customXml" ds:itemID="{A4E8D259-7D1E-40B5-9AC7-A796E30AE947}">
+<ds:datastoreItem xmlns:ds="http://schemas.openxmlformats.org/officeDocument/2006/customXml" ds:itemID="{4088BD63-E758-4494-BCD8-710215061945}">
   <ds:schemaRefs>
     <ds:schemaRef ds:uri="http://schemas.openxmlformats.org/officeDocument/2006/bibliography"/>
   </ds:schemaRefs>

--- a/ASSIGN/assigndoc.docx
+++ b/ASSIGN/assigndoc.docx
@@ -20,13 +20,21 @@
           <w:tcPr>
             <w:tcW w:w="1803" w:type="dxa"/>
           </w:tcPr>
-          <w:p/>
-        </w:tc>
-        <w:tc>
-          <w:tcPr>
-            <w:tcW w:w="1803" w:type="dxa"/>
-          </w:tcPr>
-          <w:p/>
+          <w:p>
+            <w:r>
+              <w:t>Vlan ID</w:t>
+            </w:r>
+          </w:p>
+        </w:tc>
+        <w:tc>
+          <w:tcPr>
+            <w:tcW w:w="1803" w:type="dxa"/>
+          </w:tcPr>
+          <w:p>
+            <w:r>
+              <w:t>Vlan Name</w:t>
+            </w:r>
+          </w:p>
         </w:tc>
         <w:tc>
           <w:tcPr>
@@ -37,20 +45,19 @@
               <w:t xml:space="preserve"> New </w:t>
             </w:r>
             <w:r>
-              <w:t xml:space="preserve">Network </w:t>
-            </w:r>
-            <w:proofErr w:type="spellStart"/>
-            <w:r>
-              <w:t>addreess</w:t>
-            </w:r>
-            <w:proofErr w:type="spellEnd"/>
-          </w:p>
-        </w:tc>
-        <w:tc>
-          <w:tcPr>
-            <w:tcW w:w="1803" w:type="dxa"/>
-          </w:tcPr>
-          <w:p/>
+              <w:t>Network addreess</w:t>
+            </w:r>
+          </w:p>
+        </w:tc>
+        <w:tc>
+          <w:tcPr>
+            <w:tcW w:w="1803" w:type="dxa"/>
+          </w:tcPr>
+          <w:p>
+            <w:r>
+              <w:t>Subnet</w:t>
+            </w:r>
+          </w:p>
         </w:tc>
         <w:tc>
           <w:tcPr>
@@ -58,13 +65,8 @@
           </w:tcPr>
           <w:p>
             <w:r>
-              <w:t xml:space="preserve">First avail </w:t>
-            </w:r>
-            <w:proofErr w:type="spellStart"/>
-            <w:r>
-              <w:t>ip</w:t>
-            </w:r>
-            <w:proofErr w:type="spellEnd"/>
+              <w:t>First avail ip</w:t>
+            </w:r>
             <w:r>
               <w:t xml:space="preserve"> ADDRESS</w:t>
             </w:r>
@@ -121,29 +123,8 @@
               <w:t>192.168.0.1</w:t>
             </w:r>
             <w:r>
-              <w:t xml:space="preserve"> </w:t>
-            </w:r>
-            <w:proofErr w:type="spellStart"/>
-            <w:r>
-              <w:t>vitual</w:t>
-            </w:r>
-            <w:proofErr w:type="spellEnd"/>
-            <w:r>
-              <w:t xml:space="preserve"> </w:t>
-            </w:r>
-            <w:proofErr w:type="spellStart"/>
-            <w:r>
-              <w:t>ip</w:t>
-            </w:r>
-            <w:proofErr w:type="spellEnd"/>
-            <w:r>
-              <w:t xml:space="preserve"> </w:t>
-            </w:r>
-            <w:proofErr w:type="spellStart"/>
-            <w:r>
-              <w:t>hsrp</w:t>
-            </w:r>
-            <w:proofErr w:type="spellEnd"/>
+              <w:t xml:space="preserve"> vitual ip hsrp</w:t>
+            </w:r>
           </w:p>
         </w:tc>
       </w:tr>
@@ -387,13 +368,8 @@
             <w:tcW w:w="1803" w:type="dxa"/>
           </w:tcPr>
           <w:p>
-            <w:proofErr w:type="spellStart"/>
-            <w:r>
-              <w:t>Vlan</w:t>
-            </w:r>
-            <w:proofErr w:type="spellEnd"/>
-            <w:r>
-              <w:t xml:space="preserve"> 50</w:t>
+            <w:r>
+              <w:t>Vlan 50</w:t>
             </w:r>
           </w:p>
         </w:tc>
@@ -419,25 +395,7 @@
                 <w:sz w:val="19"/>
                 <w:szCs w:val="19"/>
               </w:rPr>
-              <w:t>10.10.10.</w:t>
-            </w:r>
-            <w:r>
-              <w:rPr>
-                <w:rFonts w:ascii="Arial" w:hAnsi="Arial" w:cs="Arial"/>
-                <w:color w:val="000000"/>
-                <w:sz w:val="19"/>
-                <w:szCs w:val="19"/>
-              </w:rPr>
-              <w:t>8</w:t>
-            </w:r>
-            <w:r>
-              <w:rPr>
-                <w:rFonts w:ascii="Arial" w:hAnsi="Arial" w:cs="Arial"/>
-                <w:color w:val="000000"/>
-                <w:sz w:val="19"/>
-                <w:szCs w:val="19"/>
-              </w:rPr>
-              <w:t xml:space="preserve"> </w:t>
+              <w:t xml:space="preserve">10.10.10.8 </w:t>
             </w:r>
           </w:p>
         </w:tc>
@@ -476,11 +434,9 @@
       </w:tr>
     </w:tbl>
     <w:p>
-      <w:proofErr w:type="spellStart"/>
       <w:r>
         <w:t>sn</w:t>
       </w:r>
-      <w:proofErr w:type="spellEnd"/>
     </w:p>
     <w:p>
       <w:r>
@@ -587,21 +543,12 @@
           <w:bCs/>
         </w:rPr>
       </w:pPr>
-      <w:proofErr w:type="spellStart"/>
       <w:r>
         <w:rPr>
           <w:b/>
           <w:bCs/>
         </w:rPr>
-        <w:t>Vlan</w:t>
-      </w:r>
-      <w:proofErr w:type="spellEnd"/>
-      <w:r>
-        <w:rPr>
-          <w:b/>
-          <w:bCs/>
-        </w:rPr>
-        <w:t xml:space="preserve"> 99</w:t>
+        <w:t>Vlan 99</w:t>
       </w:r>
       <w:r>
         <w:rPr>
@@ -621,15 +568,15 @@
         <w:tblLook w:val="04A0" w:firstRow="1" w:lastRow="0" w:firstColumn="1" w:lastColumn="0" w:noHBand="0" w:noVBand="1"/>
       </w:tblPr>
       <w:tblGrid>
-        <w:gridCol w:w="1803"/>
-        <w:gridCol w:w="1803"/>
+        <w:gridCol w:w="1802"/>
         <w:gridCol w:w="1803"/>
         <w:gridCol w:w="1804"/>
+        <w:gridCol w:w="1804"/>
       </w:tblGrid>
       <w:tr>
         <w:tc>
           <w:tcPr>
-            <w:tcW w:w="1803" w:type="dxa"/>
+            <w:tcW w:w="1802" w:type="dxa"/>
           </w:tcPr>
           <w:p>
             <w:r>
@@ -649,25 +596,29 @@
         </w:tc>
         <w:tc>
           <w:tcPr>
-            <w:tcW w:w="1803" w:type="dxa"/>
-          </w:tcPr>
-          <w:p>
-            <w:r>
-              <w:t>.240 /28</w:t>
-            </w:r>
-          </w:p>
-        </w:tc>
-        <w:tc>
-          <w:tcPr>
             <w:tcW w:w="1804" w:type="dxa"/>
           </w:tcPr>
-          <w:p/>
-        </w:tc>
-      </w:tr>
-      <w:tr>
-        <w:tc>
-          <w:tcPr>
-            <w:tcW w:w="1803" w:type="dxa"/>
+          <w:p>
+            <w:r>
+              <w:t>255.255.240.0</w:t>
+            </w:r>
+          </w:p>
+        </w:tc>
+        <w:tc>
+          <w:tcPr>
+            <w:tcW w:w="1804" w:type="dxa"/>
+          </w:tcPr>
+          <w:p>
+            <w:r>
+              <w:t xml:space="preserve"> Int vlan 99</w:t>
+            </w:r>
+          </w:p>
+        </w:tc>
+      </w:tr>
+      <w:tr>
+        <w:tc>
+          <w:tcPr>
+            <w:tcW w:w="1802" w:type="dxa"/>
           </w:tcPr>
           <w:p>
             <w:r>
@@ -687,25 +638,29 @@
         </w:tc>
         <w:tc>
           <w:tcPr>
-            <w:tcW w:w="1803" w:type="dxa"/>
-          </w:tcPr>
-          <w:p>
-            <w:r>
-              <w:t>.240 /28</w:t>
-            </w:r>
-          </w:p>
-        </w:tc>
-        <w:tc>
-          <w:tcPr>
             <w:tcW w:w="1804" w:type="dxa"/>
           </w:tcPr>
-          <w:p/>
-        </w:tc>
-      </w:tr>
-      <w:tr>
-        <w:tc>
-          <w:tcPr>
-            <w:tcW w:w="1803" w:type="dxa"/>
+          <w:p>
+            <w:r>
+              <w:t>255.255.240.0</w:t>
+            </w:r>
+          </w:p>
+        </w:tc>
+        <w:tc>
+          <w:tcPr>
+            <w:tcW w:w="1804" w:type="dxa"/>
+          </w:tcPr>
+          <w:p>
+            <w:r>
+              <w:t>Int vlan 99</w:t>
+            </w:r>
+          </w:p>
+        </w:tc>
+      </w:tr>
+      <w:tr>
+        <w:tc>
+          <w:tcPr>
+            <w:tcW w:w="1802" w:type="dxa"/>
           </w:tcPr>
           <w:p>
             <w:r>
@@ -725,25 +680,29 @@
         </w:tc>
         <w:tc>
           <w:tcPr>
-            <w:tcW w:w="1803" w:type="dxa"/>
-          </w:tcPr>
-          <w:p>
-            <w:r>
-              <w:t>.240 /28</w:t>
-            </w:r>
-          </w:p>
-        </w:tc>
-        <w:tc>
-          <w:tcPr>
             <w:tcW w:w="1804" w:type="dxa"/>
           </w:tcPr>
-          <w:p/>
-        </w:tc>
-      </w:tr>
-      <w:tr>
-        <w:tc>
-          <w:tcPr>
-            <w:tcW w:w="1803" w:type="dxa"/>
+          <w:p>
+            <w:r>
+              <w:t>255.255.240.0</w:t>
+            </w:r>
+          </w:p>
+        </w:tc>
+        <w:tc>
+          <w:tcPr>
+            <w:tcW w:w="1804" w:type="dxa"/>
+          </w:tcPr>
+          <w:p>
+            <w:r>
+              <w:t>Int vlan 99</w:t>
+            </w:r>
+          </w:p>
+        </w:tc>
+      </w:tr>
+      <w:tr>
+        <w:tc>
+          <w:tcPr>
+            <w:tcW w:w="1802" w:type="dxa"/>
           </w:tcPr>
           <w:p>
             <w:r>
@@ -763,25 +722,29 @@
         </w:tc>
         <w:tc>
           <w:tcPr>
-            <w:tcW w:w="1803" w:type="dxa"/>
-          </w:tcPr>
-          <w:p>
-            <w:r>
-              <w:t>.240 /28</w:t>
-            </w:r>
-          </w:p>
-        </w:tc>
-        <w:tc>
-          <w:tcPr>
             <w:tcW w:w="1804" w:type="dxa"/>
           </w:tcPr>
-          <w:p/>
-        </w:tc>
-      </w:tr>
-      <w:tr>
-        <w:tc>
-          <w:tcPr>
-            <w:tcW w:w="1803" w:type="dxa"/>
+          <w:p>
+            <w:r>
+              <w:t>255.255.240.0</w:t>
+            </w:r>
+          </w:p>
+        </w:tc>
+        <w:tc>
+          <w:tcPr>
+            <w:tcW w:w="1804" w:type="dxa"/>
+          </w:tcPr>
+          <w:p>
+            <w:r>
+              <w:t>Int vlan 99</w:t>
+            </w:r>
+          </w:p>
+        </w:tc>
+      </w:tr>
+      <w:tr>
+        <w:tc>
+          <w:tcPr>
+            <w:tcW w:w="1802" w:type="dxa"/>
           </w:tcPr>
           <w:p>
             <w:r>
@@ -801,61 +764,155 @@
         </w:tc>
         <w:tc>
           <w:tcPr>
-            <w:tcW w:w="1803" w:type="dxa"/>
-          </w:tcPr>
-          <w:p>
-            <w:r>
-              <w:t>.240 /28</w:t>
-            </w:r>
-          </w:p>
-        </w:tc>
-        <w:tc>
-          <w:tcPr>
             <w:tcW w:w="1804" w:type="dxa"/>
           </w:tcPr>
-          <w:p/>
-        </w:tc>
-      </w:tr>
-      <w:tr>
-        <w:tc>
-          <w:tcPr>
-            <w:tcW w:w="1803" w:type="dxa"/>
-          </w:tcPr>
-          <w:p/>
-        </w:tc>
-        <w:tc>
-          <w:tcPr>
-            <w:tcW w:w="1803" w:type="dxa"/>
-          </w:tcPr>
-          <w:p/>
-        </w:tc>
-        <w:tc>
-          <w:tcPr>
-            <w:tcW w:w="1803" w:type="dxa"/>
-          </w:tcPr>
-          <w:p/>
+          <w:p>
+            <w:r>
+              <w:t>255.255.240.0</w:t>
+            </w:r>
+          </w:p>
         </w:tc>
         <w:tc>
           <w:tcPr>
             <w:tcW w:w="1804" w:type="dxa"/>
           </w:tcPr>
-          <w:p/>
+          <w:p>
+            <w:r>
+              <w:t>Int vlan 99</w:t>
+            </w:r>
+          </w:p>
+        </w:tc>
+      </w:tr>
+      <w:tr>
+        <w:tc>
+          <w:tcPr>
+            <w:tcW w:w="1802" w:type="dxa"/>
+          </w:tcPr>
+          <w:p>
+            <w:r>
+              <w:t>Dist_Switch_1</w:t>
+            </w:r>
+          </w:p>
+        </w:tc>
+        <w:tc>
+          <w:tcPr>
+            <w:tcW w:w="1803" w:type="dxa"/>
+          </w:tcPr>
+          <w:p>
+            <w:r>
+              <w:rPr>
+                <w:rFonts w:ascii="Arial" w:hAnsi="Arial" w:cs="Arial"/>
+                <w:color w:val="000000"/>
+                <w:sz w:val="19"/>
+                <w:szCs w:val="19"/>
+              </w:rPr>
+              <w:t>10.10.10.9</w:t>
+            </w:r>
+          </w:p>
+        </w:tc>
+        <w:tc>
+          <w:tcPr>
+            <w:tcW w:w="1804" w:type="dxa"/>
+          </w:tcPr>
+          <w:p>
+            <w:pPr>
+              <w:rPr>
+                <w:rFonts w:ascii="Arial" w:hAnsi="Arial" w:cs="Arial"/>
+                <w:sz w:val="19"/>
+                <w:szCs w:val="19"/>
+              </w:rPr>
+            </w:pPr>
+            <w:r>
+              <w:rPr>
+                <w:rFonts w:ascii="Arial" w:hAnsi="Arial" w:cs="Arial"/>
+                <w:sz w:val="19"/>
+                <w:szCs w:val="19"/>
+              </w:rPr>
+              <w:t>255.255.255.252</w:t>
+            </w:r>
+          </w:p>
+          <w:p/>
+        </w:tc>
+        <w:tc>
+          <w:tcPr>
+            <w:tcW w:w="1804" w:type="dxa"/>
+          </w:tcPr>
+          <w:p>
+            <w:r>
+              <w:t>Int vlan 50</w:t>
+            </w:r>
+          </w:p>
+        </w:tc>
+      </w:tr>
+      <w:tr>
+        <w:tc>
+          <w:tcPr>
+            <w:tcW w:w="1802" w:type="dxa"/>
+          </w:tcPr>
+          <w:p>
+            <w:r>
+              <w:t>Dist_Switch_2</w:t>
+            </w:r>
+          </w:p>
+        </w:tc>
+        <w:tc>
+          <w:tcPr>
+            <w:tcW w:w="1803" w:type="dxa"/>
+          </w:tcPr>
+          <w:p>
+            <w:r>
+              <w:rPr>
+                <w:rFonts w:ascii="Arial" w:hAnsi="Arial" w:cs="Arial"/>
+                <w:color w:val="000000"/>
+                <w:sz w:val="19"/>
+                <w:szCs w:val="19"/>
+              </w:rPr>
+              <w:t>10.10.10.10</w:t>
+            </w:r>
+          </w:p>
+        </w:tc>
+        <w:tc>
+          <w:tcPr>
+            <w:tcW w:w="1804" w:type="dxa"/>
+          </w:tcPr>
+          <w:p>
+            <w:pPr>
+              <w:rPr>
+                <w:rFonts w:ascii="Arial" w:hAnsi="Arial" w:cs="Arial"/>
+                <w:sz w:val="19"/>
+                <w:szCs w:val="19"/>
+              </w:rPr>
+            </w:pPr>
+            <w:r>
+              <w:rPr>
+                <w:rFonts w:ascii="Arial" w:hAnsi="Arial" w:cs="Arial"/>
+                <w:sz w:val="19"/>
+                <w:szCs w:val="19"/>
+              </w:rPr>
+              <w:t>255.255.255.252</w:t>
+            </w:r>
+          </w:p>
+          <w:p/>
+        </w:tc>
+        <w:tc>
+          <w:tcPr>
+            <w:tcW w:w="1804" w:type="dxa"/>
+          </w:tcPr>
+          <w:p>
+            <w:r>
+              <w:t>Int vlan 50</w:t>
+            </w:r>
+          </w:p>
         </w:tc>
       </w:tr>
     </w:tbl>
     <w:p/>
     <w:p>
-      <w:proofErr w:type="spellStart"/>
-      <w:r>
-        <w:t>Vlan</w:t>
-      </w:r>
-      <w:proofErr w:type="spellEnd"/>
-      <w:r>
-        <w:t xml:space="preserve"> 50 </w:t>
+      <w:r>
+        <w:t xml:space="preserve">Vlan 50 </w:t>
       </w:r>
     </w:p>
     <w:p>
-      <w:proofErr w:type="spellStart"/>
       <w:r>
         <w:rPr>
           <w:rFonts w:ascii="Arial" w:hAnsi="Arial" w:cs="Arial"/>
@@ -863,75 +920,7 @@
           <w:sz w:val="19"/>
           <w:szCs w:val="19"/>
         </w:rPr>
-        <w:t>Dist</w:t>
-      </w:r>
-      <w:proofErr w:type="spellEnd"/>
-      <w:r>
-        <w:rPr>
-          <w:rFonts w:ascii="Arial" w:hAnsi="Arial" w:cs="Arial"/>
-          <w:color w:val="000000"/>
-          <w:sz w:val="19"/>
-          <w:szCs w:val="19"/>
-        </w:rPr>
-        <w:t xml:space="preserve"> 1 </w:t>
-      </w:r>
-      <w:r>
-        <w:rPr>
-          <w:rFonts w:ascii="Arial" w:hAnsi="Arial" w:cs="Arial"/>
-          <w:color w:val="000000"/>
-          <w:sz w:val="19"/>
-          <w:szCs w:val="19"/>
-        </w:rPr>
-        <w:t xml:space="preserve">10.10.10.9 </w:t>
-      </w:r>
-      <w:proofErr w:type="gramStart"/>
-      <w:r>
-        <w:rPr>
-          <w:rFonts w:ascii="Arial" w:hAnsi="Arial" w:cs="Arial"/>
-          <w:color w:val="000000"/>
-          <w:sz w:val="19"/>
-          <w:szCs w:val="19"/>
-        </w:rPr>
-        <w:t xml:space="preserve">- </w:t>
-      </w:r>
-      <w:r>
-        <w:rPr>
-          <w:rFonts w:ascii="Arial" w:hAnsi="Arial" w:cs="Arial"/>
-          <w:color w:val="000000"/>
-          <w:sz w:val="19"/>
-          <w:szCs w:val="19"/>
-        </w:rPr>
-        <w:t xml:space="preserve"> </w:t>
-      </w:r>
-      <w:proofErr w:type="spellStart"/>
-      <w:r>
-        <w:rPr>
-          <w:rFonts w:ascii="Arial" w:hAnsi="Arial" w:cs="Arial"/>
-          <w:color w:val="000000"/>
-          <w:sz w:val="19"/>
-          <w:szCs w:val="19"/>
-        </w:rPr>
-        <w:t>dist</w:t>
-      </w:r>
-      <w:proofErr w:type="spellEnd"/>
-      <w:proofErr w:type="gramEnd"/>
-      <w:r>
-        <w:rPr>
-          <w:rFonts w:ascii="Arial" w:hAnsi="Arial" w:cs="Arial"/>
-          <w:color w:val="000000"/>
-          <w:sz w:val="19"/>
-          <w:szCs w:val="19"/>
-        </w:rPr>
-        <w:t xml:space="preserve"> 2</w:t>
-      </w:r>
-      <w:r>
-        <w:rPr>
-          <w:rFonts w:ascii="Arial" w:hAnsi="Arial" w:cs="Arial"/>
-          <w:color w:val="000000"/>
-          <w:sz w:val="19"/>
-          <w:szCs w:val="19"/>
-        </w:rPr>
-        <w:t>10.10.10.10</w:t>
+        <w:t>Dist 1 10.10.10.9 -  dist 210.10.10.10</w:t>
       </w:r>
     </w:p>
     <w:p>
@@ -977,13 +966,8 @@
             <w:tcW w:w="2371" w:type="dxa"/>
           </w:tcPr>
           <w:p>
-            <w:proofErr w:type="spellStart"/>
-            <w:r>
-              <w:t>Vlan</w:t>
-            </w:r>
-            <w:proofErr w:type="spellEnd"/>
-            <w:r>
-              <w:t xml:space="preserve"> + IP</w:t>
+            <w:r>
+              <w:t>Vlan + IP</w:t>
             </w:r>
           </w:p>
         </w:tc>
@@ -1014,21 +998,11 @@
             <w:tcW w:w="2316" w:type="dxa"/>
           </w:tcPr>
           <w:p>
-            <w:proofErr w:type="spellStart"/>
             <w:r>
               <w:t>PC_Sales</w:t>
             </w:r>
-            <w:proofErr w:type="spellEnd"/>
-            <w:r>
-              <w:t xml:space="preserve"> </w:t>
-            </w:r>
-            <w:proofErr w:type="spellStart"/>
-            <w:r>
-              <w:t>vlan</w:t>
-            </w:r>
-            <w:proofErr w:type="spellEnd"/>
-            <w:r>
-              <w:t xml:space="preserve"> 30</w:t>
+            <w:r>
+              <w:t xml:space="preserve"> vlan 30</w:t>
             </w:r>
           </w:p>
         </w:tc>
@@ -1037,13 +1011,8 @@
             <w:tcW w:w="2371" w:type="dxa"/>
           </w:tcPr>
           <w:p>
-            <w:proofErr w:type="spellStart"/>
-            <w:r>
-              <w:t>Vlan</w:t>
-            </w:r>
-            <w:proofErr w:type="spellEnd"/>
-            <w:r>
-              <w:t xml:space="preserve"> 10 </w:t>
+            <w:r>
+              <w:t xml:space="preserve">Vlan 10 </w:t>
             </w:r>
             <w:r>
               <w:t>192.168.0.2</w:t>
@@ -1077,14 +1046,12 @@
             <w:tcW w:w="2316" w:type="dxa"/>
           </w:tcPr>
           <w:p>
-            <w:proofErr w:type="spellStart"/>
             <w:r>
               <w:t>HO_</w:t>
             </w:r>
             <w:r>
               <w:t>User</w:t>
             </w:r>
-            <w:proofErr w:type="spellEnd"/>
           </w:p>
         </w:tc>
         <w:tc>
@@ -1092,13 +1059,8 @@
             <w:tcW w:w="2371" w:type="dxa"/>
           </w:tcPr>
           <w:p>
-            <w:proofErr w:type="spellStart"/>
-            <w:r>
-              <w:t>Vlan</w:t>
-            </w:r>
-            <w:proofErr w:type="spellEnd"/>
-            <w:r>
-              <w:t xml:space="preserve"> 20 </w:t>
+            <w:r>
+              <w:t xml:space="preserve">Vlan 20 </w:t>
             </w:r>
             <w:r>
               <w:t>19</w:t>
@@ -1135,11 +1097,9 @@
             <w:tcW w:w="2316" w:type="dxa"/>
           </w:tcPr>
           <w:p>
-            <w:proofErr w:type="spellStart"/>
             <w:r>
               <w:t>PC_Corp</w:t>
             </w:r>
-            <w:proofErr w:type="spellEnd"/>
           </w:p>
         </w:tc>
         <w:tc>
@@ -1147,13 +1107,8 @@
             <w:tcW w:w="2371" w:type="dxa"/>
           </w:tcPr>
           <w:p>
-            <w:proofErr w:type="spellStart"/>
-            <w:r>
-              <w:t>Vlan</w:t>
-            </w:r>
-            <w:proofErr w:type="spellEnd"/>
-            <w:r>
-              <w:t xml:space="preserve"> 30 </w:t>
+            <w:r>
+              <w:t xml:space="preserve">Vlan 30 </w:t>
             </w:r>
             <w:r>
               <w:t>192.168.4.2</w:t>
@@ -1187,11 +1142,9 @@
             <w:tcW w:w="2316" w:type="dxa"/>
           </w:tcPr>
           <w:p>
-            <w:proofErr w:type="spellStart"/>
             <w:r>
               <w:t>PC_Finance</w:t>
             </w:r>
-            <w:proofErr w:type="spellEnd"/>
           </w:p>
         </w:tc>
         <w:tc>
@@ -1199,13 +1152,8 @@
             <w:tcW w:w="2371" w:type="dxa"/>
           </w:tcPr>
           <w:p>
-            <w:proofErr w:type="spellStart"/>
-            <w:r>
-              <w:t>Vlan</w:t>
-            </w:r>
-            <w:proofErr w:type="spellEnd"/>
-            <w:r>
-              <w:t xml:space="preserve"> 40 </w:t>
+            <w:r>
+              <w:t xml:space="preserve">Vlan 40 </w:t>
             </w:r>
             <w:r>
               <w:t>192.168.6.2</w:t>
@@ -1273,7 +1221,6 @@
           <w:b/>
           <w:bCs/>
         </w:rPr>
-        <w:lastRenderedPageBreak/>
         <w:t>Dist_Switch_1</w:t>
       </w:r>
     </w:p>
@@ -2032,6 +1979,337 @@
         <w:tc>
           <w:tcPr>
             <w:tcW w:w="2254" w:type="dxa"/>
+          </w:tcPr>
+          <w:p/>
+        </w:tc>
+      </w:tr>
+    </w:tbl>
+    <w:p/>
+    <w:p>
+      <w:r>
+        <w:t>Access Switch 1</w:t>
+      </w:r>
+    </w:p>
+    <w:tbl>
+      <w:tblPr>
+        <w:tblStyle w:val="TableGrid"/>
+        <w:tblW w:w="0" w:type="auto"/>
+        <w:tblLook w:val="04A0" w:firstRow="1" w:lastRow="0" w:firstColumn="1" w:lastColumn="0" w:noHBand="0" w:noVBand="1"/>
+      </w:tblPr>
+      <w:tblGrid>
+        <w:gridCol w:w="1672"/>
+        <w:gridCol w:w="1500"/>
+        <w:gridCol w:w="1551"/>
+        <w:gridCol w:w="1431"/>
+        <w:gridCol w:w="1431"/>
+        <w:gridCol w:w="1431"/>
+      </w:tblGrid>
+      <w:tr>
+        <w:tc>
+          <w:tcPr>
+            <w:tcW w:w="1502" w:type="dxa"/>
+          </w:tcPr>
+          <w:p>
+            <w:r>
+              <w:t>FastEthernet0/1</w:t>
+            </w:r>
+          </w:p>
+        </w:tc>
+        <w:tc>
+          <w:tcPr>
+            <w:tcW w:w="1502" w:type="dxa"/>
+          </w:tcPr>
+          <w:p>
+            <w:r>
+              <w:t>description Connection to Dist_Switch_1</w:t>
+            </w:r>
+          </w:p>
+        </w:tc>
+        <w:tc>
+          <w:tcPr>
+            <w:tcW w:w="1503" w:type="dxa"/>
+          </w:tcPr>
+          <w:p>
+            <w:r>
+              <w:t>10,20,30,40,99</w:t>
+            </w:r>
+          </w:p>
+        </w:tc>
+        <w:tc>
+          <w:tcPr>
+            <w:tcW w:w="1503" w:type="dxa"/>
+          </w:tcPr>
+          <w:p/>
+        </w:tc>
+        <w:tc>
+          <w:tcPr>
+            <w:tcW w:w="1503" w:type="dxa"/>
+          </w:tcPr>
+          <w:p/>
+        </w:tc>
+        <w:tc>
+          <w:tcPr>
+            <w:tcW w:w="1503" w:type="dxa"/>
+          </w:tcPr>
+          <w:p/>
+        </w:tc>
+      </w:tr>
+      <w:tr>
+        <w:tc>
+          <w:tcPr>
+            <w:tcW w:w="1502" w:type="dxa"/>
+          </w:tcPr>
+          <w:p>
+            <w:r>
+              <w:t>FastEthernet0/2</w:t>
+            </w:r>
+          </w:p>
+        </w:tc>
+        <w:tc>
+          <w:tcPr>
+            <w:tcW w:w="1502" w:type="dxa"/>
+          </w:tcPr>
+          <w:p>
+            <w:r>
+              <w:t>description Connection to Dist_Switch_1</w:t>
+            </w:r>
+          </w:p>
+        </w:tc>
+        <w:tc>
+          <w:tcPr>
+            <w:tcW w:w="1503" w:type="dxa"/>
+          </w:tcPr>
+          <w:p>
+            <w:r>
+              <w:t>allowed vlan 10,20,30,40,99</w:t>
+            </w:r>
+          </w:p>
+          <w:p/>
+          <w:p>
+            <w:r>
+              <w:t>\</w:t>
+            </w:r>
+          </w:p>
+          <w:p/>
+          <w:p/>
+          <w:p/>
+          <w:p/>
+          <w:p/>
+          <w:p>
+            <w:r>
+              <w:t xml:space="preserve"> </w:t>
+            </w:r>
+          </w:p>
+        </w:tc>
+        <w:tc>
+          <w:tcPr>
+            <w:tcW w:w="1503" w:type="dxa"/>
+          </w:tcPr>
+          <w:p/>
+        </w:tc>
+        <w:tc>
+          <w:tcPr>
+            <w:tcW w:w="1503" w:type="dxa"/>
+          </w:tcPr>
+          <w:p/>
+        </w:tc>
+        <w:tc>
+          <w:tcPr>
+            <w:tcW w:w="1503" w:type="dxa"/>
+          </w:tcPr>
+          <w:p/>
+        </w:tc>
+      </w:tr>
+      <w:tr>
+        <w:tc>
+          <w:tcPr>
+            <w:tcW w:w="1502" w:type="dxa"/>
+          </w:tcPr>
+          <w:p>
+            <w:r>
+              <w:t>Int vlan 99</w:t>
+            </w:r>
+          </w:p>
+        </w:tc>
+        <w:tc>
+          <w:tcPr>
+            <w:tcW w:w="1502" w:type="dxa"/>
+          </w:tcPr>
+          <w:p/>
+        </w:tc>
+        <w:tc>
+          <w:tcPr>
+            <w:tcW w:w="1503" w:type="dxa"/>
+          </w:tcPr>
+          <w:p/>
+        </w:tc>
+        <w:tc>
+          <w:tcPr>
+            <w:tcW w:w="1503" w:type="dxa"/>
+          </w:tcPr>
+          <w:p/>
+        </w:tc>
+        <w:tc>
+          <w:tcPr>
+            <w:tcW w:w="1503" w:type="dxa"/>
+          </w:tcPr>
+          <w:p/>
+        </w:tc>
+        <w:tc>
+          <w:tcPr>
+            <w:tcW w:w="1503" w:type="dxa"/>
+          </w:tcPr>
+          <w:p/>
+        </w:tc>
+      </w:tr>
+      <w:tr>
+        <w:tc>
+          <w:tcPr>
+            <w:tcW w:w="1502" w:type="dxa"/>
+          </w:tcPr>
+          <w:p/>
+        </w:tc>
+        <w:tc>
+          <w:tcPr>
+            <w:tcW w:w="1502" w:type="dxa"/>
+          </w:tcPr>
+          <w:p/>
+        </w:tc>
+        <w:tc>
+          <w:tcPr>
+            <w:tcW w:w="1503" w:type="dxa"/>
+          </w:tcPr>
+          <w:p/>
+        </w:tc>
+        <w:tc>
+          <w:tcPr>
+            <w:tcW w:w="1503" w:type="dxa"/>
+          </w:tcPr>
+          <w:p/>
+        </w:tc>
+        <w:tc>
+          <w:tcPr>
+            <w:tcW w:w="1503" w:type="dxa"/>
+          </w:tcPr>
+          <w:p/>
+        </w:tc>
+        <w:tc>
+          <w:tcPr>
+            <w:tcW w:w="1503" w:type="dxa"/>
+          </w:tcPr>
+          <w:p/>
+        </w:tc>
+      </w:tr>
+      <w:tr>
+        <w:tc>
+          <w:tcPr>
+            <w:tcW w:w="1502" w:type="dxa"/>
+          </w:tcPr>
+          <w:p/>
+        </w:tc>
+        <w:tc>
+          <w:tcPr>
+            <w:tcW w:w="1502" w:type="dxa"/>
+          </w:tcPr>
+          <w:p/>
+        </w:tc>
+        <w:tc>
+          <w:tcPr>
+            <w:tcW w:w="1503" w:type="dxa"/>
+          </w:tcPr>
+          <w:p/>
+        </w:tc>
+        <w:tc>
+          <w:tcPr>
+            <w:tcW w:w="1503" w:type="dxa"/>
+          </w:tcPr>
+          <w:p/>
+        </w:tc>
+        <w:tc>
+          <w:tcPr>
+            <w:tcW w:w="1503" w:type="dxa"/>
+          </w:tcPr>
+          <w:p/>
+        </w:tc>
+        <w:tc>
+          <w:tcPr>
+            <w:tcW w:w="1503" w:type="dxa"/>
+          </w:tcPr>
+          <w:p/>
+        </w:tc>
+      </w:tr>
+      <w:tr>
+        <w:tc>
+          <w:tcPr>
+            <w:tcW w:w="1502" w:type="dxa"/>
+          </w:tcPr>
+          <w:p/>
+        </w:tc>
+        <w:tc>
+          <w:tcPr>
+            <w:tcW w:w="1502" w:type="dxa"/>
+          </w:tcPr>
+          <w:p/>
+        </w:tc>
+        <w:tc>
+          <w:tcPr>
+            <w:tcW w:w="1503" w:type="dxa"/>
+          </w:tcPr>
+          <w:p/>
+        </w:tc>
+        <w:tc>
+          <w:tcPr>
+            <w:tcW w:w="1503" w:type="dxa"/>
+          </w:tcPr>
+          <w:p/>
+        </w:tc>
+        <w:tc>
+          <w:tcPr>
+            <w:tcW w:w="1503" w:type="dxa"/>
+          </w:tcPr>
+          <w:p/>
+        </w:tc>
+        <w:tc>
+          <w:tcPr>
+            <w:tcW w:w="1503" w:type="dxa"/>
+          </w:tcPr>
+          <w:p/>
+        </w:tc>
+      </w:tr>
+      <w:tr>
+        <w:tc>
+          <w:tcPr>
+            <w:tcW w:w="1502" w:type="dxa"/>
+          </w:tcPr>
+          <w:p/>
+        </w:tc>
+        <w:tc>
+          <w:tcPr>
+            <w:tcW w:w="1502" w:type="dxa"/>
+          </w:tcPr>
+          <w:p/>
+        </w:tc>
+        <w:tc>
+          <w:tcPr>
+            <w:tcW w:w="1503" w:type="dxa"/>
+          </w:tcPr>
+          <w:p/>
+        </w:tc>
+        <w:tc>
+          <w:tcPr>
+            <w:tcW w:w="1503" w:type="dxa"/>
+          </w:tcPr>
+          <w:p/>
+        </w:tc>
+        <w:tc>
+          <w:tcPr>
+            <w:tcW w:w="1503" w:type="dxa"/>
+          </w:tcPr>
+          <w:p/>
+        </w:tc>
+        <w:tc>
+          <w:tcPr>
+            <w:tcW w:w="1503" w:type="dxa"/>
           </w:tcPr>
           <w:p/>
         </w:tc>
@@ -2104,12 +2382,25 @@
         <w:gridCol w:w="2254"/>
       </w:tblGrid>
       <w:tr>
-        <w:tc>
-          <w:tcPr>
-            <w:tcW w:w="2254" w:type="dxa"/>
-          </w:tcPr>
-          <w:p>
-            <w:r>
+        <w:trPr>
+          <w:trHeight w:val="515"/>
+        </w:trPr>
+        <w:tc>
+          <w:tcPr>
+            <w:tcW w:w="2254" w:type="dxa"/>
+          </w:tcPr>
+          <w:p>
+            <w:pPr>
+              <w:rPr>
+                <w:b/>
+                <w:bCs/>
+              </w:rPr>
+            </w:pPr>
+            <w:r>
+              <w:rPr>
+                <w:b/>
+                <w:bCs/>
+              </w:rPr>
               <w:t>HO Router 1</w:t>
             </w:r>
           </w:p>
@@ -2150,7 +2441,145 @@
           </w:tcPr>
           <w:p>
             <w:r>
-              <w:t>description Connection to Head Office Router 2</w:t>
+              <w:t xml:space="preserve">description </w:t>
+            </w:r>
+            <w:r>
+              <w:t>to site 1 Router 2</w:t>
+            </w:r>
+          </w:p>
+        </w:tc>
+        <w:tc>
+          <w:tcPr>
+            <w:tcW w:w="2254" w:type="dxa"/>
+          </w:tcPr>
+          <w:p>
+            <w:r>
+              <w:t>172.16.0.93</w:t>
+            </w:r>
+          </w:p>
+        </w:tc>
+        <w:tc>
+          <w:tcPr>
+            <w:tcW w:w="2254" w:type="dxa"/>
+          </w:tcPr>
+          <w:p>
+            <w:r>
+              <w:t>255.255.255.252</w:t>
+            </w:r>
+          </w:p>
+        </w:tc>
+      </w:tr>
+      <w:tr>
+        <w:tc>
+          <w:tcPr>
+            <w:tcW w:w="2254" w:type="dxa"/>
+          </w:tcPr>
+          <w:p/>
+          <w:p>
+            <w:r>
+              <w:t>int s0/1/0</w:t>
+            </w:r>
+          </w:p>
+        </w:tc>
+        <w:tc>
+          <w:tcPr>
+            <w:tcW w:w="2254" w:type="dxa"/>
+          </w:tcPr>
+          <w:p>
+            <w:r>
+              <w:t xml:space="preserve">description </w:t>
+            </w:r>
+            <w:r>
+              <w:t>serial c</w:t>
+            </w:r>
+          </w:p>
+          <w:p>
+            <w:r>
+              <w:t xml:space="preserve">onnection to Site 1 Router 1 </w:t>
+            </w:r>
+          </w:p>
+        </w:tc>
+        <w:tc>
+          <w:tcPr>
+            <w:tcW w:w="2254" w:type="dxa"/>
+          </w:tcPr>
+          <w:p>
+            <w:r>
+              <w:t>172.16.0.89</w:t>
+            </w:r>
+          </w:p>
+        </w:tc>
+        <w:tc>
+          <w:tcPr>
+            <w:tcW w:w="2254" w:type="dxa"/>
+          </w:tcPr>
+          <w:p>
+            <w:r>
+              <w:t>255.255.255.252</w:t>
+            </w:r>
+          </w:p>
+        </w:tc>
+      </w:tr>
+      <w:tr>
+        <w:tc>
+          <w:tcPr>
+            <w:tcW w:w="2254" w:type="dxa"/>
+          </w:tcPr>
+          <w:p>
+            <w:r>
+              <w:t>Int g0/0</w:t>
+            </w:r>
+          </w:p>
+        </w:tc>
+        <w:tc>
+          <w:tcPr>
+            <w:tcW w:w="2254" w:type="dxa"/>
+          </w:tcPr>
+          <w:p>
+            <w:r>
+              <w:t>Connection to dist switch 1</w:t>
+            </w:r>
+          </w:p>
+        </w:tc>
+        <w:tc>
+          <w:tcPr>
+            <w:tcW w:w="2254" w:type="dxa"/>
+          </w:tcPr>
+          <w:p>
+            <w:r>
+              <w:t>n/a</w:t>
+            </w:r>
+          </w:p>
+        </w:tc>
+        <w:tc>
+          <w:tcPr>
+            <w:tcW w:w="2254" w:type="dxa"/>
+          </w:tcPr>
+          <w:p>
+            <w:r>
+              <w:t>n/a</w:t>
+            </w:r>
+          </w:p>
+        </w:tc>
+      </w:tr>
+      <w:tr>
+        <w:tc>
+          <w:tcPr>
+            <w:tcW w:w="2254" w:type="dxa"/>
+          </w:tcPr>
+          <w:p>
+            <w:r>
+              <w:t>GigabitEthernet0/1.10</w:t>
+            </w:r>
+          </w:p>
+        </w:tc>
+        <w:tc>
+          <w:tcPr>
+            <w:tcW w:w="2254" w:type="dxa"/>
+          </w:tcPr>
+          <w:p>
+            <w:r>
+              <w:t>Sub interface connection for User vlan PCs</w:t>
             </w:r>
           </w:p>
         </w:tc>
@@ -2170,85 +2599,197 @@
           </w:tcPr>
           <w:p>
             <w:r>
-              <w:t>255.255.255.252</w:t>
-            </w:r>
-          </w:p>
-        </w:tc>
-      </w:tr>
-      <w:tr>
-        <w:tc>
-          <w:tcPr>
-            <w:tcW w:w="2254" w:type="dxa"/>
-          </w:tcPr>
-          <w:p/>
-          <w:p>
-            <w:r>
-              <w:t>int s0/1/0</w:t>
-            </w:r>
-          </w:p>
-        </w:tc>
-        <w:tc>
-          <w:tcPr>
-            <w:tcW w:w="2254" w:type="dxa"/>
-          </w:tcPr>
-          <w:p>
-            <w:r>
-              <w:t>description Connection to Site 1 Router 1 S</w:t>
-            </w:r>
-          </w:p>
-        </w:tc>
-        <w:tc>
-          <w:tcPr>
-            <w:tcW w:w="2254" w:type="dxa"/>
-          </w:tcPr>
-          <w:p>
-            <w:r>
-              <w:t>192.168.0.1</w:t>
-            </w:r>
-          </w:p>
-        </w:tc>
-        <w:tc>
-          <w:tcPr>
-            <w:tcW w:w="2254" w:type="dxa"/>
-          </w:tcPr>
-          <w:p>
-            <w:r>
-              <w:t>255.255.255.252</w:t>
-            </w:r>
-          </w:p>
-        </w:tc>
-      </w:tr>
-      <w:tr>
-        <w:tc>
-          <w:tcPr>
-            <w:tcW w:w="2254" w:type="dxa"/>
-          </w:tcPr>
-          <w:p/>
-        </w:tc>
-        <w:tc>
-          <w:tcPr>
-            <w:tcW w:w="2254" w:type="dxa"/>
-          </w:tcPr>
-          <w:p/>
-        </w:tc>
-        <w:tc>
-          <w:tcPr>
-            <w:tcW w:w="2254" w:type="dxa"/>
-          </w:tcPr>
-          <w:p/>
-        </w:tc>
-        <w:tc>
-          <w:tcPr>
-            <w:tcW w:w="2254" w:type="dxa"/>
-          </w:tcPr>
-          <w:p/>
-        </w:tc>
-      </w:tr>
-      <w:tr>
-        <w:tc>
-          <w:tcPr>
-            <w:tcW w:w="2254" w:type="dxa"/>
-          </w:tcPr>
+              <w:t>255.255.254.0</w:t>
+            </w:r>
+          </w:p>
+        </w:tc>
+      </w:tr>
+      <w:tr>
+        <w:tc>
+          <w:tcPr>
+            <w:tcW w:w="2254" w:type="dxa"/>
+          </w:tcPr>
+          <w:p>
+            <w:r>
+              <w:t>GigabitEthernet0/1.20</w:t>
+            </w:r>
+          </w:p>
+        </w:tc>
+        <w:tc>
+          <w:tcPr>
+            <w:tcW w:w="2254" w:type="dxa"/>
+          </w:tcPr>
+          <w:p>
+            <w:r>
+              <w:t>Sub interface connection for Finance PCs</w:t>
+            </w:r>
+          </w:p>
+        </w:tc>
+        <w:tc>
+          <w:tcPr>
+            <w:tcW w:w="2254" w:type="dxa"/>
+          </w:tcPr>
+          <w:p>
+            <w:r>
+              <w:t>192.168.2.4</w:t>
+            </w:r>
+          </w:p>
+        </w:tc>
+        <w:tc>
+          <w:tcPr>
+            <w:tcW w:w="2254" w:type="dxa"/>
+          </w:tcPr>
+          <w:p>
+            <w:r>
+              <w:t>255.255.254.0</w:t>
+            </w:r>
+          </w:p>
+        </w:tc>
+      </w:tr>
+      <w:tr>
+        <w:tc>
+          <w:tcPr>
+            <w:tcW w:w="2254" w:type="dxa"/>
+          </w:tcPr>
+          <w:p>
+            <w:r>
+              <w:t>GigabitEthernet0/1.30</w:t>
+            </w:r>
+          </w:p>
+        </w:tc>
+        <w:tc>
+          <w:tcPr>
+            <w:tcW w:w="2254" w:type="dxa"/>
+          </w:tcPr>
+          <w:p>
+            <w:r>
+              <w:t>Sub interface connection for Sales PCs</w:t>
+            </w:r>
+          </w:p>
+        </w:tc>
+        <w:tc>
+          <w:tcPr>
+            <w:tcW w:w="2254" w:type="dxa"/>
+          </w:tcPr>
+          <w:p>
+            <w:r>
+              <w:t>192.168.4.4</w:t>
+            </w:r>
+          </w:p>
+        </w:tc>
+        <w:tc>
+          <w:tcPr>
+            <w:tcW w:w="2254" w:type="dxa"/>
+          </w:tcPr>
+          <w:p>
+            <w:r>
+              <w:t>255.255.254.0</w:t>
+            </w:r>
+          </w:p>
+        </w:tc>
+      </w:tr>
+      <w:tr>
+        <w:tc>
+          <w:tcPr>
+            <w:tcW w:w="2254" w:type="dxa"/>
+          </w:tcPr>
+          <w:p>
+            <w:r>
+              <w:t>GigabitEthernet0/1.40</w:t>
+            </w:r>
+          </w:p>
+        </w:tc>
+        <w:tc>
+          <w:tcPr>
+            <w:tcW w:w="2254" w:type="dxa"/>
+          </w:tcPr>
+          <w:p>
+            <w:r>
+              <w:t xml:space="preserve">Sub interface connection for </w:t>
+            </w:r>
+            <w:r>
+              <w:t>Corp</w:t>
+            </w:r>
+            <w:r>
+              <w:t>PCs</w:t>
+            </w:r>
+          </w:p>
+        </w:tc>
+        <w:tc>
+          <w:tcPr>
+            <w:tcW w:w="2254" w:type="dxa"/>
+          </w:tcPr>
+          <w:p>
+            <w:pPr>
+              <w:ind w:firstLine="720"/>
+            </w:pPr>
+          </w:p>
+          <w:p>
+            <w:r>
+              <w:t>192.168.6.10</w:t>
+            </w:r>
+          </w:p>
+        </w:tc>
+        <w:tc>
+          <w:tcPr>
+            <w:tcW w:w="2254" w:type="dxa"/>
+          </w:tcPr>
+          <w:p>
+            <w:r>
+              <w:t>255.255.254.0</w:t>
+            </w:r>
+          </w:p>
+        </w:tc>
+      </w:tr>
+      <w:tr>
+        <w:tc>
+          <w:tcPr>
+            <w:tcW w:w="2254" w:type="dxa"/>
+          </w:tcPr>
+          <w:p>
+            <w:r>
+              <w:t>GigabitEthernet0/1.99</w:t>
+            </w:r>
+          </w:p>
+        </w:tc>
+        <w:tc>
+          <w:tcPr>
+            <w:tcW w:w="2254" w:type="dxa"/>
+          </w:tcPr>
+          <w:p>
+            <w:r>
+              <w:t>Sub interface connection for Management</w:t>
+            </w:r>
+          </w:p>
+        </w:tc>
+        <w:tc>
+          <w:tcPr>
+            <w:tcW w:w="2254" w:type="dxa"/>
+          </w:tcPr>
+          <w:p>
+            <w:r>
+              <w:t>192.168.8.10</w:t>
+            </w:r>
+          </w:p>
+        </w:tc>
+        <w:tc>
+          <w:tcPr>
+            <w:tcW w:w="2254" w:type="dxa"/>
+          </w:tcPr>
+          <w:p>
+            <w:r>
+              <w:t>255.255.254.0</w:t>
+            </w:r>
+          </w:p>
+        </w:tc>
+      </w:tr>
+      <w:tr>
+        <w:tc>
+          <w:tcPr>
+            <w:tcW w:w="2254" w:type="dxa"/>
+          </w:tcPr>
+          <w:p/>
+          <w:p/>
           <w:p/>
         </w:tc>
         <w:tc>
@@ -2272,6 +2813,1518 @@
       </w:tr>
     </w:tbl>
     <w:p/>
+    <w:p>
+      <w:r>
+        <w:rPr>
+          <w:b/>
+          <w:bCs/>
+        </w:rPr>
+        <w:t xml:space="preserve">HO Router </w:t>
+      </w:r>
+      <w:r>
+        <w:rPr>
+          <w:b/>
+          <w:bCs/>
+        </w:rPr>
+        <w:t>3</w:t>
+      </w:r>
+    </w:p>
+    <w:tbl>
+      <w:tblPr>
+        <w:tblStyle w:val="TableGrid"/>
+        <w:tblW w:w="0" w:type="auto"/>
+        <w:tblLook w:val="04A0" w:firstRow="1" w:lastRow="0" w:firstColumn="1" w:lastColumn="0" w:noHBand="0" w:noVBand="1"/>
+      </w:tblPr>
+      <w:tblGrid>
+        <w:gridCol w:w="2223"/>
+        <w:gridCol w:w="1743"/>
+        <w:gridCol w:w="1738"/>
+        <w:gridCol w:w="1755"/>
+        <w:gridCol w:w="1557"/>
+      </w:tblGrid>
+      <w:tr>
+        <w:tc>
+          <w:tcPr>
+            <w:tcW w:w="1803" w:type="dxa"/>
+          </w:tcPr>
+          <w:p/>
+          <w:p>
+            <w:r>
+              <w:t>GigabitEthernet0/1.10</w:t>
+            </w:r>
+          </w:p>
+        </w:tc>
+        <w:tc>
+          <w:tcPr>
+            <w:tcW w:w="1803" w:type="dxa"/>
+          </w:tcPr>
+          <w:p>
+            <w:r>
+              <w:t>Sub interface connection for User vlan PCs</w:t>
+            </w:r>
+          </w:p>
+          <w:p/>
+        </w:tc>
+        <w:tc>
+          <w:tcPr>
+            <w:tcW w:w="1803" w:type="dxa"/>
+          </w:tcPr>
+          <w:p/>
+          <w:p/>
+        </w:tc>
+        <w:tc>
+          <w:tcPr>
+            <w:tcW w:w="1803" w:type="dxa"/>
+          </w:tcPr>
+          <w:p/>
+          <w:p/>
+          <w:p/>
+          <w:p/>
+        </w:tc>
+        <w:tc>
+          <w:tcPr>
+            <w:tcW w:w="1804" w:type="dxa"/>
+          </w:tcPr>
+          <w:p/>
+        </w:tc>
+      </w:tr>
+      <w:tr>
+        <w:tc>
+          <w:tcPr>
+            <w:tcW w:w="1803" w:type="dxa"/>
+          </w:tcPr>
+          <w:p/>
+          <w:p>
+            <w:r>
+              <w:t>GigabitEthernet0/1.30</w:t>
+            </w:r>
+          </w:p>
+        </w:tc>
+        <w:tc>
+          <w:tcPr>
+            <w:tcW w:w="1803" w:type="dxa"/>
+          </w:tcPr>
+          <w:p>
+            <w:r>
+              <w:t>Sub interface connection for Sales PCs</w:t>
+            </w:r>
+          </w:p>
+        </w:tc>
+        <w:tc>
+          <w:tcPr>
+            <w:tcW w:w="1803" w:type="dxa"/>
+          </w:tcPr>
+          <w:p>
+            <w:r>
+              <w:t>192.168.4.5</w:t>
+            </w:r>
+          </w:p>
+        </w:tc>
+        <w:tc>
+          <w:tcPr>
+            <w:tcW w:w="1803" w:type="dxa"/>
+          </w:tcPr>
+          <w:p>
+            <w:r>
+              <w:t>255.255.254.0</w:t>
+            </w:r>
+          </w:p>
+        </w:tc>
+        <w:tc>
+          <w:tcPr>
+            <w:tcW w:w="1804" w:type="dxa"/>
+          </w:tcPr>
+          <w:p/>
+        </w:tc>
+      </w:tr>
+      <w:tr>
+        <w:tc>
+          <w:tcPr>
+            <w:tcW w:w="1803" w:type="dxa"/>
+          </w:tcPr>
+          <w:p>
+            <w:r>
+              <w:t>GigabitEthernet0/1.40</w:t>
+            </w:r>
+          </w:p>
+        </w:tc>
+        <w:tc>
+          <w:tcPr>
+            <w:tcW w:w="1803" w:type="dxa"/>
+          </w:tcPr>
+          <w:p>
+            <w:r>
+              <w:t>Sub interface connection for Corp PCs</w:t>
+            </w:r>
+          </w:p>
+        </w:tc>
+        <w:tc>
+          <w:tcPr>
+            <w:tcW w:w="1803" w:type="dxa"/>
+          </w:tcPr>
+          <w:p>
+            <w:r>
+              <w:t>192.168.6.11</w:t>
+            </w:r>
+          </w:p>
+        </w:tc>
+        <w:tc>
+          <w:tcPr>
+            <w:tcW w:w="1803" w:type="dxa"/>
+          </w:tcPr>
+          <w:p>
+            <w:r>
+              <w:t>255.255.254.0</w:t>
+            </w:r>
+          </w:p>
+        </w:tc>
+        <w:tc>
+          <w:tcPr>
+            <w:tcW w:w="1804" w:type="dxa"/>
+          </w:tcPr>
+          <w:p/>
+        </w:tc>
+      </w:tr>
+      <w:tr>
+        <w:tc>
+          <w:tcPr>
+            <w:tcW w:w="1803" w:type="dxa"/>
+          </w:tcPr>
+          <w:p>
+            <w:r>
+              <w:t>GigabitEthernet0/1.99</w:t>
+            </w:r>
+          </w:p>
+        </w:tc>
+        <w:tc>
+          <w:tcPr>
+            <w:tcW w:w="1803" w:type="dxa"/>
+          </w:tcPr>
+          <w:p>
+            <w:r>
+              <w:t>Sub interface connection for Management</w:t>
+            </w:r>
+          </w:p>
+        </w:tc>
+        <w:tc>
+          <w:tcPr>
+            <w:tcW w:w="1803" w:type="dxa"/>
+          </w:tcPr>
+          <w:p>
+            <w:r>
+              <w:t>192.168.8.11</w:t>
+            </w:r>
+          </w:p>
+        </w:tc>
+        <w:tc>
+          <w:tcPr>
+            <w:tcW w:w="1803" w:type="dxa"/>
+          </w:tcPr>
+          <w:p>
+            <w:r>
+              <w:t>255.255.254.0</w:t>
+            </w:r>
+          </w:p>
+        </w:tc>
+        <w:tc>
+          <w:tcPr>
+            <w:tcW w:w="1804" w:type="dxa"/>
+          </w:tcPr>
+          <w:p/>
+        </w:tc>
+      </w:tr>
+      <w:tr>
+        <w:tc>
+          <w:tcPr>
+            <w:tcW w:w="1803" w:type="dxa"/>
+          </w:tcPr>
+          <w:p/>
+        </w:tc>
+        <w:tc>
+          <w:tcPr>
+            <w:tcW w:w="1803" w:type="dxa"/>
+          </w:tcPr>
+          <w:p/>
+        </w:tc>
+        <w:tc>
+          <w:tcPr>
+            <w:tcW w:w="1803" w:type="dxa"/>
+          </w:tcPr>
+          <w:p/>
+        </w:tc>
+        <w:tc>
+          <w:tcPr>
+            <w:tcW w:w="1803" w:type="dxa"/>
+          </w:tcPr>
+          <w:p/>
+        </w:tc>
+        <w:tc>
+          <w:tcPr>
+            <w:tcW w:w="1804" w:type="dxa"/>
+          </w:tcPr>
+          <w:p/>
+        </w:tc>
+      </w:tr>
+      <w:tr>
+        <w:tc>
+          <w:tcPr>
+            <w:tcW w:w="1803" w:type="dxa"/>
+          </w:tcPr>
+          <w:p/>
+        </w:tc>
+        <w:tc>
+          <w:tcPr>
+            <w:tcW w:w="1803" w:type="dxa"/>
+          </w:tcPr>
+          <w:p/>
+        </w:tc>
+        <w:tc>
+          <w:tcPr>
+            <w:tcW w:w="1803" w:type="dxa"/>
+          </w:tcPr>
+          <w:p/>
+        </w:tc>
+        <w:tc>
+          <w:tcPr>
+            <w:tcW w:w="1803" w:type="dxa"/>
+          </w:tcPr>
+          <w:p/>
+        </w:tc>
+        <w:tc>
+          <w:tcPr>
+            <w:tcW w:w="1804" w:type="dxa"/>
+          </w:tcPr>
+          <w:p/>
+        </w:tc>
+      </w:tr>
+      <w:tr>
+        <w:tc>
+          <w:tcPr>
+            <w:tcW w:w="1803" w:type="dxa"/>
+          </w:tcPr>
+          <w:p/>
+        </w:tc>
+        <w:tc>
+          <w:tcPr>
+            <w:tcW w:w="1803" w:type="dxa"/>
+          </w:tcPr>
+          <w:p/>
+        </w:tc>
+        <w:tc>
+          <w:tcPr>
+            <w:tcW w:w="1803" w:type="dxa"/>
+          </w:tcPr>
+          <w:p/>
+        </w:tc>
+        <w:tc>
+          <w:tcPr>
+            <w:tcW w:w="1803" w:type="dxa"/>
+          </w:tcPr>
+          <w:p/>
+        </w:tc>
+        <w:tc>
+          <w:tcPr>
+            <w:tcW w:w="1804" w:type="dxa"/>
+          </w:tcPr>
+          <w:p/>
+        </w:tc>
+      </w:tr>
+      <w:tr>
+        <w:tc>
+          <w:tcPr>
+            <w:tcW w:w="1803" w:type="dxa"/>
+          </w:tcPr>
+          <w:p/>
+          <w:p/>
+        </w:tc>
+        <w:tc>
+          <w:tcPr>
+            <w:tcW w:w="1803" w:type="dxa"/>
+          </w:tcPr>
+          <w:p/>
+        </w:tc>
+        <w:tc>
+          <w:tcPr>
+            <w:tcW w:w="1803" w:type="dxa"/>
+          </w:tcPr>
+          <w:p/>
+        </w:tc>
+        <w:tc>
+          <w:tcPr>
+            <w:tcW w:w="1803" w:type="dxa"/>
+          </w:tcPr>
+          <w:p/>
+        </w:tc>
+        <w:tc>
+          <w:tcPr>
+            <w:tcW w:w="1804" w:type="dxa"/>
+          </w:tcPr>
+          <w:p/>
+        </w:tc>
+      </w:tr>
+    </w:tbl>
+    <w:p/>
+    <w:p/>
+    <w:p>
+      <w:r>
+        <w:t>Site 1 Router 1</w:t>
+      </w:r>
+    </w:p>
+    <w:tbl>
+      <w:tblPr>
+        <w:tblStyle w:val="TableGrid"/>
+        <w:tblW w:w="0" w:type="auto"/>
+        <w:tblLook w:val="04A0" w:firstRow="1" w:lastRow="0" w:firstColumn="1" w:lastColumn="0" w:noHBand="0" w:noVBand="1"/>
+      </w:tblPr>
+      <w:tblGrid>
+        <w:gridCol w:w="2254"/>
+        <w:gridCol w:w="2254"/>
+        <w:gridCol w:w="2254"/>
+        <w:gridCol w:w="2254"/>
+      </w:tblGrid>
+      <w:tr>
+        <w:tc>
+          <w:tcPr>
+            <w:tcW w:w="2254" w:type="dxa"/>
+          </w:tcPr>
+          <w:p>
+            <w:r>
+              <w:t>GigabitEthernet0/1</w:t>
+            </w:r>
+          </w:p>
+        </w:tc>
+        <w:tc>
+          <w:tcPr>
+            <w:tcW w:w="2254" w:type="dxa"/>
+          </w:tcPr>
+          <w:p>
+            <w:r>
+              <w:t>172.16.0.97</w:t>
+            </w:r>
+          </w:p>
+        </w:tc>
+        <w:tc>
+          <w:tcPr>
+            <w:tcW w:w="2254" w:type="dxa"/>
+          </w:tcPr>
+          <w:p>
+            <w:r>
+              <w:t>255.255.255.252</w:t>
+            </w:r>
+          </w:p>
+        </w:tc>
+        <w:tc>
+          <w:tcPr>
+            <w:tcW w:w="2254" w:type="dxa"/>
+          </w:tcPr>
+          <w:p>
+            <w:r>
+              <w:t>description connection to switch 1 router 2</w:t>
+            </w:r>
+          </w:p>
+          <w:p/>
+          <w:p/>
+        </w:tc>
+      </w:tr>
+      <w:tr>
+        <w:tc>
+          <w:tcPr>
+            <w:tcW w:w="2254" w:type="dxa"/>
+          </w:tcPr>
+          <w:p>
+            <w:r>
+              <w:t>S erial0/1/0</w:t>
+            </w:r>
+          </w:p>
+        </w:tc>
+        <w:tc>
+          <w:tcPr>
+            <w:tcW w:w="2254" w:type="dxa"/>
+          </w:tcPr>
+          <w:p>
+            <w:r>
+              <w:t>172.16.0.90</w:t>
+            </w:r>
+          </w:p>
+        </w:tc>
+        <w:tc>
+          <w:tcPr>
+            <w:tcW w:w="2254" w:type="dxa"/>
+          </w:tcPr>
+          <w:p>
+            <w:r>
+              <w:t>255.255.255.252</w:t>
+            </w:r>
+          </w:p>
+        </w:tc>
+        <w:tc>
+          <w:tcPr>
+            <w:tcW w:w="2254" w:type="dxa"/>
+          </w:tcPr>
+          <w:p/>
+        </w:tc>
+      </w:tr>
+      <w:tr>
+        <w:tc>
+          <w:tcPr>
+            <w:tcW w:w="2254" w:type="dxa"/>
+          </w:tcPr>
+          <w:p/>
+        </w:tc>
+        <w:tc>
+          <w:tcPr>
+            <w:tcW w:w="2254" w:type="dxa"/>
+          </w:tcPr>
+          <w:p/>
+        </w:tc>
+        <w:tc>
+          <w:tcPr>
+            <w:tcW w:w="2254" w:type="dxa"/>
+          </w:tcPr>
+          <w:p/>
+        </w:tc>
+        <w:tc>
+          <w:tcPr>
+            <w:tcW w:w="2254" w:type="dxa"/>
+          </w:tcPr>
+          <w:p/>
+        </w:tc>
+      </w:tr>
+      <w:tr>
+        <w:tc>
+          <w:tcPr>
+            <w:tcW w:w="2254" w:type="dxa"/>
+          </w:tcPr>
+          <w:p/>
+        </w:tc>
+        <w:tc>
+          <w:tcPr>
+            <w:tcW w:w="2254" w:type="dxa"/>
+          </w:tcPr>
+          <w:p/>
+        </w:tc>
+        <w:tc>
+          <w:tcPr>
+            <w:tcW w:w="2254" w:type="dxa"/>
+          </w:tcPr>
+          <w:p/>
+        </w:tc>
+        <w:tc>
+          <w:tcPr>
+            <w:tcW w:w="2254" w:type="dxa"/>
+          </w:tcPr>
+          <w:p/>
+        </w:tc>
+      </w:tr>
+      <w:tr>
+        <w:tc>
+          <w:tcPr>
+            <w:tcW w:w="2254" w:type="dxa"/>
+          </w:tcPr>
+          <w:p/>
+        </w:tc>
+        <w:tc>
+          <w:tcPr>
+            <w:tcW w:w="2254" w:type="dxa"/>
+          </w:tcPr>
+          <w:p/>
+        </w:tc>
+        <w:tc>
+          <w:tcPr>
+            <w:tcW w:w="2254" w:type="dxa"/>
+          </w:tcPr>
+          <w:p/>
+        </w:tc>
+        <w:tc>
+          <w:tcPr>
+            <w:tcW w:w="2254" w:type="dxa"/>
+          </w:tcPr>
+          <w:p/>
+        </w:tc>
+      </w:tr>
+    </w:tbl>
+    <w:p/>
+    <w:p>
+      <w:r>
+        <w:t>Site 1 Router 2</w:t>
+      </w:r>
+    </w:p>
+    <w:tbl>
+      <w:tblPr>
+        <w:tblStyle w:val="TableGrid"/>
+        <w:tblW w:w="0" w:type="auto"/>
+        <w:tblLook w:val="04A0" w:firstRow="1" w:lastRow="0" w:firstColumn="1" w:lastColumn="0" w:noHBand="0" w:noVBand="1"/>
+      </w:tblPr>
+      <w:tblGrid>
+        <w:gridCol w:w="1944"/>
+        <w:gridCol w:w="1783"/>
+        <w:gridCol w:w="1800"/>
+        <w:gridCol w:w="1744"/>
+        <w:gridCol w:w="1745"/>
+      </w:tblGrid>
+      <w:tr>
+        <w:tc>
+          <w:tcPr>
+            <w:tcW w:w="1803" w:type="dxa"/>
+          </w:tcPr>
+          <w:p>
+            <w:r>
+              <w:t>Loopback0</w:t>
+            </w:r>
+          </w:p>
+        </w:tc>
+        <w:tc>
+          <w:tcPr>
+            <w:tcW w:w="1803" w:type="dxa"/>
+          </w:tcPr>
+          <w:p>
+            <w:r>
+              <w:t>200.10.11.1</w:t>
+            </w:r>
+          </w:p>
+        </w:tc>
+        <w:tc>
+          <w:tcPr>
+            <w:tcW w:w="1803" w:type="dxa"/>
+          </w:tcPr>
+          <w:p>
+            <w:r>
+              <w:t>255.255.255.0</w:t>
+            </w:r>
+          </w:p>
+        </w:tc>
+        <w:tc>
+          <w:tcPr>
+            <w:tcW w:w="1803" w:type="dxa"/>
+          </w:tcPr>
+          <w:p/>
+        </w:tc>
+        <w:tc>
+          <w:tcPr>
+            <w:tcW w:w="1804" w:type="dxa"/>
+          </w:tcPr>
+          <w:p/>
+        </w:tc>
+      </w:tr>
+      <w:tr>
+        <w:tc>
+          <w:tcPr>
+            <w:tcW w:w="1803" w:type="dxa"/>
+          </w:tcPr>
+          <w:p>
+            <w:r>
+              <w:t>GigabitEthernet0/0</w:t>
+            </w:r>
+          </w:p>
+        </w:tc>
+        <w:tc>
+          <w:tcPr>
+            <w:tcW w:w="1803" w:type="dxa"/>
+          </w:tcPr>
+          <w:p>
+            <w:r>
+              <w:t>172.16.0.94</w:t>
+            </w:r>
+          </w:p>
+        </w:tc>
+        <w:tc>
+          <w:tcPr>
+            <w:tcW w:w="1803" w:type="dxa"/>
+          </w:tcPr>
+          <w:p>
+            <w:r>
+              <w:t>255.255.255.252</w:t>
+            </w:r>
+          </w:p>
+        </w:tc>
+        <w:tc>
+          <w:tcPr>
+            <w:tcW w:w="1803" w:type="dxa"/>
+          </w:tcPr>
+          <w:p/>
+        </w:tc>
+        <w:tc>
+          <w:tcPr>
+            <w:tcW w:w="1804" w:type="dxa"/>
+          </w:tcPr>
+          <w:p/>
+        </w:tc>
+      </w:tr>
+      <w:tr>
+        <w:tc>
+          <w:tcPr>
+            <w:tcW w:w="1803" w:type="dxa"/>
+          </w:tcPr>
+          <w:p/>
+        </w:tc>
+        <w:tc>
+          <w:tcPr>
+            <w:tcW w:w="1803" w:type="dxa"/>
+          </w:tcPr>
+          <w:p/>
+        </w:tc>
+        <w:tc>
+          <w:tcPr>
+            <w:tcW w:w="1803" w:type="dxa"/>
+          </w:tcPr>
+          <w:p/>
+        </w:tc>
+        <w:tc>
+          <w:tcPr>
+            <w:tcW w:w="1803" w:type="dxa"/>
+          </w:tcPr>
+          <w:p/>
+        </w:tc>
+        <w:tc>
+          <w:tcPr>
+            <w:tcW w:w="1804" w:type="dxa"/>
+          </w:tcPr>
+          <w:p/>
+        </w:tc>
+      </w:tr>
+      <w:tr>
+        <w:tc>
+          <w:tcPr>
+            <w:tcW w:w="1803" w:type="dxa"/>
+          </w:tcPr>
+          <w:p/>
+        </w:tc>
+        <w:tc>
+          <w:tcPr>
+            <w:tcW w:w="1803" w:type="dxa"/>
+          </w:tcPr>
+          <w:p/>
+        </w:tc>
+        <w:tc>
+          <w:tcPr>
+            <w:tcW w:w="1803" w:type="dxa"/>
+          </w:tcPr>
+          <w:p/>
+        </w:tc>
+        <w:tc>
+          <w:tcPr>
+            <w:tcW w:w="1803" w:type="dxa"/>
+          </w:tcPr>
+          <w:p/>
+        </w:tc>
+        <w:tc>
+          <w:tcPr>
+            <w:tcW w:w="1804" w:type="dxa"/>
+          </w:tcPr>
+          <w:p/>
+        </w:tc>
+      </w:tr>
+    </w:tbl>
+    <w:p/>
+    <w:p>
+      <w:r>
+        <w:t>Site 2 Router 1</w:t>
+      </w:r>
+    </w:p>
+    <w:tbl>
+      <w:tblPr>
+        <w:tblStyle w:val="TableGrid"/>
+        <w:tblW w:w="0" w:type="auto"/>
+        <w:tblLook w:val="04A0" w:firstRow="1" w:lastRow="0" w:firstColumn="1" w:lastColumn="0" w:noHBand="0" w:noVBand="1"/>
+      </w:tblPr>
+      <w:tblGrid>
+        <w:gridCol w:w="2254"/>
+        <w:gridCol w:w="2254"/>
+        <w:gridCol w:w="2254"/>
+        <w:gridCol w:w="2254"/>
+      </w:tblGrid>
+      <w:tr>
+        <w:tc>
+          <w:tcPr>
+            <w:tcW w:w="2254" w:type="dxa"/>
+          </w:tcPr>
+          <w:p>
+            <w:r>
+              <w:t>GigabitEthernet0/1</w:t>
+            </w:r>
+          </w:p>
+        </w:tc>
+        <w:tc>
+          <w:tcPr>
+            <w:tcW w:w="2254" w:type="dxa"/>
+          </w:tcPr>
+          <w:p>
+            <w:r>
+              <w:t>172.16.0.97</w:t>
+            </w:r>
+          </w:p>
+        </w:tc>
+        <w:tc>
+          <w:tcPr>
+            <w:tcW w:w="2254" w:type="dxa"/>
+          </w:tcPr>
+          <w:p>
+            <w:r>
+              <w:t>connection to switch 1 router 2</w:t>
+            </w:r>
+          </w:p>
+        </w:tc>
+        <w:tc>
+          <w:tcPr>
+            <w:tcW w:w="2254" w:type="dxa"/>
+          </w:tcPr>
+          <w:p>
+            <w:r>
+              <w:t>255.255.255.252</w:t>
+            </w:r>
+          </w:p>
+          <w:p/>
+          <w:p/>
+          <w:p/>
+        </w:tc>
+      </w:tr>
+      <w:tr>
+        <w:tc>
+          <w:tcPr>
+            <w:tcW w:w="2254" w:type="dxa"/>
+          </w:tcPr>
+          <w:p>
+            <w:r>
+              <w:t>Serial0/1/0</w:t>
+            </w:r>
+          </w:p>
+        </w:tc>
+        <w:tc>
+          <w:tcPr>
+            <w:tcW w:w="2254" w:type="dxa"/>
+          </w:tcPr>
+          <w:p>
+            <w:r>
+              <w:t>172.16.0.90</w:t>
+            </w:r>
+          </w:p>
+        </w:tc>
+        <w:tc>
+          <w:tcPr>
+            <w:tcW w:w="2254" w:type="dxa"/>
+          </w:tcPr>
+          <w:p>
+            <w:r>
+              <w:t>connection to Head Office router one</w:t>
+            </w:r>
+          </w:p>
+        </w:tc>
+        <w:tc>
+          <w:tcPr>
+            <w:tcW w:w="2254" w:type="dxa"/>
+          </w:tcPr>
+          <w:p>
+            <w:pPr>
+              <w:rPr>
+                <w:rFonts w:ascii="Times New Roman" w:eastAsia="Times New Roman" w:hAnsi="Times New Roman" w:cs="Times New Roman"/>
+                <w:sz w:val="24"/>
+                <w:szCs w:val="24"/>
+                <w:lang w:eastAsia="en-NZ"/>
+              </w:rPr>
+            </w:pPr>
+            <w:r>
+              <w:rPr>
+                <w:rFonts w:ascii="Times New Roman" w:eastAsia="Times New Roman" w:hAnsi="Times New Roman" w:cs="Times New Roman"/>
+                <w:sz w:val="24"/>
+                <w:szCs w:val="24"/>
+                <w:lang w:eastAsia="en-NZ"/>
+              </w:rPr>
+              <w:t>255.255.255.252</w:t>
+            </w:r>
+          </w:p>
+          <w:p/>
+        </w:tc>
+      </w:tr>
+      <w:tr>
+        <w:tc>
+          <w:tcPr>
+            <w:tcW w:w="2254" w:type="dxa"/>
+          </w:tcPr>
+          <w:p/>
+        </w:tc>
+        <w:tc>
+          <w:tcPr>
+            <w:tcW w:w="2254" w:type="dxa"/>
+          </w:tcPr>
+          <w:p/>
+        </w:tc>
+        <w:tc>
+          <w:tcPr>
+            <w:tcW w:w="2254" w:type="dxa"/>
+          </w:tcPr>
+          <w:p/>
+        </w:tc>
+        <w:tc>
+          <w:tcPr>
+            <w:tcW w:w="2254" w:type="dxa"/>
+          </w:tcPr>
+          <w:p/>
+        </w:tc>
+      </w:tr>
+      <w:tr>
+        <w:tc>
+          <w:tcPr>
+            <w:tcW w:w="2254" w:type="dxa"/>
+          </w:tcPr>
+          <w:p/>
+        </w:tc>
+        <w:tc>
+          <w:tcPr>
+            <w:tcW w:w="2254" w:type="dxa"/>
+          </w:tcPr>
+          <w:p/>
+        </w:tc>
+        <w:tc>
+          <w:tcPr>
+            <w:tcW w:w="2254" w:type="dxa"/>
+          </w:tcPr>
+          <w:p/>
+        </w:tc>
+        <w:tc>
+          <w:tcPr>
+            <w:tcW w:w="2254" w:type="dxa"/>
+          </w:tcPr>
+          <w:p/>
+        </w:tc>
+      </w:tr>
+      <w:tr>
+        <w:tc>
+          <w:tcPr>
+            <w:tcW w:w="2254" w:type="dxa"/>
+          </w:tcPr>
+          <w:p/>
+        </w:tc>
+        <w:tc>
+          <w:tcPr>
+            <w:tcW w:w="2254" w:type="dxa"/>
+          </w:tcPr>
+          <w:p/>
+        </w:tc>
+        <w:tc>
+          <w:tcPr>
+            <w:tcW w:w="2254" w:type="dxa"/>
+          </w:tcPr>
+          <w:p/>
+        </w:tc>
+        <w:tc>
+          <w:tcPr>
+            <w:tcW w:w="2254" w:type="dxa"/>
+          </w:tcPr>
+          <w:p/>
+        </w:tc>
+      </w:tr>
+    </w:tbl>
+    <w:p/>
+    <w:p>
+      <w:r>
+        <w:t>Site 2 Router 1</w:t>
+      </w:r>
+    </w:p>
+    <w:p/>
+    <w:tbl>
+      <w:tblPr>
+        <w:tblStyle w:val="TableGrid"/>
+        <w:tblW w:w="0" w:type="auto"/>
+        <w:tblLook w:val="04A0" w:firstRow="1" w:lastRow="0" w:firstColumn="1" w:lastColumn="0" w:noHBand="0" w:noVBand="1"/>
+      </w:tblPr>
+      <w:tblGrid>
+        <w:gridCol w:w="2238"/>
+        <w:gridCol w:w="2307"/>
+        <w:gridCol w:w="2238"/>
+        <w:gridCol w:w="2233"/>
+      </w:tblGrid>
+      <w:tr>
+        <w:tc>
+          <w:tcPr>
+            <w:tcW w:w="2254" w:type="dxa"/>
+          </w:tcPr>
+          <w:p>
+            <w:r>
+              <w:t>Serial0/0/0</w:t>
+            </w:r>
+          </w:p>
+          <w:p/>
+          <w:p/>
+        </w:tc>
+        <w:tc>
+          <w:tcPr>
+            <w:tcW w:w="2254" w:type="dxa"/>
+          </w:tcPr>
+          <w:p>
+            <w:r>
+              <w:t>2001:DB8:CAFE:4::1/64</w:t>
+            </w:r>
+          </w:p>
+        </w:tc>
+        <w:tc>
+          <w:tcPr>
+            <w:tcW w:w="2254" w:type="dxa"/>
+          </w:tcPr>
+          <w:p>
+            <w:r>
+              <w:t>description Connection to Site-2-R2</w:t>
+            </w:r>
+          </w:p>
+          <w:p/>
+        </w:tc>
+        <w:tc>
+          <w:tcPr>
+            <w:tcW w:w="2254" w:type="dxa"/>
+          </w:tcPr>
+          <w:p>
+            <w:r>
+              <w:t>FE80::1 link-local</w:t>
+            </w:r>
+          </w:p>
+        </w:tc>
+      </w:tr>
+      <w:tr>
+        <w:tc>
+          <w:tcPr>
+            <w:tcW w:w="2254" w:type="dxa"/>
+          </w:tcPr>
+          <w:p>
+            <w:r>
+              <w:t>Serial0/1/0</w:t>
+            </w:r>
+          </w:p>
+        </w:tc>
+        <w:tc>
+          <w:tcPr>
+            <w:tcW w:w="2254" w:type="dxa"/>
+          </w:tcPr>
+          <w:p>
+            <w:r>
+              <w:t>2001:DB8:CAFE:2::1/64</w:t>
+            </w:r>
+          </w:p>
+        </w:tc>
+        <w:tc>
+          <w:tcPr>
+            <w:tcW w:w="2254" w:type="dxa"/>
+          </w:tcPr>
+          <w:p>
+            <w:r>
+              <w:t>Connection to Site-2-R3</w:t>
+            </w:r>
+          </w:p>
+        </w:tc>
+        <w:tc>
+          <w:tcPr>
+            <w:tcW w:w="2254" w:type="dxa"/>
+          </w:tcPr>
+          <w:p>
+            <w:r>
+              <w:t>FE80::1 link-local</w:t>
+            </w:r>
+          </w:p>
+        </w:tc>
+      </w:tr>
+      <w:tr>
+        <w:tc>
+          <w:tcPr>
+            <w:tcW w:w="2254" w:type="dxa"/>
+          </w:tcPr>
+          <w:p/>
+        </w:tc>
+        <w:tc>
+          <w:tcPr>
+            <w:tcW w:w="2254" w:type="dxa"/>
+          </w:tcPr>
+          <w:p/>
+        </w:tc>
+        <w:tc>
+          <w:tcPr>
+            <w:tcW w:w="2254" w:type="dxa"/>
+          </w:tcPr>
+          <w:p/>
+        </w:tc>
+        <w:tc>
+          <w:tcPr>
+            <w:tcW w:w="2254" w:type="dxa"/>
+          </w:tcPr>
+          <w:p/>
+        </w:tc>
+      </w:tr>
+      <w:tr>
+        <w:tc>
+          <w:tcPr>
+            <w:tcW w:w="2254" w:type="dxa"/>
+          </w:tcPr>
+          <w:p/>
+        </w:tc>
+        <w:tc>
+          <w:tcPr>
+            <w:tcW w:w="2254" w:type="dxa"/>
+          </w:tcPr>
+          <w:p/>
+        </w:tc>
+        <w:tc>
+          <w:tcPr>
+            <w:tcW w:w="2254" w:type="dxa"/>
+          </w:tcPr>
+          <w:p/>
+        </w:tc>
+        <w:tc>
+          <w:tcPr>
+            <w:tcW w:w="2254" w:type="dxa"/>
+          </w:tcPr>
+          <w:p/>
+        </w:tc>
+      </w:tr>
+      <w:tr>
+        <w:tc>
+          <w:tcPr>
+            <w:tcW w:w="2254" w:type="dxa"/>
+          </w:tcPr>
+          <w:p/>
+        </w:tc>
+        <w:tc>
+          <w:tcPr>
+            <w:tcW w:w="2254" w:type="dxa"/>
+          </w:tcPr>
+          <w:p/>
+        </w:tc>
+        <w:tc>
+          <w:tcPr>
+            <w:tcW w:w="2254" w:type="dxa"/>
+          </w:tcPr>
+          <w:p/>
+        </w:tc>
+        <w:tc>
+          <w:tcPr>
+            <w:tcW w:w="2254" w:type="dxa"/>
+          </w:tcPr>
+          <w:p/>
+        </w:tc>
+      </w:tr>
+    </w:tbl>
+    <w:p/>
+    <w:p>
+      <w:r>
+        <w:t>Site 2 Router 2</w:t>
+      </w:r>
+    </w:p>
+    <w:tbl>
+      <w:tblPr>
+        <w:tblStyle w:val="TableGrid"/>
+        <w:tblW w:w="0" w:type="auto"/>
+        <w:tblLook w:val="04A0" w:firstRow="1" w:lastRow="0" w:firstColumn="1" w:lastColumn="0" w:noHBand="0" w:noVBand="1"/>
+      </w:tblPr>
+      <w:tblGrid>
+        <w:gridCol w:w="2224"/>
+        <w:gridCol w:w="2307"/>
+        <w:gridCol w:w="1524"/>
+        <w:gridCol w:w="1633"/>
+        <w:gridCol w:w="1328"/>
+      </w:tblGrid>
+      <w:tr>
+        <w:tc>
+          <w:tcPr>
+            <w:tcW w:w="1803" w:type="dxa"/>
+          </w:tcPr>
+          <w:p>
+            <w:r>
+              <w:t>GigabitEthernet0/1.10</w:t>
+            </w:r>
+          </w:p>
+        </w:tc>
+        <w:tc>
+          <w:tcPr>
+            <w:tcW w:w="1803" w:type="dxa"/>
+          </w:tcPr>
+          <w:p>
+            <w:r>
+              <w:t>2001:DB8:CAFE:6::1/64</w:t>
+            </w:r>
+          </w:p>
+        </w:tc>
+        <w:tc>
+          <w:tcPr>
+            <w:tcW w:w="1803" w:type="dxa"/>
+          </w:tcPr>
+          <w:p>
+            <w:r>
+              <w:t>FE80::2 link-local</w:t>
+            </w:r>
+          </w:p>
+        </w:tc>
+        <w:tc>
+          <w:tcPr>
+            <w:tcW w:w="1803" w:type="dxa"/>
+          </w:tcPr>
+          <w:p>
+            <w:r>
+              <w:t>Sub interface connection for VLAN 10</w:t>
+            </w:r>
+          </w:p>
+        </w:tc>
+        <w:tc>
+          <w:tcPr>
+            <w:tcW w:w="1804" w:type="dxa"/>
+          </w:tcPr>
+          <w:p/>
+        </w:tc>
+      </w:tr>
+      <w:tr>
+        <w:tc>
+          <w:tcPr>
+            <w:tcW w:w="1803" w:type="dxa"/>
+          </w:tcPr>
+          <w:p>
+            <w:r>
+              <w:t>GigabitEthernet0/1.30</w:t>
+            </w:r>
+          </w:p>
+        </w:tc>
+        <w:tc>
+          <w:tcPr>
+            <w:tcW w:w="1803" w:type="dxa"/>
+          </w:tcPr>
+          <w:p/>
+        </w:tc>
+        <w:tc>
+          <w:tcPr>
+            <w:tcW w:w="1803" w:type="dxa"/>
+          </w:tcPr>
+          <w:p>
+            <w:r>
+              <w:t>FE80::2 link-local</w:t>
+            </w:r>
+          </w:p>
+        </w:tc>
+        <w:tc>
+          <w:tcPr>
+            <w:tcW w:w="1803" w:type="dxa"/>
+          </w:tcPr>
+          <w:p>
+            <w:r>
+              <w:t>Sub interface connection for VLAN 30</w:t>
+            </w:r>
+          </w:p>
+        </w:tc>
+        <w:tc>
+          <w:tcPr>
+            <w:tcW w:w="1804" w:type="dxa"/>
+          </w:tcPr>
+          <w:p/>
+        </w:tc>
+      </w:tr>
+      <w:tr>
+        <w:tc>
+          <w:tcPr>
+            <w:tcW w:w="1803" w:type="dxa"/>
+          </w:tcPr>
+          <w:p/>
+          <w:p/>
+          <w:p>
+            <w:r>
+              <w:t>GigabitEthernet0/1.40</w:t>
+            </w:r>
+          </w:p>
+          <w:p/>
+          <w:p/>
+          <w:p/>
+        </w:tc>
+        <w:tc>
+          <w:tcPr>
+            <w:tcW w:w="1803" w:type="dxa"/>
+          </w:tcPr>
+          <w:p>
+            <w:r>
+              <w:t>2001:DB8:CAFE:7::1/64</w:t>
+            </w:r>
+          </w:p>
+        </w:tc>
+        <w:tc>
+          <w:tcPr>
+            <w:tcW w:w="1803" w:type="dxa"/>
+          </w:tcPr>
+          <w:p>
+            <w:r>
+              <w:t>FE80::2 link-local</w:t>
+            </w:r>
+          </w:p>
+          <w:p/>
+          <w:p/>
+          <w:p/>
+        </w:tc>
+        <w:tc>
+          <w:tcPr>
+            <w:tcW w:w="1803" w:type="dxa"/>
+          </w:tcPr>
+          <w:p>
+            <w:r>
+              <w:t>description Connection to Site 2 VLAN 40</w:t>
+            </w:r>
+          </w:p>
+        </w:tc>
+        <w:tc>
+          <w:tcPr>
+            <w:tcW w:w="1804" w:type="dxa"/>
+          </w:tcPr>
+          <w:p/>
+        </w:tc>
+      </w:tr>
+      <w:tr>
+        <w:tc>
+          <w:tcPr>
+            <w:tcW w:w="1803" w:type="dxa"/>
+          </w:tcPr>
+          <w:p>
+            <w:r>
+              <w:t>Serial0/0/0</w:t>
+            </w:r>
+          </w:p>
+        </w:tc>
+        <w:tc>
+          <w:tcPr>
+            <w:tcW w:w="1803" w:type="dxa"/>
+          </w:tcPr>
+          <w:p>
+            <w:r>
+              <w:t>2001:DB8:CAFE:4::2/64</w:t>
+            </w:r>
+          </w:p>
+        </w:tc>
+        <w:tc>
+          <w:tcPr>
+            <w:tcW w:w="1803" w:type="dxa"/>
+          </w:tcPr>
+          <w:p/>
+        </w:tc>
+        <w:tc>
+          <w:tcPr>
+            <w:tcW w:w="1803" w:type="dxa"/>
+          </w:tcPr>
+          <w:p>
+            <w:pPr>
+              <w:jc w:val="center"/>
+            </w:pPr>
+            <w:r>
+              <w:t>connection to Site 2 Router 1</w:t>
+            </w:r>
+          </w:p>
+        </w:tc>
+        <w:tc>
+          <w:tcPr>
+            <w:tcW w:w="1804" w:type="dxa"/>
+          </w:tcPr>
+          <w:p/>
+        </w:tc>
+      </w:tr>
+    </w:tbl>
+    <w:p/>
+    <w:p>
+      <w:r>
+        <w:t xml:space="preserve">Site Router </w:t>
+      </w:r>
+      <w:r>
+        <w:t xml:space="preserve"> </w:t>
+      </w:r>
+      <w:r>
+        <w:t>3</w:t>
+      </w:r>
+    </w:p>
+    <w:tbl>
+      <w:tblPr>
+        <w:tblStyle w:val="TableGrid"/>
+        <w:tblW w:w="0" w:type="auto"/>
+        <w:tblLook w:val="04A0" w:firstRow="1" w:lastRow="0" w:firstColumn="1" w:lastColumn="0" w:noHBand="0" w:noVBand="1"/>
+      </w:tblPr>
+      <w:tblGrid>
+        <w:gridCol w:w="2253"/>
+        <w:gridCol w:w="2215"/>
+        <w:gridCol w:w="2323"/>
+        <w:gridCol w:w="2225"/>
+      </w:tblGrid>
+      <w:tr>
+        <w:tc>
+          <w:tcPr>
+            <w:tcW w:w="2254" w:type="dxa"/>
+          </w:tcPr>
+          <w:p>
+            <w:r>
+              <w:t>GigabitEthernet0/1.10</w:t>
+            </w:r>
+          </w:p>
+        </w:tc>
+        <w:tc>
+          <w:tcPr>
+            <w:tcW w:w="2254" w:type="dxa"/>
+          </w:tcPr>
+          <w:p>
+            <w:r>
+              <w:t>FE80::3 link-local</w:t>
+            </w:r>
+          </w:p>
+        </w:tc>
+        <w:tc>
+          <w:tcPr>
+            <w:tcW w:w="2254" w:type="dxa"/>
+          </w:tcPr>
+          <w:p>
+            <w:r>
+              <w:t>2001:DB8:CAFE:A::1/64</w:t>
+            </w:r>
+          </w:p>
+          <w:p/>
+        </w:tc>
+        <w:tc>
+          <w:tcPr>
+            <w:tcW w:w="2254" w:type="dxa"/>
+          </w:tcPr>
+          <w:p>
+            <w:r>
+              <w:t>Connection to Site 1 VLAN 10</w:t>
+            </w:r>
+          </w:p>
+        </w:tc>
+      </w:tr>
+      <w:tr>
+        <w:tc>
+          <w:tcPr>
+            <w:tcW w:w="2254" w:type="dxa"/>
+          </w:tcPr>
+          <w:p>
+            <w:r>
+              <w:t>GigabitEthernet0/1.20</w:t>
+            </w:r>
+          </w:p>
+        </w:tc>
+        <w:tc>
+          <w:tcPr>
+            <w:tcW w:w="2254" w:type="dxa"/>
+          </w:tcPr>
+          <w:p>
+            <w:r>
+              <w:t>FE80::3</w:t>
+            </w:r>
+          </w:p>
+        </w:tc>
+        <w:tc>
+          <w:tcPr>
+            <w:tcW w:w="2254" w:type="dxa"/>
+          </w:tcPr>
+          <w:p>
+            <w:r>
+              <w:t>2001:DB8:CAFE:B::1/64</w:t>
+            </w:r>
+          </w:p>
+        </w:tc>
+        <w:tc>
+          <w:tcPr>
+            <w:tcW w:w="2254" w:type="dxa"/>
+          </w:tcPr>
+          <w:p>
+            <w:r>
+              <w:t>Connection to Site 1 VLAN 20</w:t>
+            </w:r>
+          </w:p>
+        </w:tc>
+      </w:tr>
+      <w:tr>
+        <w:tc>
+          <w:tcPr>
+            <w:tcW w:w="2254" w:type="dxa"/>
+          </w:tcPr>
+          <w:p/>
+        </w:tc>
+        <w:tc>
+          <w:tcPr>
+            <w:tcW w:w="2254" w:type="dxa"/>
+          </w:tcPr>
+          <w:p/>
+        </w:tc>
+        <w:tc>
+          <w:tcPr>
+            <w:tcW w:w="2254" w:type="dxa"/>
+          </w:tcPr>
+          <w:p/>
+        </w:tc>
+        <w:tc>
+          <w:tcPr>
+            <w:tcW w:w="2254" w:type="dxa"/>
+          </w:tcPr>
+          <w:p/>
+        </w:tc>
+      </w:tr>
+      <w:tr>
+        <w:tc>
+          <w:tcPr>
+            <w:tcW w:w="2254" w:type="dxa"/>
+          </w:tcPr>
+          <w:p/>
+        </w:tc>
+        <w:tc>
+          <w:tcPr>
+            <w:tcW w:w="2254" w:type="dxa"/>
+          </w:tcPr>
+          <w:p/>
+        </w:tc>
+        <w:tc>
+          <w:tcPr>
+            <w:tcW w:w="2254" w:type="dxa"/>
+          </w:tcPr>
+          <w:p/>
+        </w:tc>
+        <w:tc>
+          <w:tcPr>
+            <w:tcW w:w="2254" w:type="dxa"/>
+          </w:tcPr>
+          <w:p/>
+        </w:tc>
+      </w:tr>
+    </w:tbl>
+    <w:p/>
+    <w:p/>
+    <w:p>
+      <w:r>
+        <w:t xml:space="preserve">Hierarchial networking model composes of an access, distribution and core level. </w:t>
+      </w:r>
+      <w:r>
+        <w:t>The</w:t>
+      </w:r>
+      <w:r>
+        <w:t xml:space="preserve"> distribution</w:t>
+      </w:r>
+      <w:r>
+        <w:t xml:space="preserve"> layer aggregates data received from the access layer before sending it to the core layer to be routed.</w:t>
+      </w:r>
+      <w:r>
+        <w:t xml:space="preserve"> </w:t>
+      </w:r>
+      <w:r>
+        <w:t>The access layer is where end devices can be found</w:t>
+      </w:r>
+      <w:r>
+        <w:t xml:space="preserve">. </w:t>
+      </w:r>
+      <w:r>
+        <w:t xml:space="preserve"> The </w:t>
+      </w:r>
+      <w:r>
+        <w:t>core</w:t>
+      </w:r>
+      <w:r>
+        <w:t xml:space="preserve"> layer is considered the network backbone, and is </w:t>
+      </w:r>
+      <w:r>
+        <w:t>responsible for transporting traffic</w:t>
+      </w:r>
+      <w:r>
+        <w:t xml:space="preserve"> &amp; connectivity</w:t>
+      </w:r>
+      <w:bookmarkStart w:id="0" w:name="_GoBack"/>
+      <w:bookmarkEnd w:id="0"/>
+      <w:r>
+        <w:t xml:space="preserve">. Utilizing this model helps with designing and implementing a cost effective network. In this assignment, we have implemented a </w:t>
+      </w:r>
+      <w:r>
+        <w:lastRenderedPageBreak/>
+        <w:t xml:space="preserve">two tier collapsed core design. Because our network is small and not designed for scalability, we have opted to for a collapsed core. The primary reason for using a collapsed core topology is reducing network cost. </w:t>
+      </w:r>
+    </w:p>
     <w:p>
       <w:r>
         <w:t>4. &lt;root bridge description&gt;</w:t>
@@ -2383,66 +4436,13 @@
     </w:p>
     <w:p>
       <w:r>
-        <w:t xml:space="preserve">Using </w:t>
-      </w:r>
-      <w:proofErr w:type="spellStart"/>
-      <w:r>
-        <w:t>portfast</w:t>
-      </w:r>
-      <w:proofErr w:type="spellEnd"/>
-      <w:r>
-        <w:t xml:space="preserve"> allows interfaces to connect to the network immediately, </w:t>
-      </w:r>
-      <w:proofErr w:type="spellStart"/>
-      <w:r>
-        <w:t>nbypassing</w:t>
-      </w:r>
-      <w:proofErr w:type="spellEnd"/>
-      <w:r>
-        <w:t xml:space="preserve"> the listening and learning </w:t>
-      </w:r>
-      <w:proofErr w:type="spellStart"/>
-      <w:proofErr w:type="gramStart"/>
-      <w:r>
-        <w:t>states.Ports</w:t>
-      </w:r>
-      <w:proofErr w:type="spellEnd"/>
-      <w:proofErr w:type="gramEnd"/>
-      <w:r>
-        <w:t xml:space="preserve"> with the </w:t>
-      </w:r>
-      <w:proofErr w:type="spellStart"/>
-      <w:r>
-        <w:t>portfast</w:t>
-      </w:r>
-      <w:proofErr w:type="spellEnd"/>
-      <w:r>
-        <w:t xml:space="preserve"> </w:t>
-      </w:r>
-      <w:r>
-        <w:t>command enabled are activated 6 times faster than a port using spanning tree.</w:t>
-      </w:r>
-      <w:r>
-        <w:t xml:space="preserve"> </w:t>
-      </w:r>
-      <w:proofErr w:type="spellStart"/>
-      <w:r>
-        <w:t>Portfast</w:t>
-      </w:r>
-      <w:proofErr w:type="spellEnd"/>
-      <w:r>
-        <w:t xml:space="preserve"> can only be enabled on access ports which accelerates the transition to a forwarding state.</w:t>
-      </w:r>
-      <w:r>
-        <w:t xml:space="preserve"> By ensuring we issue the </w:t>
-      </w:r>
-      <w:proofErr w:type="spellStart"/>
-      <w:r>
-        <w:t>portfast</w:t>
-      </w:r>
-      <w:proofErr w:type="spellEnd"/>
-      <w:r>
-        <w:t xml:space="preserve"> command on the appropriate interfaces we can increase the speed of our network.</w:t>
+        <w:t>Using portfast allows interfaces to connect to the network immediately, nbypassing the listening and learning states.Ports with the portfast command enabled are activated 6 times faster than a port using spanning tree.</w:t>
+      </w:r>
+      <w:r>
+        <w:t xml:space="preserve"> Portfast can only be enabled on access ports which accelerates the transition to a forwarding state.</w:t>
+      </w:r>
+      <w:r>
+        <w:t xml:space="preserve"> By ensuring we issue the portfast command on the appropriate interfaces we can increase the speed of our network.</w:t>
       </w:r>
     </w:p>
     <w:p/>
@@ -2453,46 +4453,18 @@
     </w:p>
     <w:p>
       <w:r>
-        <w:t xml:space="preserve">The purpose of </w:t>
-      </w:r>
-      <w:proofErr w:type="spellStart"/>
-      <w:r>
-        <w:t>bpdu</w:t>
-      </w:r>
-      <w:proofErr w:type="spellEnd"/>
+        <w:t>The purpose of bpdu portfast guard is to disable all non-trunking ports from participating in the Spanning Tree Protocol process. Spanning tree can be problematic in the instance a switching loop occurs.</w:t>
+      </w:r>
       <w:r>
         <w:t xml:space="preserve"> </w:t>
       </w:r>
-      <w:proofErr w:type="spellStart"/>
-      <w:r>
-        <w:t>portfast</w:t>
-      </w:r>
-      <w:proofErr w:type="spellEnd"/>
+      <w:r>
+        <w:t>When you apply BPDU guard on</w:t>
+      </w:r>
       <w:r>
         <w:t xml:space="preserve"> </w:t>
       </w:r>
       <w:r>
-        <w:t>guard is to</w:t>
-      </w:r>
-      <w:r>
-        <w:t xml:space="preserve"> disable all non-trunk</w:t>
-      </w:r>
-      <w:r>
-        <w:t>ing</w:t>
-      </w:r>
-      <w:r>
-        <w:t xml:space="preserve"> ports from participating in the Spanning Tree Protocol process. Spanning tree can be problematic in the instance a switching loop occurs.</w:t>
-      </w:r>
-      <w:r>
-        <w:t xml:space="preserve"> </w:t>
-      </w:r>
-      <w:r>
-        <w:t>When you apply BPDU guard on</w:t>
-      </w:r>
-      <w:r>
-        <w:t xml:space="preserve"> </w:t>
-      </w:r>
-      <w:r>
         <w:t xml:space="preserve">a </w:t>
       </w:r>
       <w:r>
@@ -2502,15 +4474,7 @@
         <w:t>witch</w:t>
       </w:r>
       <w:r>
-        <w:t xml:space="preserve">, spanning tree will apply it to all </w:t>
-      </w:r>
-      <w:proofErr w:type="spellStart"/>
-      <w:r>
-        <w:t>portfast</w:t>
-      </w:r>
-      <w:proofErr w:type="spellEnd"/>
-      <w:r>
-        <w:t xml:space="preserve"> interfaces.</w:t>
+        <w:t>, spanning tree will apply it to all portfast interfaces.</w:t>
       </w:r>
       <w:r>
         <w:t xml:space="preserve"> </w:t>
@@ -2536,37 +4500,13 @@
     </w:p>
     <w:p>
       <w:r>
-        <w:t xml:space="preserve">If you are confident with VTP it can be incredibly helpful as other devices can inherit </w:t>
-      </w:r>
-      <w:proofErr w:type="spellStart"/>
-      <w:r>
-        <w:t>vlans</w:t>
-      </w:r>
-      <w:proofErr w:type="spellEnd"/>
-      <w:r>
-        <w:t xml:space="preserve"> created on a single switch</w:t>
-      </w:r>
-      <w:r>
-        <w:t xml:space="preserve">, as opposed to having to configure </w:t>
-      </w:r>
-      <w:proofErr w:type="spellStart"/>
-      <w:r>
-        <w:t>vlans</w:t>
-      </w:r>
-      <w:proofErr w:type="spellEnd"/>
-      <w:r>
-        <w:t xml:space="preserve"> manually on </w:t>
-      </w:r>
-      <w:proofErr w:type="gramStart"/>
-      <w:r>
-        <w:t xml:space="preserve">each and </w:t>
-      </w:r>
-      <w:r>
-        <w:t>every</w:t>
-      </w:r>
-      <w:proofErr w:type="gramEnd"/>
-      <w:r>
-        <w:t xml:space="preserve"> switch.</w:t>
+        <w:t>If you are confident with VTP it can be incredibly helpful as other devices can inherit vlans created on a single switch</w:t>
+      </w:r>
+      <w:r>
+        <w:t xml:space="preserve">, as opposed to having to configure vlans manually on each and </w:t>
+      </w:r>
+      <w:r>
+        <w:t>every switch.</w:t>
       </w:r>
       <w:r>
         <w:t xml:space="preserve"> The danger </w:t>
@@ -2575,23 +4515,10 @@
         <w:t xml:space="preserve">with VTP </w:t>
       </w:r>
       <w:r>
-        <w:t xml:space="preserve">lies in creating new </w:t>
-      </w:r>
-      <w:proofErr w:type="spellStart"/>
-      <w:r>
-        <w:t>vlans</w:t>
-      </w:r>
-      <w:proofErr w:type="spellEnd"/>
-      <w:r>
-        <w:t xml:space="preserve"> as a simple error could make a big mess. </w:t>
-      </w:r>
-      <w:proofErr w:type="gramStart"/>
-      <w:r>
-        <w:t>As long as</w:t>
-      </w:r>
-      <w:proofErr w:type="gramEnd"/>
-      <w:r>
-        <w:t xml:space="preserve"> t</w:t>
+        <w:t xml:space="preserve">lies in creating new vlans as a simple error could make a big mess. </w:t>
+      </w:r>
+      <w:r>
+        <w:t>As long as t</w:t>
       </w:r>
       <w:r>
         <w:t>h</w:t>
@@ -2599,13 +4526,8 @@
       <w:r>
         <w:t xml:space="preserve">e VTP revision number is greater than the </w:t>
       </w:r>
-      <w:proofErr w:type="spellStart"/>
-      <w:r>
-        <w:t>vlan</w:t>
-      </w:r>
-      <w:proofErr w:type="spellEnd"/>
-      <w:r>
-        <w:t xml:space="preserve"> being</w:t>
+      <w:r>
+        <w:t>vlan being</w:t>
       </w:r>
       <w:r>
         <w:t xml:space="preserve"> r</w:t>
@@ -2623,34 +4545,10 @@
         <w:t xml:space="preserve">   </w:t>
       </w:r>
       <w:r>
-        <w:t xml:space="preserve">If the number was lower, then this would affect other </w:t>
-      </w:r>
-      <w:proofErr w:type="spellStart"/>
-      <w:r>
-        <w:t>vlan</w:t>
-      </w:r>
-      <w:proofErr w:type="spellEnd"/>
-      <w:r>
-        <w:t xml:space="preserve"> configurations on the network, meaning the affected </w:t>
-      </w:r>
-      <w:proofErr w:type="spellStart"/>
-      <w:r>
-        <w:t>vlans</w:t>
-      </w:r>
-      <w:proofErr w:type="spellEnd"/>
-      <w:r>
-        <w:t xml:space="preserve"> would no longer </w:t>
-      </w:r>
-      <w:proofErr w:type="spellStart"/>
-      <w:r>
-        <w:t>work.</w:t>
-      </w:r>
-      <w:r>
-        <w:t>VTP</w:t>
-      </w:r>
-      <w:proofErr w:type="spellEnd"/>
-      <w:r>
-        <w:t xml:space="preserve"> also leaves to room for human error to create a bigger mess than usual. </w:t>
+        <w:t>If the number was lower, then this would affect other vlan configurations on the network, meaning the affected vlans would no longer work.</w:t>
+      </w:r>
+      <w:r>
+        <w:t xml:space="preserve">VTP also leaves to room for human error to create a bigger mess than usual. </w:t>
       </w:r>
       <w:r>
         <w:t>Because we are working on a reasonably small network and because my VTP knowledge isn’t strong, it makes sense that we would not implement VTP on this network.</w:t>
@@ -2671,7 +4569,6 @@
           <w:shd w:val="clear" w:color="auto" w:fill="FFFFFF"/>
         </w:rPr>
       </w:pPr>
-      <w:proofErr w:type="spellStart"/>
       <w:r>
         <w:rPr>
           <w:rFonts w:ascii="Verdana" w:hAnsi="Verdana"/>
@@ -2682,20 +4579,7 @@
           <w:szCs w:val="18"/>
           <w:shd w:val="clear" w:color="auto" w:fill="FFFFFF"/>
         </w:rPr>
-        <w:t>vtp</w:t>
-      </w:r>
-      <w:proofErr w:type="spellEnd"/>
-      <w:r>
-        <w:rPr>
-          <w:rFonts w:ascii="Verdana" w:hAnsi="Verdana"/>
-          <w:b/>
-          <w:bCs/>
-          <w:color w:val="FF00FF"/>
-          <w:sz w:val="18"/>
-          <w:szCs w:val="18"/>
-          <w:shd w:val="clear" w:color="auto" w:fill="FFFFFF"/>
-        </w:rPr>
-        <w:t xml:space="preserve"> mode transparent</w:t>
+        <w:t>vtp mode transparent</w:t>
       </w:r>
     </w:p>
     <w:p>
@@ -2723,7 +4607,6 @@
           <w:shd w:val="clear" w:color="auto" w:fill="FFFFFF"/>
         </w:rPr>
       </w:pPr>
-      <w:proofErr w:type="spellStart"/>
       <w:r>
         <w:rPr>
           <w:rFonts w:ascii="Verdana" w:hAnsi="Verdana"/>
@@ -2734,20 +4617,7 @@
           <w:szCs w:val="18"/>
           <w:shd w:val="clear" w:color="auto" w:fill="FFFFFF"/>
         </w:rPr>
-        <w:t>Holan</w:t>
-      </w:r>
-      <w:proofErr w:type="spellEnd"/>
-      <w:r>
-        <w:rPr>
-          <w:rFonts w:ascii="Verdana" w:hAnsi="Verdana"/>
-          <w:b/>
-          <w:bCs/>
-          <w:color w:val="FF00FF"/>
-          <w:sz w:val="18"/>
-          <w:szCs w:val="18"/>
-          <w:shd w:val="clear" w:color="auto" w:fill="FFFFFF"/>
-        </w:rPr>
-        <w:t xml:space="preserve"> routers</w:t>
+        <w:t>Holan routers</w:t>
       </w:r>
     </w:p>
     <w:p>
@@ -2764,18 +4634,8 @@
           <w:bCs/>
           <w:shd w:val="clear" w:color="auto" w:fill="FFFFFF"/>
         </w:rPr>
-        <w:t xml:space="preserve">5 – </w:t>
-      </w:r>
-      <w:proofErr w:type="spellStart"/>
-      <w:r>
-        <w:rPr>
-          <w:b/>
-          <w:bCs/>
-          <w:shd w:val="clear" w:color="auto" w:fill="FFFFFF"/>
-        </w:rPr>
-        <w:t>premption</w:t>
-      </w:r>
-      <w:proofErr w:type="spellEnd"/>
+        <w:t>5 – premption</w:t>
+      </w:r>
     </w:p>
     <w:p>
       <w:pPr>
@@ -3182,8 +5042,6 @@
         </w:rPr>
         <w:t>Describe the normal process for DR election. Describe how you influenced it to achieve the desired result.</w:t>
       </w:r>
-      <w:bookmarkStart w:id="0" w:name="_GoBack"/>
-      <w:bookmarkEnd w:id="0"/>
     </w:p>
     <w:p>
       <w:pPr>
@@ -4160,7 +6018,7 @@
 </file>
 
 <file path=customXml/itemProps1.xml><?xml version="1.0" encoding="utf-8"?>
-<ds:datastoreItem xmlns:ds="http://schemas.openxmlformats.org/officeDocument/2006/customXml" ds:itemID="{4088BD63-E758-4494-BCD8-710215061945}">
+<ds:datastoreItem xmlns:ds="http://schemas.openxmlformats.org/officeDocument/2006/customXml" ds:itemID="{A2A3F684-9029-433C-9608-14FE3D84C81A}">
   <ds:schemaRefs>
     <ds:schemaRef ds:uri="http://schemas.openxmlformats.org/officeDocument/2006/bibliography"/>
   </ds:schemaRefs>

--- a/ASSIGN/assigndoc.docx
+++ b/ASSIGN/assigndoc.docx
@@ -21,18 +21,28 @@
             <w:tcW w:w="1803" w:type="dxa"/>
           </w:tcPr>
           <w:p>
-            <w:r>
-              <w:t>Vlan ID</w:t>
-            </w:r>
-          </w:p>
-        </w:tc>
-        <w:tc>
-          <w:tcPr>
-            <w:tcW w:w="1803" w:type="dxa"/>
-          </w:tcPr>
-          <w:p>
-            <w:r>
-              <w:t>Vlan Name</w:t>
+            <w:proofErr w:type="spellStart"/>
+            <w:r>
+              <w:t>Vlan</w:t>
+            </w:r>
+            <w:proofErr w:type="spellEnd"/>
+            <w:r>
+              <w:t xml:space="preserve"> ID</w:t>
+            </w:r>
+          </w:p>
+        </w:tc>
+        <w:tc>
+          <w:tcPr>
+            <w:tcW w:w="1803" w:type="dxa"/>
+          </w:tcPr>
+          <w:p>
+            <w:proofErr w:type="spellStart"/>
+            <w:r>
+              <w:t>Vlan</w:t>
+            </w:r>
+            <w:proofErr w:type="spellEnd"/>
+            <w:r>
+              <w:t xml:space="preserve"> Name</w:t>
             </w:r>
           </w:p>
         </w:tc>
@@ -45,8 +55,13 @@
               <w:t xml:space="preserve"> New </w:t>
             </w:r>
             <w:r>
-              <w:t>Network addreess</w:t>
-            </w:r>
+              <w:t xml:space="preserve">Network </w:t>
+            </w:r>
+            <w:proofErr w:type="spellStart"/>
+            <w:r>
+              <w:t>addreess</w:t>
+            </w:r>
+            <w:proofErr w:type="spellEnd"/>
           </w:p>
         </w:tc>
         <w:tc>
@@ -65,8 +80,13 @@
           </w:tcPr>
           <w:p>
             <w:r>
-              <w:t>First avail ip</w:t>
-            </w:r>
+              <w:t xml:space="preserve">First avail </w:t>
+            </w:r>
+            <w:proofErr w:type="spellStart"/>
+            <w:r>
+              <w:t>ip</w:t>
+            </w:r>
+            <w:proofErr w:type="spellEnd"/>
             <w:r>
               <w:t xml:space="preserve"> ADDRESS</w:t>
             </w:r>
@@ -123,8 +143,29 @@
               <w:t>192.168.0.1</w:t>
             </w:r>
             <w:r>
-              <w:t xml:space="preserve"> vitual ip hsrp</w:t>
-            </w:r>
+              <w:t xml:space="preserve"> </w:t>
+            </w:r>
+            <w:proofErr w:type="spellStart"/>
+            <w:r>
+              <w:t>vitual</w:t>
+            </w:r>
+            <w:proofErr w:type="spellEnd"/>
+            <w:r>
+              <w:t xml:space="preserve"> </w:t>
+            </w:r>
+            <w:proofErr w:type="spellStart"/>
+            <w:r>
+              <w:t>ip</w:t>
+            </w:r>
+            <w:proofErr w:type="spellEnd"/>
+            <w:r>
+              <w:t xml:space="preserve"> </w:t>
+            </w:r>
+            <w:proofErr w:type="spellStart"/>
+            <w:r>
+              <w:t>hsrp</w:t>
+            </w:r>
+            <w:proofErr w:type="spellEnd"/>
           </w:p>
         </w:tc>
       </w:tr>
@@ -368,8 +409,13 @@
             <w:tcW w:w="1803" w:type="dxa"/>
           </w:tcPr>
           <w:p>
-            <w:r>
-              <w:t>Vlan 50</w:t>
+            <w:proofErr w:type="spellStart"/>
+            <w:r>
+              <w:t>Vlan</w:t>
+            </w:r>
+            <w:proofErr w:type="spellEnd"/>
+            <w:r>
+              <w:t xml:space="preserve"> 50</w:t>
             </w:r>
           </w:p>
         </w:tc>
@@ -434,9 +480,11 @@
       </w:tr>
     </w:tbl>
     <w:p>
+      <w:proofErr w:type="spellStart"/>
       <w:r>
         <w:t>sn</w:t>
       </w:r>
+      <w:proofErr w:type="spellEnd"/>
     </w:p>
     <w:p>
       <w:r>
@@ -543,12 +591,21 @@
           <w:bCs/>
         </w:rPr>
       </w:pPr>
+      <w:proofErr w:type="spellStart"/>
       <w:r>
         <w:rPr>
           <w:b/>
           <w:bCs/>
         </w:rPr>
-        <w:t>Vlan 99</w:t>
+        <w:t>Vlan</w:t>
+      </w:r>
+      <w:proofErr w:type="spellEnd"/>
+      <w:r>
+        <w:rPr>
+          <w:b/>
+          <w:bCs/>
+        </w:rPr>
+        <w:t xml:space="preserve"> 99</w:t>
       </w:r>
       <w:r>
         <w:rPr>
@@ -610,7 +667,15 @@
           </w:tcPr>
           <w:p>
             <w:r>
-              <w:t xml:space="preserve"> Int vlan 99</w:t>
+              <w:t xml:space="preserve"> Int </w:t>
+            </w:r>
+            <w:proofErr w:type="spellStart"/>
+            <w:r>
+              <w:t>vlan</w:t>
+            </w:r>
+            <w:proofErr w:type="spellEnd"/>
+            <w:r>
+              <w:t xml:space="preserve"> 99</w:t>
             </w:r>
           </w:p>
         </w:tc>
@@ -652,7 +717,15 @@
           </w:tcPr>
           <w:p>
             <w:r>
-              <w:t>Int vlan 99</w:t>
+              <w:t xml:space="preserve">Int </w:t>
+            </w:r>
+            <w:proofErr w:type="spellStart"/>
+            <w:r>
+              <w:t>vlan</w:t>
+            </w:r>
+            <w:proofErr w:type="spellEnd"/>
+            <w:r>
+              <w:t xml:space="preserve"> 99</w:t>
             </w:r>
           </w:p>
         </w:tc>
@@ -694,7 +767,15 @@
           </w:tcPr>
           <w:p>
             <w:r>
-              <w:t>Int vlan 99</w:t>
+              <w:t xml:space="preserve">Int </w:t>
+            </w:r>
+            <w:proofErr w:type="spellStart"/>
+            <w:r>
+              <w:t>vlan</w:t>
+            </w:r>
+            <w:proofErr w:type="spellEnd"/>
+            <w:r>
+              <w:t xml:space="preserve"> 99</w:t>
             </w:r>
           </w:p>
         </w:tc>
@@ -736,7 +817,15 @@
           </w:tcPr>
           <w:p>
             <w:r>
-              <w:t>Int vlan 99</w:t>
+              <w:t xml:space="preserve">Int </w:t>
+            </w:r>
+            <w:proofErr w:type="spellStart"/>
+            <w:r>
+              <w:t>vlan</w:t>
+            </w:r>
+            <w:proofErr w:type="spellEnd"/>
+            <w:r>
+              <w:t xml:space="preserve"> 99</w:t>
             </w:r>
           </w:p>
         </w:tc>
@@ -778,7 +867,15 @@
           </w:tcPr>
           <w:p>
             <w:r>
-              <w:t>Int vlan 99</w:t>
+              <w:t xml:space="preserve">Int </w:t>
+            </w:r>
+            <w:proofErr w:type="spellStart"/>
+            <w:r>
+              <w:t>vlan</w:t>
+            </w:r>
+            <w:proofErr w:type="spellEnd"/>
+            <w:r>
+              <w:t xml:space="preserve"> 99</w:t>
             </w:r>
           </w:p>
         </w:tc>
@@ -839,7 +936,15 @@
           </w:tcPr>
           <w:p>
             <w:r>
-              <w:t>Int vlan 50</w:t>
+              <w:t xml:space="preserve">Int </w:t>
+            </w:r>
+            <w:proofErr w:type="spellStart"/>
+            <w:r>
+              <w:t>vlan</w:t>
+            </w:r>
+            <w:proofErr w:type="spellEnd"/>
+            <w:r>
+              <w:t xml:space="preserve"> 50</w:t>
             </w:r>
           </w:p>
         </w:tc>
@@ -900,7 +1005,15 @@
           </w:tcPr>
           <w:p>
             <w:r>
-              <w:t>Int vlan 50</w:t>
+              <w:t xml:space="preserve">Int </w:t>
+            </w:r>
+            <w:proofErr w:type="spellStart"/>
+            <w:r>
+              <w:t>vlan</w:t>
+            </w:r>
+            <w:proofErr w:type="spellEnd"/>
+            <w:r>
+              <w:t xml:space="preserve"> 50</w:t>
             </w:r>
           </w:p>
         </w:tc>
@@ -908,11 +1021,17 @@
     </w:tbl>
     <w:p/>
     <w:p>
-      <w:r>
-        <w:t xml:space="preserve">Vlan 50 </w:t>
+      <w:proofErr w:type="spellStart"/>
+      <w:r>
+        <w:t>Vlan</w:t>
+      </w:r>
+      <w:proofErr w:type="spellEnd"/>
+      <w:r>
+        <w:t xml:space="preserve"> 50 </w:t>
       </w:r>
     </w:p>
     <w:p>
+      <w:proofErr w:type="spellStart"/>
       <w:r>
         <w:rPr>
           <w:rFonts w:ascii="Arial" w:hAnsi="Arial" w:cs="Arial"/>
@@ -920,7 +1039,48 @@
           <w:sz w:val="19"/>
           <w:szCs w:val="19"/>
         </w:rPr>
-        <w:t>Dist 1 10.10.10.9 -  dist 210.10.10.10</w:t>
+        <w:t>Dist</w:t>
+      </w:r>
+      <w:proofErr w:type="spellEnd"/>
+      <w:r>
+        <w:rPr>
+          <w:rFonts w:ascii="Arial" w:hAnsi="Arial" w:cs="Arial"/>
+          <w:color w:val="000000"/>
+          <w:sz w:val="19"/>
+          <w:szCs w:val="19"/>
+        </w:rPr>
+        <w:t xml:space="preserve"> 1 10.10.10.9 </w:t>
+      </w:r>
+      <w:proofErr w:type="gramStart"/>
+      <w:r>
+        <w:rPr>
+          <w:rFonts w:ascii="Arial" w:hAnsi="Arial" w:cs="Arial"/>
+          <w:color w:val="000000"/>
+          <w:sz w:val="19"/>
+          <w:szCs w:val="19"/>
+        </w:rPr>
+        <w:t xml:space="preserve">-  </w:t>
+      </w:r>
+      <w:proofErr w:type="spellStart"/>
+      <w:r>
+        <w:rPr>
+          <w:rFonts w:ascii="Arial" w:hAnsi="Arial" w:cs="Arial"/>
+          <w:color w:val="000000"/>
+          <w:sz w:val="19"/>
+          <w:szCs w:val="19"/>
+        </w:rPr>
+        <w:t>dist</w:t>
+      </w:r>
+      <w:proofErr w:type="spellEnd"/>
+      <w:proofErr w:type="gramEnd"/>
+      <w:r>
+        <w:rPr>
+          <w:rFonts w:ascii="Arial" w:hAnsi="Arial" w:cs="Arial"/>
+          <w:color w:val="000000"/>
+          <w:sz w:val="19"/>
+          <w:szCs w:val="19"/>
+        </w:rPr>
+        <w:t xml:space="preserve"> 210.10.10.10</w:t>
       </w:r>
     </w:p>
     <w:p>
@@ -966,8 +1126,13 @@
             <w:tcW w:w="2371" w:type="dxa"/>
           </w:tcPr>
           <w:p>
-            <w:r>
-              <w:t>Vlan + IP</w:t>
+            <w:proofErr w:type="spellStart"/>
+            <w:r>
+              <w:t>Vlan</w:t>
+            </w:r>
+            <w:proofErr w:type="spellEnd"/>
+            <w:r>
+              <w:t xml:space="preserve"> + IP</w:t>
             </w:r>
           </w:p>
         </w:tc>
@@ -998,11 +1163,21 @@
             <w:tcW w:w="2316" w:type="dxa"/>
           </w:tcPr>
           <w:p>
+            <w:proofErr w:type="spellStart"/>
             <w:r>
               <w:t>PC_Sales</w:t>
             </w:r>
-            <w:r>
-              <w:t xml:space="preserve"> vlan 30</w:t>
+            <w:proofErr w:type="spellEnd"/>
+            <w:r>
+              <w:t xml:space="preserve"> </w:t>
+            </w:r>
+            <w:proofErr w:type="spellStart"/>
+            <w:r>
+              <w:t>vlan</w:t>
+            </w:r>
+            <w:proofErr w:type="spellEnd"/>
+            <w:r>
+              <w:t xml:space="preserve"> 30</w:t>
             </w:r>
           </w:p>
         </w:tc>
@@ -1011,8 +1186,13 @@
             <w:tcW w:w="2371" w:type="dxa"/>
           </w:tcPr>
           <w:p>
-            <w:r>
-              <w:t xml:space="preserve">Vlan 10 </w:t>
+            <w:proofErr w:type="spellStart"/>
+            <w:r>
+              <w:t>Vlan</w:t>
+            </w:r>
+            <w:proofErr w:type="spellEnd"/>
+            <w:r>
+              <w:t xml:space="preserve"> 10 </w:t>
             </w:r>
             <w:r>
               <w:t>192.168.0.2</w:t>
@@ -1046,12 +1226,14 @@
             <w:tcW w:w="2316" w:type="dxa"/>
           </w:tcPr>
           <w:p>
+            <w:proofErr w:type="spellStart"/>
             <w:r>
               <w:t>HO_</w:t>
             </w:r>
             <w:r>
               <w:t>User</w:t>
             </w:r>
+            <w:proofErr w:type="spellEnd"/>
           </w:p>
         </w:tc>
         <w:tc>
@@ -1059,8 +1241,13 @@
             <w:tcW w:w="2371" w:type="dxa"/>
           </w:tcPr>
           <w:p>
-            <w:r>
-              <w:t xml:space="preserve">Vlan 20 </w:t>
+            <w:proofErr w:type="spellStart"/>
+            <w:r>
+              <w:t>Vlan</w:t>
+            </w:r>
+            <w:proofErr w:type="spellEnd"/>
+            <w:r>
+              <w:t xml:space="preserve"> 20 </w:t>
             </w:r>
             <w:r>
               <w:t>19</w:t>
@@ -1097,9 +1284,11 @@
             <w:tcW w:w="2316" w:type="dxa"/>
           </w:tcPr>
           <w:p>
+            <w:proofErr w:type="spellStart"/>
             <w:r>
               <w:t>PC_Corp</w:t>
             </w:r>
+            <w:proofErr w:type="spellEnd"/>
           </w:p>
         </w:tc>
         <w:tc>
@@ -1107,8 +1296,13 @@
             <w:tcW w:w="2371" w:type="dxa"/>
           </w:tcPr>
           <w:p>
-            <w:r>
-              <w:t xml:space="preserve">Vlan 30 </w:t>
+            <w:proofErr w:type="spellStart"/>
+            <w:r>
+              <w:t>Vlan</w:t>
+            </w:r>
+            <w:proofErr w:type="spellEnd"/>
+            <w:r>
+              <w:t xml:space="preserve"> 30 </w:t>
             </w:r>
             <w:r>
               <w:t>192.168.4.2</w:t>
@@ -1142,9 +1336,11 @@
             <w:tcW w:w="2316" w:type="dxa"/>
           </w:tcPr>
           <w:p>
+            <w:proofErr w:type="spellStart"/>
             <w:r>
               <w:t>PC_Finance</w:t>
             </w:r>
+            <w:proofErr w:type="spellEnd"/>
           </w:p>
         </w:tc>
         <w:tc>
@@ -1152,8 +1348,13 @@
             <w:tcW w:w="2371" w:type="dxa"/>
           </w:tcPr>
           <w:p>
-            <w:r>
-              <w:t xml:space="preserve">Vlan 40 </w:t>
+            <w:proofErr w:type="spellStart"/>
+            <w:r>
+              <w:t>Vlan</w:t>
+            </w:r>
+            <w:proofErr w:type="spellEnd"/>
+            <w:r>
+              <w:t xml:space="preserve"> 40 </w:t>
             </w:r>
             <w:r>
               <w:t>192.168.6.2</w:t>
@@ -2081,7 +2282,15 @@
           </w:tcPr>
           <w:p>
             <w:r>
-              <w:t>allowed vlan 10,20,30,40,99</w:t>
+              <w:t xml:space="preserve">allowed </w:t>
+            </w:r>
+            <w:proofErr w:type="spellStart"/>
+            <w:r>
+              <w:t>vlan</w:t>
+            </w:r>
+            <w:proofErr w:type="spellEnd"/>
+            <w:r>
+              <w:t xml:space="preserve"> 10,20,30,40,99</w:t>
             </w:r>
           </w:p>
           <w:p/>
@@ -2127,7 +2336,15 @@
           </w:tcPr>
           <w:p>
             <w:r>
-              <w:t>Int vlan 99</w:t>
+              <w:t xml:space="preserve">Int </w:t>
+            </w:r>
+            <w:proofErr w:type="spellStart"/>
+            <w:r>
+              <w:t>vlan</w:t>
+            </w:r>
+            <w:proofErr w:type="spellEnd"/>
+            <w:r>
+              <w:t xml:space="preserve"> 99</w:t>
             </w:r>
           </w:p>
         </w:tc>
@@ -2494,8 +2711,13 @@
             </w:r>
           </w:p>
           <w:p>
-            <w:r>
-              <w:t xml:space="preserve">onnection to Site 1 Router 1 </w:t>
+            <w:proofErr w:type="spellStart"/>
+            <w:r>
+              <w:t>onnection</w:t>
+            </w:r>
+            <w:proofErr w:type="spellEnd"/>
+            <w:r>
+              <w:t xml:space="preserve"> to Site 1 Router 1 </w:t>
             </w:r>
           </w:p>
         </w:tc>
@@ -2537,7 +2759,15 @@
           </w:tcPr>
           <w:p>
             <w:r>
-              <w:t>Connection to dist switch 1</w:t>
+              <w:t xml:space="preserve">Connection to </w:t>
+            </w:r>
+            <w:proofErr w:type="spellStart"/>
+            <w:r>
+              <w:t>dist</w:t>
+            </w:r>
+            <w:proofErr w:type="spellEnd"/>
+            <w:r>
+              <w:t xml:space="preserve"> switch 1</w:t>
             </w:r>
           </w:p>
         </w:tc>
@@ -2579,7 +2809,15 @@
           </w:tcPr>
           <w:p>
             <w:r>
-              <w:t>Sub interface connection for User vlan PCs</w:t>
+              <w:t xml:space="preserve">Sub interface connection for User </w:t>
+            </w:r>
+            <w:proofErr w:type="spellStart"/>
+            <w:r>
+              <w:t>vlan</w:t>
+            </w:r>
+            <w:proofErr w:type="spellEnd"/>
+            <w:r>
+              <w:t xml:space="preserve"> PCs</w:t>
             </w:r>
           </w:p>
         </w:tc>
@@ -2707,12 +2945,14 @@
             <w:r>
               <w:t xml:space="preserve">Sub interface connection for </w:t>
             </w:r>
+            <w:proofErr w:type="spellStart"/>
             <w:r>
               <w:t>Corp</w:t>
             </w:r>
             <w:r>
               <w:t>PCs</w:t>
             </w:r>
+            <w:proofErr w:type="spellEnd"/>
           </w:p>
         </w:tc>
         <w:tc>
@@ -2860,7 +3100,15 @@
           </w:tcPr>
           <w:p>
             <w:r>
-              <w:t>Sub interface connection for User vlan PCs</w:t>
+              <w:t xml:space="preserve">Sub interface connection for User </w:t>
+            </w:r>
+            <w:proofErr w:type="spellStart"/>
+            <w:r>
+              <w:t>vlan</w:t>
+            </w:r>
+            <w:proofErr w:type="spellEnd"/>
+            <w:r>
+              <w:t xml:space="preserve"> PCs</w:t>
             </w:r>
           </w:p>
           <w:p/>
@@ -3752,7 +4000,15 @@
           </w:tcPr>
           <w:p>
             <w:r>
-              <w:t>2001:DB8:CAFE:4::1/64</w:t>
+              <w:t>2001:DB</w:t>
+            </w:r>
+            <w:proofErr w:type="gramStart"/>
+            <w:r>
+              <w:t>8:CAFE</w:t>
+            </w:r>
+            <w:proofErr w:type="gramEnd"/>
+            <w:r>
+              <w:t>:4::1/64</w:t>
             </w:r>
           </w:p>
         </w:tc>
@@ -3795,7 +4051,15 @@
           </w:tcPr>
           <w:p>
             <w:r>
-              <w:t>2001:DB8:CAFE:2::1/64</w:t>
+              <w:t>2001:DB</w:t>
+            </w:r>
+            <w:proofErr w:type="gramStart"/>
+            <w:r>
+              <w:t>8:CAFE</w:t>
+            </w:r>
+            <w:proofErr w:type="gramEnd"/>
+            <w:r>
+              <w:t>:2::1/64</w:t>
             </w:r>
           </w:p>
         </w:tc>
@@ -3935,7 +4199,15 @@
           </w:tcPr>
           <w:p>
             <w:r>
-              <w:t>2001:DB8:CAFE:6::1/64</w:t>
+              <w:t>2001:DB</w:t>
+            </w:r>
+            <w:proofErr w:type="gramStart"/>
+            <w:r>
+              <w:t>8:CAFE</w:t>
+            </w:r>
+            <w:proofErr w:type="gramEnd"/>
+            <w:r>
+              <w:t>:6::1/64</w:t>
             </w:r>
           </w:p>
         </w:tc>
@@ -4032,7 +4304,15 @@
           </w:tcPr>
           <w:p>
             <w:r>
-              <w:t>2001:DB8:CAFE:7::1/64</w:t>
+              <w:t>2001:DB</w:t>
+            </w:r>
+            <w:proofErr w:type="gramStart"/>
+            <w:r>
+              <w:t>8:CAFE</w:t>
+            </w:r>
+            <w:proofErr w:type="gramEnd"/>
+            <w:r>
+              <w:t>:7::1/64</w:t>
             </w:r>
           </w:p>
         </w:tc>
@@ -4083,7 +4363,15 @@
           </w:tcPr>
           <w:p>
             <w:r>
-              <w:t>2001:DB8:CAFE:4::2/64</w:t>
+              <w:t>2001:DB</w:t>
+            </w:r>
+            <w:proofErr w:type="gramStart"/>
+            <w:r>
+              <w:t>8:CAFE</w:t>
+            </w:r>
+            <w:proofErr w:type="gramEnd"/>
+            <w:r>
+              <w:t>:4::2/64</w:t>
             </w:r>
           </w:p>
         </w:tc>
@@ -4117,7 +4405,11 @@
     <w:p/>
     <w:p>
       <w:r>
-        <w:t xml:space="preserve">Site Router </w:t>
+        <w:t xml:space="preserve">Site </w:t>
+      </w:r>
+      <w:proofErr w:type="gramStart"/>
+      <w:r>
+        <w:t xml:space="preserve">Router </w:t>
       </w:r>
       <w:r>
         <w:t xml:space="preserve"> </w:t>
@@ -4125,6 +4417,7 @@
       <w:r>
         <w:t>3</w:t>
       </w:r>
+      <w:proofErr w:type="gramEnd"/>
     </w:p>
     <w:tbl>
       <w:tblPr>
@@ -4165,7 +4458,15 @@
           </w:tcPr>
           <w:p>
             <w:r>
-              <w:t>2001:DB8:CAFE:A::1/64</w:t>
+              <w:t>2001:DB</w:t>
+            </w:r>
+            <w:proofErr w:type="gramStart"/>
+            <w:r>
+              <w:t>8:CAFE</w:t>
+            </w:r>
+            <w:proofErr w:type="gramEnd"/>
+            <w:r>
+              <w:t>:A::1/64</w:t>
             </w:r>
           </w:p>
           <w:p/>
@@ -4208,7 +4509,15 @@
           </w:tcPr>
           <w:p>
             <w:r>
-              <w:t>2001:DB8:CAFE:B::1/64</w:t>
+              <w:t>2001:DB</w:t>
+            </w:r>
+            <w:proofErr w:type="gramStart"/>
+            <w:r>
+              <w:t>8:CAFE</w:t>
+            </w:r>
+            <w:proofErr w:type="gramEnd"/>
+            <w:r>
+              <w:t>:B::1/64</w:t>
             </w:r>
           </w:p>
         </w:tc>
@@ -4279,8 +4588,13 @@
     <w:p/>
     <w:p/>
     <w:p>
-      <w:r>
-        <w:t xml:space="preserve">Hierarchial networking model composes of an access, distribution and core level. </w:t>
+      <w:proofErr w:type="spellStart"/>
+      <w:r>
+        <w:t>Hierarchial</w:t>
+      </w:r>
+      <w:proofErr w:type="spellEnd"/>
+      <w:r>
+        <w:t xml:space="preserve"> networking model composes of an access, distribution and core level. </w:t>
       </w:r>
       <w:r>
         <w:t>The</w:t>
@@ -4307,7 +4621,15 @@
         <w:t>core</w:t>
       </w:r>
       <w:r>
-        <w:t xml:space="preserve"> layer is considered the network backbone, and is </w:t>
+        <w:t xml:space="preserve"> layer is considered the network </w:t>
+      </w:r>
+      <w:proofErr w:type="gramStart"/>
+      <w:r>
+        <w:t>backbone, and</w:t>
+      </w:r>
+      <w:proofErr w:type="gramEnd"/>
+      <w:r>
+        <w:t xml:space="preserve"> is </w:t>
       </w:r>
       <w:r>
         <w:t>responsible for transporting traffic</w:t>
@@ -4315,19 +4637,450 @@
       <w:r>
         <w:t xml:space="preserve"> &amp; connectivity</w:t>
       </w:r>
-      <w:bookmarkStart w:id="0" w:name="_GoBack"/>
-      <w:bookmarkEnd w:id="0"/>
-      <w:r>
-        <w:t xml:space="preserve">. Utilizing this model helps with designing and implementing a cost effective network. In this assignment, we have implemented a </w:t>
-      </w:r>
+      <w:r>
+        <w:t xml:space="preserve">. Utilizing this model helps with designing and implementing a </w:t>
+      </w:r>
+      <w:proofErr w:type="gramStart"/>
+      <w:r>
+        <w:t>cost effective</w:t>
+      </w:r>
+      <w:proofErr w:type="gramEnd"/>
+      <w:r>
+        <w:t xml:space="preserve"> network. In this assignment, we have implemented a </w:t>
+      </w:r>
+      <w:proofErr w:type="gramStart"/>
       <w:r>
         <w:lastRenderedPageBreak/>
-        <w:t xml:space="preserve">two tier collapsed core design. Because our network is small and not designed for scalability, we have opted to for a collapsed core. The primary reason for using a collapsed core topology is reducing network cost. </w:t>
+        <w:t>two tier</w:t>
+      </w:r>
+      <w:proofErr w:type="gramEnd"/>
+      <w:r>
+        <w:t xml:space="preserve"> collapsed core design. Because our network is small and not designed for scalability, we have opted to for a collapsed core. The primary reason for using a collapsed core topology is reducing network cost. </w:t>
+      </w:r>
+      <w:r>
+        <w:t xml:space="preserve"> Using a </w:t>
+      </w:r>
+      <w:proofErr w:type="spellStart"/>
+      <w:r>
+        <w:t>herichachical</w:t>
+      </w:r>
+      <w:proofErr w:type="spellEnd"/>
+      <w:r>
+        <w:t xml:space="preserve"> model helps with modularity as the designer </w:t>
+      </w:r>
+      <w:proofErr w:type="gramStart"/>
+      <w:r>
+        <w:t>is able to</w:t>
+      </w:r>
+      <w:proofErr w:type="gramEnd"/>
+      <w:r>
+        <w:t xml:space="preserve"> break areas down to certain functions. In addition to this, adhering to the same workflow and topology can make expansion easier, making the network more scalable.</w:t>
       </w:r>
     </w:p>
     <w:p>
       <w:r>
-        <w:t>4. &lt;root bridge description&gt;</w:t>
+        <w:t>4</w:t>
+      </w:r>
+    </w:p>
+    <w:p>
+      <w:r>
+        <w:t xml:space="preserve">In STP </w:t>
+      </w:r>
+      <w:r>
+        <w:t xml:space="preserve">Root bridge are determined based on a priority that defaults to 32768, </w:t>
+      </w:r>
+      <w:r>
+        <w:t xml:space="preserve">from a scale of 0 to 61440 where 0 is the lowest and 61440 is the highest. The lower the priority is the more likely the switch is to become the root bridge. In the instance that all switches have the same priority, the root bridge is then elected based on MAC address. Again, the lower the MAC address the higher chance the switch will become root bridge. Because all switches start with a priority of 32768, this means that the </w:t>
+      </w:r>
+      <w:proofErr w:type="spellStart"/>
+      <w:r>
+        <w:t>the</w:t>
+      </w:r>
+      <w:proofErr w:type="spellEnd"/>
+      <w:r>
+        <w:t xml:space="preserve"> Root Bridge is determined at first by mac address. To alter the Bridge </w:t>
+      </w:r>
+      <w:proofErr w:type="gramStart"/>
+      <w:r>
+        <w:t>ID</w:t>
+      </w:r>
+      <w:proofErr w:type="gramEnd"/>
+      <w:r>
+        <w:t xml:space="preserve"> we can adjust the priority. </w:t>
+      </w:r>
+      <w:r>
+        <w:t xml:space="preserve"> The values by which we can </w:t>
+      </w:r>
+      <w:r>
+        <w:t xml:space="preserve">change the priority is in increments of 4096. The following images demonstrate this method. Take note of the priority in the second screenshot, which we made 4106, as opposed to 24586. To see the commands to do this note the second screenshot. We can see that </w:t>
+      </w:r>
+      <w:r>
+        <w:t>our switch has now been elected as root bridge.</w:t>
+      </w:r>
+    </w:p>
+    <w:p/>
+    <w:p>
+      <w:r>
+        <w:rPr>
+          <w:noProof/>
+        </w:rPr>
+        <w:drawing>
+          <wp:inline distT="0" distB="0" distL="0" distR="0" wp14:anchorId="201BACF8" wp14:editId="7A72A71E">
+            <wp:extent cx="6427033" cy="3701988"/>
+            <wp:effectExtent l="0" t="0" r="0" b="0"/>
+            <wp:docPr id="15" name="Picture 15" descr="A screenshot of a cell phone&#10;&#10;Description automatically generated"/>
+            <wp:cNvGraphicFramePr>
+              <a:graphicFrameLocks xmlns:a="http://schemas.openxmlformats.org/drawingml/2006/main" noChangeAspect="1"/>
+            </wp:cNvGraphicFramePr>
+            <a:graphic xmlns:a="http://schemas.openxmlformats.org/drawingml/2006/main">
+              <a:graphicData uri="http://schemas.openxmlformats.org/drawingml/2006/picture">
+                <pic:pic xmlns:pic="http://schemas.openxmlformats.org/drawingml/2006/picture">
+                  <pic:nvPicPr>
+                    <pic:cNvPr id="15" name="before.PNG"/>
+                    <pic:cNvPicPr/>
+                  </pic:nvPicPr>
+                  <pic:blipFill>
+                    <a:blip r:embed="rId8">
+                      <a:extLst>
+                        <a:ext uri="{28A0092B-C50C-407E-A947-70E740481C1C}">
+                          <a14:useLocalDpi xmlns:a14="http://schemas.microsoft.com/office/drawing/2010/main" val="0"/>
+                        </a:ext>
+                      </a:extLst>
+                    </a:blip>
+                    <a:stretch>
+                      <a:fillRect/>
+                    </a:stretch>
+                  </pic:blipFill>
+                  <pic:spPr>
+                    <a:xfrm>
+                      <a:off x="0" y="0"/>
+                      <a:ext cx="6435861" cy="3707073"/>
+                    </a:xfrm>
+                    <a:prstGeom prst="rect">
+                      <a:avLst/>
+                    </a:prstGeom>
+                  </pic:spPr>
+                </pic:pic>
+              </a:graphicData>
+            </a:graphic>
+          </wp:inline>
+        </w:drawing>
+      </w:r>
+    </w:p>
+    <w:p>
+      <w:r>
+        <w:rPr>
+          <w:noProof/>
+        </w:rPr>
+        <w:lastRenderedPageBreak/>
+        <w:drawing>
+          <wp:inline distT="0" distB="0" distL="0" distR="0" wp14:anchorId="1DC80E7E" wp14:editId="6FD047F9">
+            <wp:extent cx="5731510" cy="4274185"/>
+            <wp:effectExtent l="0" t="0" r="2540" b="0"/>
+            <wp:docPr id="16" name="Picture 16" descr="A screenshot of a cell phone&#10;&#10;Description automatically generated"/>
+            <wp:cNvGraphicFramePr>
+              <a:graphicFrameLocks xmlns:a="http://schemas.openxmlformats.org/drawingml/2006/main" noChangeAspect="1"/>
+            </wp:cNvGraphicFramePr>
+            <a:graphic xmlns:a="http://schemas.openxmlformats.org/drawingml/2006/main">
+              <a:graphicData uri="http://schemas.openxmlformats.org/drawingml/2006/picture">
+                <pic:pic xmlns:pic="http://schemas.openxmlformats.org/drawingml/2006/picture">
+                  <pic:nvPicPr>
+                    <pic:cNvPr id="16" name="after.PNG"/>
+                    <pic:cNvPicPr/>
+                  </pic:nvPicPr>
+                  <pic:blipFill>
+                    <a:blip r:embed="rId9">
+                      <a:extLst>
+                        <a:ext uri="{28A0092B-C50C-407E-A947-70E740481C1C}">
+                          <a14:useLocalDpi xmlns:a14="http://schemas.microsoft.com/office/drawing/2010/main" val="0"/>
+                        </a:ext>
+                      </a:extLst>
+                    </a:blip>
+                    <a:stretch>
+                      <a:fillRect/>
+                    </a:stretch>
+                  </pic:blipFill>
+                  <pic:spPr>
+                    <a:xfrm>
+                      <a:off x="0" y="0"/>
+                      <a:ext cx="5731510" cy="4274185"/>
+                    </a:xfrm>
+                    <a:prstGeom prst="rect">
+                      <a:avLst/>
+                    </a:prstGeom>
+                  </pic:spPr>
+                </pic:pic>
+              </a:graphicData>
+            </a:graphic>
+          </wp:inline>
+        </w:drawing>
+      </w:r>
+    </w:p>
+    <w:p/>
+    <w:p>
+      <w:r>
+        <w:t>6</w:t>
+      </w:r>
+    </w:p>
+    <w:p>
+      <w:r>
+        <w:t xml:space="preserve">Using </w:t>
+      </w:r>
+      <w:proofErr w:type="spellStart"/>
+      <w:r>
+        <w:t>portfast</w:t>
+      </w:r>
+      <w:proofErr w:type="spellEnd"/>
+      <w:r>
+        <w:t xml:space="preserve"> allows interfaces to connect to the network immediately, bypassing the listening and learning states.</w:t>
+      </w:r>
+      <w:r>
+        <w:t xml:space="preserve"> </w:t>
+      </w:r>
+      <w:r>
+        <w:t xml:space="preserve">Ports with the </w:t>
+      </w:r>
+      <w:proofErr w:type="spellStart"/>
+      <w:r>
+        <w:t>portfast</w:t>
+      </w:r>
+      <w:proofErr w:type="spellEnd"/>
+      <w:r>
+        <w:t xml:space="preserve"> command enabled are activated 6 times faster than a port using spanning tree. </w:t>
+      </w:r>
+      <w:proofErr w:type="spellStart"/>
+      <w:r>
+        <w:t>Portfast</w:t>
+      </w:r>
+      <w:proofErr w:type="spellEnd"/>
+      <w:r>
+        <w:t xml:space="preserve"> can only be enabled on access ports</w:t>
+      </w:r>
+      <w:r>
+        <w:t xml:space="preserve">, </w:t>
+      </w:r>
+      <w:r>
+        <w:t xml:space="preserve">which accelerates the transition to a forwarding state. By ensuring we issue the </w:t>
+      </w:r>
+      <w:proofErr w:type="spellStart"/>
+      <w:r>
+        <w:t>portfast</w:t>
+      </w:r>
+      <w:proofErr w:type="spellEnd"/>
+      <w:r>
+        <w:t xml:space="preserve"> command on the appropriate interfaces we can increase the speed of our network.</w:t>
+      </w:r>
+    </w:p>
+    <w:p/>
+    <w:p>
+      <w:r>
+        <w:t>7</w:t>
+      </w:r>
+    </w:p>
+    <w:p>
+      <w:r>
+        <w:t xml:space="preserve">The purpose of </w:t>
+      </w:r>
+      <w:proofErr w:type="spellStart"/>
+      <w:r>
+        <w:t>bpdu</w:t>
+      </w:r>
+      <w:proofErr w:type="spellEnd"/>
+      <w:r>
+        <w:t xml:space="preserve"> </w:t>
+      </w:r>
+      <w:proofErr w:type="spellStart"/>
+      <w:r>
+        <w:t>portfast</w:t>
+      </w:r>
+      <w:proofErr w:type="spellEnd"/>
+      <w:r>
+        <w:t xml:space="preserve"> guard is to disable all non-trunking ports from participating in the Spanning Tree Protocol process. Spanning tree can be problematic in the instance a switching loop occurs. When you apply BPDU guard on a switch, spanning tree will apply it to all </w:t>
+      </w:r>
+      <w:proofErr w:type="spellStart"/>
+      <w:r>
+        <w:t>portfast</w:t>
+      </w:r>
+      <w:proofErr w:type="spellEnd"/>
+      <w:r>
+        <w:t xml:space="preserve"> interfaces.  </w:t>
+      </w:r>
+      <w:r>
+        <w:t xml:space="preserve">When BPDU guard is enabled on the switch, STP shuts down all the </w:t>
+      </w:r>
+      <w:proofErr w:type="spellStart"/>
+      <w:r>
+        <w:t>portfast</w:t>
+      </w:r>
+      <w:proofErr w:type="spellEnd"/>
+      <w:r>
+        <w:t xml:space="preserve"> interfaces which helps prevent loops.</w:t>
+      </w:r>
+    </w:p>
+    <w:p>
+      <w:r>
+        <w:t>8</w:t>
+      </w:r>
+    </w:p>
+    <w:p>
+      <w:r>
+        <w:t xml:space="preserve">If you are confident with VTP it can be incredibly helpful as other devices can inherit </w:t>
+      </w:r>
+      <w:proofErr w:type="spellStart"/>
+      <w:r>
+        <w:t>vlans</w:t>
+      </w:r>
+      <w:proofErr w:type="spellEnd"/>
+      <w:r>
+        <w:t xml:space="preserve"> created on a single switch, as opposed to having to configure </w:t>
+      </w:r>
+      <w:proofErr w:type="spellStart"/>
+      <w:r>
+        <w:t>vlans</w:t>
+      </w:r>
+      <w:proofErr w:type="spellEnd"/>
+      <w:r>
+        <w:t xml:space="preserve"> manually on every </w:t>
+      </w:r>
+      <w:r>
+        <w:t xml:space="preserve">single </w:t>
+      </w:r>
+      <w:r>
+        <w:t>switch.</w:t>
+      </w:r>
+      <w:r>
+        <w:t xml:space="preserve"> VTP is a dangerous tool because </w:t>
+      </w:r>
+      <w:proofErr w:type="spellStart"/>
+      <w:r>
+        <w:t>vlan</w:t>
+      </w:r>
+      <w:proofErr w:type="spellEnd"/>
+      <w:r>
+        <w:t xml:space="preserve"> configs can be </w:t>
+      </w:r>
+      <w:proofErr w:type="spellStart"/>
+      <w:r>
+        <w:t>oeverwritten</w:t>
+      </w:r>
+      <w:proofErr w:type="spellEnd"/>
+      <w:r>
+        <w:t xml:space="preserve"> very easily. For instance, when replacing a </w:t>
+      </w:r>
+      <w:proofErr w:type="spellStart"/>
+      <w:r>
+        <w:t>vlan</w:t>
+      </w:r>
+      <w:proofErr w:type="spellEnd"/>
+      <w:r>
+        <w:t xml:space="preserve"> using </w:t>
+      </w:r>
+      <w:proofErr w:type="gramStart"/>
+      <w:r>
+        <w:t>VTP</w:t>
+      </w:r>
+      <w:r>
+        <w:t>,  as</w:t>
+      </w:r>
+      <w:proofErr w:type="gramEnd"/>
+      <w:r>
+        <w:t xml:space="preserve"> </w:t>
+      </w:r>
+      <w:r>
+        <w:t xml:space="preserve">long as the VTP revision number is greater than the </w:t>
+      </w:r>
+      <w:proofErr w:type="spellStart"/>
+      <w:r>
+        <w:t>vlan</w:t>
+      </w:r>
+      <w:proofErr w:type="spellEnd"/>
+      <w:r>
+        <w:t xml:space="preserve"> being replaced</w:t>
+      </w:r>
+      <w:r>
+        <w:t xml:space="preserve"> revision number</w:t>
+      </w:r>
+      <w:r>
+        <w:t xml:space="preserve">, thigs will be okay.  If the number was lower, then this would affect other </w:t>
+      </w:r>
+      <w:proofErr w:type="spellStart"/>
+      <w:r>
+        <w:t>vlan</w:t>
+      </w:r>
+      <w:proofErr w:type="spellEnd"/>
+      <w:r>
+        <w:t xml:space="preserve"> </w:t>
+      </w:r>
+      <w:r>
+        <w:lastRenderedPageBreak/>
+        <w:t xml:space="preserve">configurations on the network, meaning the affected </w:t>
+      </w:r>
+      <w:proofErr w:type="spellStart"/>
+      <w:r>
+        <w:t>vlans</w:t>
+      </w:r>
+      <w:proofErr w:type="spellEnd"/>
+      <w:r>
+        <w:t xml:space="preserve"> would no longer work.</w:t>
+      </w:r>
+      <w:r>
+        <w:t xml:space="preserve"> </w:t>
+      </w:r>
+      <w:r>
+        <w:t xml:space="preserve">VTP also leaves to room for human error to create a bigger mess than usual. </w:t>
+      </w:r>
+      <w:r>
+        <w:t xml:space="preserve">Because of this, many industry vendors consider using </w:t>
+      </w:r>
+      <w:proofErr w:type="spellStart"/>
+      <w:r>
+        <w:t>vtp</w:t>
+      </w:r>
+      <w:proofErr w:type="spellEnd"/>
+      <w:r>
+        <w:t xml:space="preserve"> bad practice. </w:t>
+      </w:r>
+      <w:r>
+        <w:t>In addition to this our</w:t>
+      </w:r>
+      <w:r>
+        <w:t xml:space="preserve"> </w:t>
+      </w:r>
+      <w:r>
+        <w:t xml:space="preserve">network is reasonably small </w:t>
+      </w:r>
+      <w:r>
+        <w:t xml:space="preserve">and because my VTP knowledge isn’t strong, it makes sense that we would not implement VTP on this network.                                                                                                                                                                                                                                                                                                                                                                                                                                                                                                                                                                                                                                                                                              </w:t>
+      </w:r>
+    </w:p>
+    <w:p>
+      <w:pPr>
+        <w:rPr>
+          <w:rFonts w:ascii="Verdana" w:hAnsi="Verdana"/>
+          <w:b/>
+          <w:bCs/>
+          <w:color w:val="FF00FF"/>
+          <w:sz w:val="18"/>
+          <w:szCs w:val="18"/>
+          <w:shd w:val="clear" w:color="auto" w:fill="FFFFFF"/>
+        </w:rPr>
+      </w:pPr>
+      <w:r>
+        <w:rPr>
+          <w:rFonts w:ascii="Verdana" w:hAnsi="Verdana"/>
+          <w:b/>
+          <w:bCs/>
+          <w:color w:val="FF00FF"/>
+          <w:sz w:val="18"/>
+          <w:szCs w:val="18"/>
+          <w:shd w:val="clear" w:color="auto" w:fill="FFFFFF"/>
+        </w:rPr>
+        <w:t>Section 3</w:t>
+      </w:r>
+    </w:p>
+    <w:p>
+      <w:r>
+        <w:t xml:space="preserve">5. </w:t>
       </w:r>
     </w:p>
     <w:p>
@@ -4352,7 +5105,7 @@
                     <pic:cNvPicPr/>
                   </pic:nvPicPr>
                   <pic:blipFill>
-                    <a:blip r:embed="rId8">
+                    <a:blip r:embed="rId10">
                       <a:extLst>
                         <a:ext uri="{28A0092B-C50C-407E-A947-70E740481C1C}">
                           <a14:useLocalDpi xmlns:a14="http://schemas.microsoft.com/office/drawing/2010/main" val="0"/>
@@ -4399,7 +5152,7 @@
                     <pic:cNvPicPr/>
                   </pic:nvPicPr>
                   <pic:blipFill>
-                    <a:blip r:embed="rId9">
+                    <a:blip r:embed="rId11">
                       <a:extLst>
                         <a:ext uri="{28A0092B-C50C-407E-A947-70E740481C1C}">
                           <a14:useLocalDpi xmlns:a14="http://schemas.microsoft.com/office/drawing/2010/main" val="0"/>
@@ -4436,13 +5189,63 @@
     </w:p>
     <w:p>
       <w:r>
-        <w:t>Using portfast allows interfaces to connect to the network immediately, nbypassing the listening and learning states.Ports with the portfast command enabled are activated 6 times faster than a port using spanning tree.</w:t>
-      </w:r>
-      <w:r>
-        <w:t xml:space="preserve"> Portfast can only be enabled on access ports which accelerates the transition to a forwarding state.</w:t>
-      </w:r>
-      <w:r>
-        <w:t xml:space="preserve"> By ensuring we issue the portfast command on the appropriate interfaces we can increase the speed of our network.</w:t>
+        <w:t xml:space="preserve">Using </w:t>
+      </w:r>
+      <w:proofErr w:type="spellStart"/>
+      <w:r>
+        <w:t>portfast</w:t>
+      </w:r>
+      <w:proofErr w:type="spellEnd"/>
+      <w:r>
+        <w:t xml:space="preserve"> allows interfaces to connect to the network immediately, </w:t>
+      </w:r>
+      <w:proofErr w:type="spellStart"/>
+      <w:r>
+        <w:t>nbypassing</w:t>
+      </w:r>
+      <w:proofErr w:type="spellEnd"/>
+      <w:r>
+        <w:t xml:space="preserve"> the listening and learning </w:t>
+      </w:r>
+      <w:proofErr w:type="spellStart"/>
+      <w:proofErr w:type="gramStart"/>
+      <w:r>
+        <w:t>states.Ports</w:t>
+      </w:r>
+      <w:proofErr w:type="spellEnd"/>
+      <w:proofErr w:type="gramEnd"/>
+      <w:r>
+        <w:t xml:space="preserve"> with the </w:t>
+      </w:r>
+      <w:proofErr w:type="spellStart"/>
+      <w:r>
+        <w:t>portfast</w:t>
+      </w:r>
+      <w:proofErr w:type="spellEnd"/>
+      <w:r>
+        <w:t xml:space="preserve"> command enabled are activated 6 times faster than a port using spanning tree.</w:t>
+      </w:r>
+      <w:r>
+        <w:t xml:space="preserve"> </w:t>
+      </w:r>
+      <w:proofErr w:type="spellStart"/>
+      <w:r>
+        <w:t>Portfast</w:t>
+      </w:r>
+      <w:proofErr w:type="spellEnd"/>
+      <w:r>
+        <w:t xml:space="preserve"> can only be enabled on access ports which accelerates the transition to a forwarding state.</w:t>
+      </w:r>
+      <w:r>
+        <w:t xml:space="preserve"> By ensuring we issue the </w:t>
+      </w:r>
+      <w:proofErr w:type="spellStart"/>
+      <w:r>
+        <w:t>portfast</w:t>
+      </w:r>
+      <w:proofErr w:type="spellEnd"/>
+      <w:r>
+        <w:t xml:space="preserve"> command on the appropriate interfaces we can increase the speed of our network.</w:t>
       </w:r>
     </w:p>
     <w:p/>
@@ -4453,11 +5256,27 @@
     </w:p>
     <w:p>
       <w:r>
-        <w:t>The purpose of bpdu portfast guard is to disable all non-trunking ports from participating in the Spanning Tree Protocol process. Spanning tree can be problematic in the instance a switching loop occurs.</w:t>
-      </w:r>
+        <w:t xml:space="preserve">The purpose of </w:t>
+      </w:r>
+      <w:proofErr w:type="spellStart"/>
+      <w:r>
+        <w:t>bpdu</w:t>
+      </w:r>
+      <w:proofErr w:type="spellEnd"/>
       <w:r>
         <w:t xml:space="preserve"> </w:t>
       </w:r>
+      <w:proofErr w:type="spellStart"/>
+      <w:r>
+        <w:t>portfast</w:t>
+      </w:r>
+      <w:proofErr w:type="spellEnd"/>
+      <w:r>
+        <w:t xml:space="preserve"> guard is to disable all non-trunking ports from participating in the Spanning Tree Protocol process. Spanning tree can be problematic in the instance a switching loop occurs.</w:t>
+      </w:r>
+      <w:r>
+        <w:t xml:space="preserve"> </w:t>
+      </w:r>
       <w:r>
         <w:t>When you apply BPDU guard on</w:t>
       </w:r>
@@ -4474,7 +5293,15 @@
         <w:t>witch</w:t>
       </w:r>
       <w:r>
-        <w:t>, spanning tree will apply it to all portfast interfaces.</w:t>
+        <w:t xml:space="preserve">, spanning tree will apply it to all </w:t>
+      </w:r>
+      <w:proofErr w:type="spellStart"/>
+      <w:r>
+        <w:t>portfast</w:t>
+      </w:r>
+      <w:proofErr w:type="spellEnd"/>
+      <w:r>
+        <w:t xml:space="preserve"> interfaces.</w:t>
       </w:r>
       <w:r>
         <w:t xml:space="preserve"> </w:t>
@@ -4483,30 +5310,58 @@
         <w:t xml:space="preserve">         </w:t>
       </w:r>
     </w:p>
-    <w:p/>
     <w:p>
-      <w:r>
+      <w:pPr>
         <w:rPr>
           <w:rFonts w:ascii="Arial" w:hAnsi="Arial" w:cs="Arial"/>
           <w:sz w:val="20"/>
           <w:szCs w:val="20"/>
           <w:shd w:val="clear" w:color="auto" w:fill="FAF9F8"/>
         </w:rPr>
-        <w:t xml:space="preserve">  Ensure all switches do not participate in VTP. Explain why it is good to do this. [5 marks]</w:t>
-      </w:r>
-      <w:r>
-        <w:t xml:space="preserve">                   </w:t>
+      </w:pPr>
+      <w:r>
+        <w:rPr>
+          <w:rFonts w:ascii="Arial" w:hAnsi="Arial" w:cs="Arial"/>
+          <w:sz w:val="20"/>
+          <w:szCs w:val="20"/>
+          <w:shd w:val="clear" w:color="auto" w:fill="FAF9F8"/>
+        </w:rPr>
+        <w:t>6</w:t>
       </w:r>
     </w:p>
     <w:p>
       <w:r>
-        <w:t>If you are confident with VTP it can be incredibly helpful as other devices can inherit vlans created on a single switch</w:t>
-      </w:r>
-      <w:r>
-        <w:t xml:space="preserve">, as opposed to having to configure vlans manually on each and </w:t>
-      </w:r>
-      <w:r>
-        <w:t>every switch.</w:t>
+        <w:t xml:space="preserve">If you are confident with VTP it can be incredibly helpful as other devices can inherit </w:t>
+      </w:r>
+      <w:proofErr w:type="spellStart"/>
+      <w:r>
+        <w:t>vlans</w:t>
+      </w:r>
+      <w:proofErr w:type="spellEnd"/>
+      <w:r>
+        <w:t xml:space="preserve"> created on a single switch</w:t>
+      </w:r>
+      <w:r>
+        <w:t xml:space="preserve">, as opposed to having to configure </w:t>
+      </w:r>
+      <w:proofErr w:type="spellStart"/>
+      <w:r>
+        <w:t>vlans</w:t>
+      </w:r>
+      <w:proofErr w:type="spellEnd"/>
+      <w:r>
+        <w:t xml:space="preserve"> manually on </w:t>
+      </w:r>
+      <w:proofErr w:type="gramStart"/>
+      <w:r>
+        <w:t xml:space="preserve">each and </w:t>
+      </w:r>
+      <w:r>
+        <w:t>every</w:t>
+      </w:r>
+      <w:proofErr w:type="gramEnd"/>
+      <w:r>
+        <w:t xml:space="preserve"> switch.</w:t>
       </w:r>
       <w:r>
         <w:t xml:space="preserve"> The danger </w:t>
@@ -4515,10 +5370,23 @@
         <w:t xml:space="preserve">with VTP </w:t>
       </w:r>
       <w:r>
-        <w:t xml:space="preserve">lies in creating new vlans as a simple error could make a big mess. </w:t>
-      </w:r>
-      <w:r>
-        <w:t>As long as t</w:t>
+        <w:t xml:space="preserve">lies in creating new </w:t>
+      </w:r>
+      <w:proofErr w:type="spellStart"/>
+      <w:r>
+        <w:t>vlans</w:t>
+      </w:r>
+      <w:proofErr w:type="spellEnd"/>
+      <w:r>
+        <w:t xml:space="preserve"> as a simple error could make a big mess. </w:t>
+      </w:r>
+      <w:proofErr w:type="gramStart"/>
+      <w:r>
+        <w:t>As long as</w:t>
+      </w:r>
+      <w:proofErr w:type="gramEnd"/>
+      <w:r>
+        <w:t xml:space="preserve"> t</w:t>
       </w:r>
       <w:r>
         <w:t>h</w:t>
@@ -4526,8 +5394,13 @@
       <w:r>
         <w:t xml:space="preserve">e VTP revision number is greater than the </w:t>
       </w:r>
-      <w:r>
-        <w:t>vlan being</w:t>
+      <w:proofErr w:type="spellStart"/>
+      <w:r>
+        <w:t>vlan</w:t>
+      </w:r>
+      <w:proofErr w:type="spellEnd"/>
+      <w:r>
+        <w:t xml:space="preserve"> being</w:t>
       </w:r>
       <w:r>
         <w:t xml:space="preserve"> r</w:t>
@@ -4545,139 +5418,95 @@
         <w:t xml:space="preserve">   </w:t>
       </w:r>
       <w:r>
-        <w:t>If the number was lower, then this would affect other vlan configurations on the network, meaning the affected vlans would no longer work.</w:t>
-      </w:r>
-      <w:r>
-        <w:t xml:space="preserve">VTP also leaves to room for human error to create a bigger mess than usual. </w:t>
+        <w:t xml:space="preserve">If the number was lower, then this would affect other </w:t>
+      </w:r>
+      <w:proofErr w:type="spellStart"/>
+      <w:r>
+        <w:t>vlan</w:t>
+      </w:r>
+      <w:proofErr w:type="spellEnd"/>
+      <w:r>
+        <w:t xml:space="preserve"> configurations on the network, meaning the affected </w:t>
+      </w:r>
+      <w:proofErr w:type="spellStart"/>
+      <w:r>
+        <w:t>vlans</w:t>
+      </w:r>
+      <w:proofErr w:type="spellEnd"/>
+      <w:r>
+        <w:t xml:space="preserve"> would no longer </w:t>
+      </w:r>
+      <w:proofErr w:type="spellStart"/>
+      <w:r>
+        <w:t>work.</w:t>
+      </w:r>
+      <w:r>
+        <w:t>VTP</w:t>
+      </w:r>
+      <w:proofErr w:type="spellEnd"/>
+      <w:r>
+        <w:t xml:space="preserve"> also leaves to room for human error to create a bigger mess than usual. </w:t>
       </w:r>
       <w:r>
         <w:t>Because we are working on a reasonably small network and because my VTP knowledge isn’t strong, it makes sense that we would not implement VTP on this network.</w:t>
       </w:r>
       <w:r>
-        <w:t xml:space="preserve">                                                                                                                                                                                                                                                                                                                                                                                                                                                                                                                                                                                                                                                                                              </w:t>
+        <w:t xml:space="preserve">                    </w:t>
+      </w:r>
+    </w:p>
+    <w:p/>
+    <w:p>
+      <w:proofErr w:type="spellStart"/>
+      <w:r>
+        <w:t>Preemption</w:t>
+      </w:r>
+      <w:proofErr w:type="spellEnd"/>
+      <w:r>
+        <w:t>:</w:t>
       </w:r>
     </w:p>
     <w:p>
-      <w:pPr>
-        <w:rPr>
-          <w:rFonts w:ascii="Verdana" w:hAnsi="Verdana"/>
-          <w:b/>
-          <w:bCs/>
-          <w:color w:val="FF00FF"/>
-          <w:sz w:val="18"/>
-          <w:szCs w:val="18"/>
-          <w:shd w:val="clear" w:color="auto" w:fill="FFFFFF"/>
-        </w:rPr>
-      </w:pPr>
-      <w:r>
-        <w:rPr>
-          <w:rFonts w:ascii="Verdana" w:hAnsi="Verdana"/>
-          <w:b/>
-          <w:bCs/>
-          <w:color w:val="FF00FF"/>
-          <w:sz w:val="18"/>
-          <w:szCs w:val="18"/>
-          <w:shd w:val="clear" w:color="auto" w:fill="FFFFFF"/>
-        </w:rPr>
-        <w:t>vtp mode transparent</w:t>
+      <w:r>
+        <w:t xml:space="preserve">The way HSRSP determines active routers </w:t>
+      </w:r>
+      <w:r>
+        <w:t xml:space="preserve">is </w:t>
+      </w:r>
+      <w:r>
+        <w:t xml:space="preserve">with </w:t>
+      </w:r>
+      <w:r>
+        <w:t xml:space="preserve">priority. The default behaviour of HSRP is that if another routers priority is altered, the active router will remain the same. This is where pre-emption comes in to fix this problem. By using </w:t>
+      </w:r>
+      <w:proofErr w:type="spellStart"/>
+      <w:r>
+        <w:t>prememption</w:t>
+      </w:r>
+      <w:proofErr w:type="spellEnd"/>
+      <w:r>
+        <w:t xml:space="preserve"> we can allow a device whose priority has become higher/lower to adjust their role accordingly. For example, if another router was to have a lower priority configured than the rest, </w:t>
+      </w:r>
+      <w:proofErr w:type="gramStart"/>
+      <w:r>
+        <w:t>through the use of</w:t>
+      </w:r>
+      <w:proofErr w:type="gramEnd"/>
+      <w:r>
+        <w:t xml:space="preserve"> pre-emption this router will become the active router.</w:t>
       </w:r>
     </w:p>
+    <w:p/>
     <w:p>
-      <w:pPr>
-        <w:rPr>
-          <w:rFonts w:ascii="Verdana" w:hAnsi="Verdana"/>
-          <w:b/>
-          <w:bCs/>
-          <w:color w:val="FF00FF"/>
-          <w:sz w:val="18"/>
-          <w:szCs w:val="18"/>
-          <w:shd w:val="clear" w:color="auto" w:fill="FFFFFF"/>
-        </w:rPr>
-      </w:pPr>
-    </w:p>
-    <w:p>
-      <w:pPr>
-        <w:rPr>
-          <w:rFonts w:ascii="Verdana" w:hAnsi="Verdana"/>
-          <w:b/>
-          <w:bCs/>
-          <w:color w:val="FF00FF"/>
-          <w:sz w:val="18"/>
-          <w:szCs w:val="18"/>
-          <w:shd w:val="clear" w:color="auto" w:fill="FFFFFF"/>
-        </w:rPr>
-      </w:pPr>
-      <w:r>
-        <w:rPr>
-          <w:rFonts w:ascii="Verdana" w:hAnsi="Verdana"/>
-          <w:b/>
-          <w:bCs/>
-          <w:color w:val="FF00FF"/>
-          <w:sz w:val="18"/>
-          <w:szCs w:val="18"/>
-          <w:shd w:val="clear" w:color="auto" w:fill="FFFFFF"/>
-        </w:rPr>
-        <w:t>Holan routers</w:t>
-      </w:r>
-    </w:p>
-    <w:p>
-      <w:pPr>
-        <w:rPr>
-          <w:b/>
-          <w:bCs/>
-          <w:shd w:val="clear" w:color="auto" w:fill="FFFFFF"/>
-        </w:rPr>
-      </w:pPr>
-      <w:r>
-        <w:rPr>
-          <w:b/>
-          <w:bCs/>
-          <w:shd w:val="clear" w:color="auto" w:fill="FFFFFF"/>
-        </w:rPr>
-        <w:t>5 – premption</w:t>
-      </w:r>
-    </w:p>
-    <w:p>
-      <w:pPr>
-        <w:rPr>
-          <w:b/>
-          <w:bCs/>
-          <w:shd w:val="clear" w:color="auto" w:fill="FFFFFF"/>
-        </w:rPr>
-      </w:pPr>
-      <w:r>
-        <w:rPr>
-          <w:b/>
-          <w:bCs/>
-          <w:shd w:val="clear" w:color="auto" w:fill="FFFFFF"/>
-        </w:rPr>
-        <w:t>&lt;document what pre-emption does&gt;</w:t>
-      </w:r>
-    </w:p>
-    <w:p>
-      <w:pPr>
-        <w:rPr>
-          <w:b/>
-          <w:bCs/>
-          <w:shd w:val="clear" w:color="auto" w:fill="FFFFFF"/>
-        </w:rPr>
-      </w:pPr>
-    </w:p>
-    <w:p>
-      <w:pPr>
-        <w:rPr>
-          <w:b/>
-          <w:bCs/>
-          <w:shd w:val="clear" w:color="auto" w:fill="FFFFFF"/>
-        </w:rPr>
-      </w:pPr>
-      <w:r>
-        <w:rPr>
-          <w:b/>
-          <w:bCs/>
-          <w:shd w:val="clear" w:color="auto" w:fill="FFFFFF"/>
-        </w:rPr>
-        <w:t>HO_R1</w:t>
+      <w:r>
+        <w:t xml:space="preserve">The following </w:t>
+      </w:r>
+      <w:proofErr w:type="spellStart"/>
+      <w:r>
+        <w:t>screnshots</w:t>
+      </w:r>
+      <w:proofErr w:type="spellEnd"/>
+      <w:r>
+        <w:t xml:space="preserve"> capture the output displaying the standby status on both of my Layer 3 distribution switches in the Head Office Site</w:t>
       </w:r>
     </w:p>
     <w:p>
@@ -4708,7 +5537,7 @@
                     <pic:cNvPicPr/>
                   </pic:nvPicPr>
                   <pic:blipFill>
-                    <a:blip r:embed="rId10">
+                    <a:blip r:embed="rId12">
                       <a:extLst>
                         <a:ext uri="{28A0092B-C50C-407E-A947-70E740481C1C}">
                           <a14:useLocalDpi xmlns:a14="http://schemas.microsoft.com/office/drawing/2010/main" val="0"/>
@@ -4756,7 +5585,7 @@
                     <pic:cNvPicPr/>
                   </pic:nvPicPr>
                   <pic:blipFill>
-                    <a:blip r:embed="rId11">
+                    <a:blip r:embed="rId13">
                       <a:extLst>
                         <a:ext uri="{28A0092B-C50C-407E-A947-70E740481C1C}">
                           <a14:useLocalDpi xmlns:a14="http://schemas.microsoft.com/office/drawing/2010/main" val="0"/>
@@ -4786,6 +5615,8 @@
     <w:p>
       <w:pPr>
         <w:rPr>
+          <w:b/>
+          <w:bCs/>
           <w:shd w:val="clear" w:color="auto" w:fill="FFFFFF"/>
         </w:rPr>
       </w:pPr>
@@ -4802,27 +5633,9 @@
         <w:rPr>
           <w:b/>
           <w:bCs/>
-          <w:shd w:val="clear" w:color="auto" w:fill="FFFFFF"/>
-        </w:rPr>
-        <w:t>HOR2</w:t>
-      </w:r>
-    </w:p>
-    <w:p>
-      <w:pPr>
-        <w:rPr>
-          <w:b/>
-          <w:bCs/>
-          <w:shd w:val="clear" w:color="auto" w:fill="FFFFFF"/>
-        </w:rPr>
-      </w:pPr>
-      <w:r>
-        <w:rPr>
-          <w:b/>
-          <w:bCs/>
           <w:noProof/>
           <w:shd w:val="clear" w:color="auto" w:fill="FFFFFF"/>
         </w:rPr>
-        <w:lastRenderedPageBreak/>
         <w:drawing>
           <wp:inline distT="0" distB="0" distL="0" distR="0" wp14:anchorId="032C316C" wp14:editId="233CE5C7">
             <wp:extent cx="5731510" cy="6463030"/>
@@ -4839,7 +5652,7 @@
                     <pic:cNvPicPr/>
                   </pic:nvPicPr>
                   <pic:blipFill>
-                    <a:blip r:embed="rId12">
+                    <a:blip r:embed="rId14">
                       <a:extLst>
                         <a:ext uri="{28A0092B-C50C-407E-A947-70E740481C1C}">
                           <a14:useLocalDpi xmlns:a14="http://schemas.microsoft.com/office/drawing/2010/main" val="0"/>
@@ -4898,7 +5711,7 @@
                     <pic:cNvPicPr/>
                   </pic:nvPicPr>
                   <pic:blipFill>
-                    <a:blip r:embed="rId13">
+                    <a:blip r:embed="rId15">
                       <a:extLst>
                         <a:ext uri="{28A0092B-C50C-407E-A947-70E740481C1C}">
                           <a14:useLocalDpi xmlns:a14="http://schemas.microsoft.com/office/drawing/2010/main" val="0"/>
@@ -4926,6 +5739,93 @@
       </w:r>
     </w:p>
     <w:p>
+      <w:pPr>
+        <w:rPr>
+          <w:b/>
+          <w:bCs/>
+          <w:shd w:val="clear" w:color="auto" w:fill="FFFFFF"/>
+        </w:rPr>
+      </w:pPr>
+    </w:p>
+    <w:p>
+      <w:pPr>
+        <w:rPr>
+          <w:b/>
+          <w:bCs/>
+          <w:shd w:val="clear" w:color="auto" w:fill="FFFFFF"/>
+        </w:rPr>
+      </w:pPr>
+      <w:r>
+        <w:rPr>
+          <w:b/>
+          <w:bCs/>
+          <w:shd w:val="clear" w:color="auto" w:fill="FFFFFF"/>
+        </w:rPr>
+        <w:t>Describe the normal process for DR election</w:t>
+      </w:r>
+    </w:p>
+    <w:p>
+      <w:pPr>
+        <w:rPr>
+          <w:shd w:val="clear" w:color="auto" w:fill="FFFFFF"/>
+        </w:rPr>
+      </w:pPr>
+      <w:r>
+        <w:rPr>
+          <w:shd w:val="clear" w:color="auto" w:fill="FFFFFF"/>
+        </w:rPr>
+        <w:t>The process for</w:t>
+      </w:r>
+      <w:r>
+        <w:rPr>
+          <w:shd w:val="clear" w:color="auto" w:fill="FFFFFF"/>
+        </w:rPr>
+        <w:t xml:space="preserve"> electing</w:t>
+      </w:r>
+      <w:r>
+        <w:rPr>
+          <w:shd w:val="clear" w:color="auto" w:fill="FFFFFF"/>
+        </w:rPr>
+        <w:t xml:space="preserve"> the DR and BDR is as follows: The router with the highest priority is DR and the router with the second highest priority is BDR. The default priority is 1. If both routers have the same priority, the DR is then determined by router ID. Again, the router with the highest router ID is DR and the second h</w:t>
+      </w:r>
+      <w:bookmarkStart w:id="0" w:name="_GoBack"/>
+      <w:bookmarkEnd w:id="0"/>
+      <w:r>
+        <w:rPr>
+          <w:shd w:val="clear" w:color="auto" w:fill="FFFFFF"/>
+        </w:rPr>
+        <w:t xml:space="preserve">ighest becomes </w:t>
+      </w:r>
+      <w:proofErr w:type="spellStart"/>
+      <w:r>
+        <w:rPr>
+          <w:shd w:val="clear" w:color="auto" w:fill="FFFFFF"/>
+        </w:rPr>
+        <w:t>bdr</w:t>
+      </w:r>
+      <w:proofErr w:type="spellEnd"/>
+      <w:r>
+        <w:rPr>
+          <w:shd w:val="clear" w:color="auto" w:fill="FFFFFF"/>
+        </w:rPr>
+        <w:t xml:space="preserve">. If a router is created and there </w:t>
+      </w:r>
+      <w:proofErr w:type="gramStart"/>
+      <w:r>
+        <w:rPr>
+          <w:shd w:val="clear" w:color="auto" w:fill="FFFFFF"/>
+        </w:rPr>
+        <w:t>is</w:t>
+      </w:r>
+      <w:proofErr w:type="gramEnd"/>
+      <w:r>
+        <w:rPr>
+          <w:shd w:val="clear" w:color="auto" w:fill="FFFFFF"/>
+        </w:rPr>
+        <w:t xml:space="preserve"> no other predefined routes it will automatically come the DR. If several routers are initiated at the same time, DR delegation will take place. How the DR and BDR is elected determines on the sequence of events. To stop a router form ever becoming a DR/BDR set the priority to 0. </w:t>
+      </w:r>
+    </w:p>
+    <w:p>
       <w:r>
         <w:lastRenderedPageBreak/>
         <w:t>9</w:t>
@@ -4950,7 +5850,7 @@
                     <pic:cNvPicPr/>
                   </pic:nvPicPr>
                   <pic:blipFill>
-                    <a:blip r:embed="rId14">
+                    <a:blip r:embed="rId16">
                       <a:extLst>
                         <a:ext uri="{28A0092B-C50C-407E-A947-70E740481C1C}">
                           <a14:useLocalDpi xmlns:a14="http://schemas.microsoft.com/office/drawing/2010/main" val="0"/>
@@ -4996,7 +5896,7 @@
                     <pic:cNvPicPr/>
                   </pic:nvPicPr>
                   <pic:blipFill>
-                    <a:blip r:embed="rId15">
+                    <a:blip r:embed="rId17">
                       <a:extLst>
                         <a:ext uri="{28A0092B-C50C-407E-A947-70E740481C1C}">
                           <a14:useLocalDpi xmlns:a14="http://schemas.microsoft.com/office/drawing/2010/main" val="0"/>
@@ -5028,20 +5928,12 @@
       <w:pPr>
         <w:rPr>
           <w:rFonts w:ascii="Arial" w:hAnsi="Arial" w:cs="Arial"/>
+          <w:color w:val="000000" w:themeColor="text1"/>
           <w:sz w:val="20"/>
           <w:szCs w:val="20"/>
           <w:shd w:val="clear" w:color="auto" w:fill="FAF9F8"/>
         </w:rPr>
       </w:pPr>
-      <w:r>
-        <w:rPr>
-          <w:rFonts w:ascii="Arial" w:hAnsi="Arial" w:cs="Arial"/>
-          <w:sz w:val="20"/>
-          <w:szCs w:val="20"/>
-          <w:shd w:val="clear" w:color="auto" w:fill="FAF9F8"/>
-        </w:rPr>
-        <w:t>Describe the normal process for DR election. Describe how you influenced it to achieve the desired result.</w:t>
-      </w:r>
     </w:p>
     <w:p>
       <w:pPr>
@@ -5069,6 +5961,7 @@
           <w:szCs w:val="20"/>
           <w:shd w:val="clear" w:color="auto" w:fill="FAF9F8"/>
         </w:rPr>
+        <w:lastRenderedPageBreak/>
         <w:t>Md 5 authentication</w:t>
       </w:r>
     </w:p>
@@ -5105,7 +5998,7 @@
                     <pic:cNvPicPr/>
                   </pic:nvPicPr>
                   <pic:blipFill>
-                    <a:blip r:embed="rId16">
+                    <a:blip r:embed="rId18">
                       <a:extLst>
                         <a:ext uri="{28A0092B-C50C-407E-A947-70E740481C1C}">
                           <a14:useLocalDpi xmlns:a14="http://schemas.microsoft.com/office/drawing/2010/main" val="0"/>
@@ -5176,7 +6069,7 @@
                     <pic:cNvPicPr/>
                   </pic:nvPicPr>
                   <pic:blipFill>
-                    <a:blip r:embed="rId17">
+                    <a:blip r:embed="rId19">
                       <a:extLst>
                         <a:ext uri="{28A0092B-C50C-407E-A947-70E740481C1C}">
                           <a14:useLocalDpi xmlns:a14="http://schemas.microsoft.com/office/drawing/2010/main" val="0"/>
@@ -5235,7 +6128,7 @@
                     <pic:cNvPicPr/>
                   </pic:nvPicPr>
                   <pic:blipFill>
-                    <a:blip r:embed="rId18">
+                    <a:blip r:embed="rId20">
                       <a:extLst>
                         <a:ext uri="{28A0092B-C50C-407E-A947-70E740481C1C}">
                           <a14:useLocalDpi xmlns:a14="http://schemas.microsoft.com/office/drawing/2010/main" val="0"/>
@@ -6018,7 +6911,7 @@
 </file>
 
 <file path=customXml/itemProps1.xml><?xml version="1.0" encoding="utf-8"?>
-<ds:datastoreItem xmlns:ds="http://schemas.openxmlformats.org/officeDocument/2006/customXml" ds:itemID="{A2A3F684-9029-433C-9608-14FE3D84C81A}">
+<ds:datastoreItem xmlns:ds="http://schemas.openxmlformats.org/officeDocument/2006/customXml" ds:itemID="{AA19259B-68EA-431D-A046-63501B82C193}">
   <ds:schemaRefs>
     <ds:schemaRef ds:uri="http://schemas.openxmlformats.org/officeDocument/2006/bibliography"/>
   </ds:schemaRefs>
